--- a/Dokumentacia.docx
+++ b/Dokumentacia.docx
@@ -23,7 +23,7 @@
                     <pic:cNvPicPr/>
                   </pic:nvPicPr>
                   <pic:blipFill rotWithShape="1">
-                    <a:blip r:embed="rId6"/>
+                    <a:blip r:embed="rId7"/>
                     <a:srcRect l="10291" t="18914" r="51020" b="4544"/>
                     <a:stretch/>
                   </pic:blipFill>
@@ -72,7 +72,7 @@
                     <pic:cNvPicPr/>
                   </pic:nvPicPr>
                   <pic:blipFill rotWithShape="1">
-                    <a:blip r:embed="rId7"/>
+                    <a:blip r:embed="rId8"/>
                     <a:srcRect l="12656" t="15602" r="52492" b="4988"/>
                     <a:stretch/>
                   </pic:blipFill>
@@ -162,16 +162,76 @@
       <w:pPr>
         <w:spacing w:after="120"/>
         <w:rPr>
-          <w:sz w:val="32"/>
-          <w:szCs w:val="32"/>
-        </w:rPr>
-      </w:pPr>
-      <w:r>
-        <w:rPr>
-          <w:sz w:val="32"/>
-          <w:szCs w:val="32"/>
-        </w:rPr>
-        <w:t xml:space="preserve">Pcap </w:t>
+          <w:b/>
+          <w:bCs/>
+          <w:sz w:val="32"/>
+          <w:szCs w:val="32"/>
+          <w:lang w:val="af-ZA"/>
+        </w:rPr>
+      </w:pPr>
+      <w:r>
+        <w:rPr>
+          <w:sz w:val="32"/>
+          <w:szCs w:val="32"/>
+        </w:rPr>
+        <w:t>P</w:t>
+      </w:r>
+      <w:r>
+        <w:rPr>
+          <w:sz w:val="32"/>
+          <w:szCs w:val="32"/>
+        </w:rPr>
+        <w:t>ro</w:t>
+      </w:r>
+      <w:r>
+        <w:rPr>
+          <w:sz w:val="32"/>
+          <w:szCs w:val="32"/>
+          <w:lang w:val="af-ZA"/>
+        </w:rPr>
+        <w:t xml:space="preserve">gram sa spúšťa z </w:t>
+      </w:r>
+      <w:r>
+        <w:rPr>
+          <w:b/>
+          <w:bCs/>
+          <w:sz w:val="32"/>
+          <w:szCs w:val="32"/>
+          <w:lang w:val="af-ZA"/>
+        </w:rPr>
+        <w:t>mainOdovzdanie.py</w:t>
+      </w:r>
+    </w:p>
+    <w:p>
+      <w:pPr>
+        <w:spacing w:after="120"/>
+        <w:rPr>
+          <w:sz w:val="32"/>
+          <w:szCs w:val="32"/>
+        </w:rPr>
+      </w:pPr>
+      <w:proofErr w:type="spellStart"/>
+      <w:r>
+        <w:rPr>
+          <w:sz w:val="32"/>
+          <w:szCs w:val="32"/>
+        </w:rPr>
+        <w:t>P</w:t>
+      </w:r>
+      <w:r>
+        <w:rPr>
+          <w:sz w:val="32"/>
+          <w:szCs w:val="32"/>
+        </w:rPr>
+        <w:t>cap</w:t>
+      </w:r>
+      <w:proofErr w:type="spellEnd"/>
+      <w:r>
+        <w:rPr>
+          <w:sz w:val="32"/>
+          <w:szCs w:val="32"/>
+        </w:rPr>
+        <w:t xml:space="preserve"> </w:t>
       </w:r>
       <w:proofErr w:type="spellStart"/>
       <w:r>
@@ -738,7 +798,23 @@
           <w:sz w:val="32"/>
           <w:szCs w:val="32"/>
         </w:rPr>
-        <w:t xml:space="preserve"> (IP adresa), </w:t>
+        <w:t xml:space="preserve"> (IP </w:t>
+      </w:r>
+      <w:proofErr w:type="spellStart"/>
+      <w:r>
+        <w:rPr>
+          <w:sz w:val="32"/>
+          <w:szCs w:val="32"/>
+        </w:rPr>
+        <w:t>adresa</w:t>
+      </w:r>
+      <w:proofErr w:type="spellEnd"/>
+      <w:r>
+        <w:rPr>
+          <w:sz w:val="32"/>
+          <w:szCs w:val="32"/>
+        </w:rPr>
+        <w:t xml:space="preserve">), </w:t>
       </w:r>
       <w:proofErr w:type="spellStart"/>
       <w:r>
@@ -1989,6 +2065,7 @@
           <w:sz w:val="28"/>
           <w:szCs w:val="28"/>
         </w:rPr>
+        <w:lastRenderedPageBreak/>
         <w:t>ffff</w:t>
       </w:r>
       <w:proofErr w:type="spellEnd"/>
@@ -2064,7 +2141,6 @@
           <w:sz w:val="28"/>
           <w:szCs w:val="28"/>
         </w:rPr>
-        <w:lastRenderedPageBreak/>
         <w:t>aaaa</w:t>
       </w:r>
       <w:proofErr w:type="spellEnd"/>
@@ -2514,6 +2590,7 @@
         </w:rPr>
         <w:t xml:space="preserve">Cielova MAC </w:t>
       </w:r>
+      <w:proofErr w:type="spellStart"/>
       <w:r>
         <w:rPr>
           <w:rFonts w:ascii="Consolas" w:hAnsi="Consolas"/>
@@ -2521,9 +2598,9 @@
           <w:sz w:val="28"/>
           <w:szCs w:val="28"/>
         </w:rPr>
-        <w:t xml:space="preserve">adresa: FF </w:t>
-      </w:r>
-      <w:proofErr w:type="spellStart"/>
+        <w:t>adresa</w:t>
+      </w:r>
+      <w:proofErr w:type="spellEnd"/>
       <w:r>
         <w:rPr>
           <w:rFonts w:ascii="Consolas" w:hAnsi="Consolas"/>
@@ -2531,6 +2608,16 @@
           <w:sz w:val="28"/>
           <w:szCs w:val="28"/>
         </w:rPr>
+        <w:t xml:space="preserve">: FF </w:t>
+      </w:r>
+      <w:proofErr w:type="spellStart"/>
+      <w:r>
+        <w:rPr>
+          <w:rFonts w:ascii="Consolas" w:hAnsi="Consolas"/>
+          <w:color w:val="A9B7C6"/>
+          <w:sz w:val="28"/>
+          <w:szCs w:val="28"/>
+        </w:rPr>
         <w:t>FF</w:t>
       </w:r>
       <w:proofErr w:type="spellEnd"/>
@@ -2724,188 +2811,7756 @@
         </w:rPr>
         <w:t>UDP</w:t>
       </w:r>
+      <w:r>
+        <w:rPr>
+          <w:rFonts w:ascii="Consolas" w:hAnsi="Consolas"/>
+          <w:color w:val="CC7832"/>
+          <w:sz w:val="28"/>
+          <w:szCs w:val="28"/>
+        </w:rPr>
+        <w:br/>
+        <w:t xml:space="preserve">ff </w:t>
+      </w:r>
+      <w:proofErr w:type="spellStart"/>
+      <w:r>
+        <w:rPr>
+          <w:rFonts w:ascii="Consolas" w:hAnsi="Consolas"/>
+          <w:color w:val="CC7832"/>
+          <w:sz w:val="28"/>
+          <w:szCs w:val="28"/>
+        </w:rPr>
+        <w:t>ff</w:t>
+      </w:r>
+      <w:proofErr w:type="spellEnd"/>
+      <w:r>
+        <w:rPr>
+          <w:rFonts w:ascii="Consolas" w:hAnsi="Consolas"/>
+          <w:color w:val="CC7832"/>
+          <w:sz w:val="28"/>
+          <w:szCs w:val="28"/>
+        </w:rPr>
+        <w:t xml:space="preserve"> </w:t>
+      </w:r>
+      <w:proofErr w:type="spellStart"/>
+      <w:r>
+        <w:rPr>
+          <w:rFonts w:ascii="Consolas" w:hAnsi="Consolas"/>
+          <w:color w:val="CC7832"/>
+          <w:sz w:val="28"/>
+          <w:szCs w:val="28"/>
+        </w:rPr>
+        <w:t>ff</w:t>
+      </w:r>
+      <w:proofErr w:type="spellEnd"/>
+      <w:r>
+        <w:rPr>
+          <w:rFonts w:ascii="Consolas" w:hAnsi="Consolas"/>
+          <w:color w:val="CC7832"/>
+          <w:sz w:val="28"/>
+          <w:szCs w:val="28"/>
+        </w:rPr>
+        <w:t xml:space="preserve"> </w:t>
+      </w:r>
+      <w:proofErr w:type="spellStart"/>
+      <w:r>
+        <w:rPr>
+          <w:rFonts w:ascii="Consolas" w:hAnsi="Consolas"/>
+          <w:color w:val="CC7832"/>
+          <w:sz w:val="28"/>
+          <w:szCs w:val="28"/>
+        </w:rPr>
+        <w:t>ff</w:t>
+      </w:r>
+      <w:proofErr w:type="spellEnd"/>
+      <w:r>
+        <w:rPr>
+          <w:rFonts w:ascii="Consolas" w:hAnsi="Consolas"/>
+          <w:color w:val="CC7832"/>
+          <w:sz w:val="28"/>
+          <w:szCs w:val="28"/>
+        </w:rPr>
+        <w:t xml:space="preserve"> </w:t>
+      </w:r>
+      <w:proofErr w:type="spellStart"/>
+      <w:r>
+        <w:rPr>
+          <w:rFonts w:ascii="Consolas" w:hAnsi="Consolas"/>
+          <w:color w:val="CC7832"/>
+          <w:sz w:val="28"/>
+          <w:szCs w:val="28"/>
+        </w:rPr>
+        <w:t>ff</w:t>
+      </w:r>
+      <w:proofErr w:type="spellEnd"/>
+      <w:r>
+        <w:rPr>
+          <w:rFonts w:ascii="Consolas" w:hAnsi="Consolas"/>
+          <w:color w:val="CC7832"/>
+          <w:sz w:val="28"/>
+          <w:szCs w:val="28"/>
+        </w:rPr>
+        <w:t xml:space="preserve"> </w:t>
+      </w:r>
+      <w:proofErr w:type="spellStart"/>
+      <w:r>
+        <w:rPr>
+          <w:rFonts w:ascii="Consolas" w:hAnsi="Consolas"/>
+          <w:color w:val="CC7832"/>
+          <w:sz w:val="28"/>
+          <w:szCs w:val="28"/>
+        </w:rPr>
+        <w:t>ff</w:t>
+      </w:r>
+      <w:proofErr w:type="spellEnd"/>
+      <w:r>
+        <w:rPr>
+          <w:rFonts w:ascii="Consolas" w:hAnsi="Consolas"/>
+          <w:color w:val="CC7832"/>
+          <w:sz w:val="28"/>
+          <w:szCs w:val="28"/>
+        </w:rPr>
+        <w:t xml:space="preserve"> 00 11  2f 67 b7 5f 08 00 45 00</w:t>
+      </w:r>
+      <w:r>
+        <w:rPr>
+          <w:rFonts w:ascii="Consolas" w:hAnsi="Consolas"/>
+          <w:color w:val="CC7832"/>
+          <w:sz w:val="28"/>
+          <w:szCs w:val="28"/>
+        </w:rPr>
+        <w:br/>
+        <w:t xml:space="preserve">00 4e 15 a2 00 00 80 11  </w:t>
+      </w:r>
+      <w:proofErr w:type="spellStart"/>
+      <w:r>
+        <w:rPr>
+          <w:rFonts w:ascii="Consolas" w:hAnsi="Consolas"/>
+          <w:color w:val="CC7832"/>
+          <w:sz w:val="28"/>
+          <w:szCs w:val="28"/>
+        </w:rPr>
+        <w:t>db</w:t>
+      </w:r>
+      <w:proofErr w:type="spellEnd"/>
+      <w:r>
+        <w:rPr>
+          <w:rFonts w:ascii="Consolas" w:hAnsi="Consolas"/>
+          <w:color w:val="CC7832"/>
+          <w:sz w:val="28"/>
+          <w:szCs w:val="28"/>
+        </w:rPr>
+        <w:t xml:space="preserve"> 43 93 </w:t>
+      </w:r>
+      <w:proofErr w:type="spellStart"/>
+      <w:r>
+        <w:rPr>
+          <w:rFonts w:ascii="Consolas" w:hAnsi="Consolas"/>
+          <w:color w:val="CC7832"/>
+          <w:sz w:val="28"/>
+          <w:szCs w:val="28"/>
+        </w:rPr>
+        <w:t>af</w:t>
+      </w:r>
+      <w:proofErr w:type="spellEnd"/>
+      <w:r>
+        <w:rPr>
+          <w:rFonts w:ascii="Consolas" w:hAnsi="Consolas"/>
+          <w:color w:val="CC7832"/>
+          <w:sz w:val="28"/>
+          <w:szCs w:val="28"/>
+        </w:rPr>
+        <w:t xml:space="preserve"> 90 5b 93 af</w:t>
+      </w:r>
+      <w:r>
+        <w:rPr>
+          <w:rFonts w:ascii="Consolas" w:hAnsi="Consolas"/>
+          <w:color w:val="CC7832"/>
+          <w:sz w:val="28"/>
+          <w:szCs w:val="28"/>
+        </w:rPr>
+        <w:br/>
+        <w:t>91 ff 00 89 00 89 00 3a  c2 a0 8f 9a 01 10 00 01</w:t>
+      </w:r>
+      <w:r>
+        <w:rPr>
+          <w:rFonts w:ascii="Consolas" w:hAnsi="Consolas"/>
+          <w:color w:val="CC7832"/>
+          <w:sz w:val="28"/>
+          <w:szCs w:val="28"/>
+        </w:rPr>
+        <w:br/>
+        <w:t>00 00 00 00 00 00 20 45  4f 46 41 45 4a 44 45 44</w:t>
+      </w:r>
+      <w:r>
+        <w:rPr>
+          <w:rFonts w:ascii="Consolas" w:hAnsi="Consolas"/>
+          <w:color w:val="CC7832"/>
+          <w:sz w:val="28"/>
+          <w:szCs w:val="28"/>
+        </w:rPr>
+        <w:br/>
+        <w:t>46 45 46 45 42 44 44 44  45 43 41 43 41 43 41 43</w:t>
+      </w:r>
+      <w:r>
+        <w:rPr>
+          <w:rFonts w:ascii="Consolas" w:hAnsi="Consolas"/>
+          <w:color w:val="CC7832"/>
+          <w:sz w:val="28"/>
+          <w:szCs w:val="28"/>
+        </w:rPr>
+        <w:br/>
+        <w:t xml:space="preserve">41 43 41 43 41 41 41 00  00 20 00 01 </w:t>
+      </w:r>
+    </w:p>
+    <w:p>
+      <w:pPr>
+        <w:spacing w:after="120"/>
+        <w:rPr>
+          <w:sz w:val="28"/>
+          <w:szCs w:val="28"/>
+        </w:rPr>
+      </w:pPr>
+    </w:p>
+    <w:p>
+      <w:pPr>
+        <w:spacing w:after="120"/>
+        <w:rPr>
+          <w:sz w:val="28"/>
+          <w:szCs w:val="28"/>
+        </w:rPr>
+      </w:pPr>
+    </w:p>
+    <w:p>
+      <w:pPr>
+        <w:spacing w:after="120"/>
+        <w:rPr>
+          <w:sz w:val="28"/>
+          <w:szCs w:val="28"/>
+        </w:rPr>
+      </w:pPr>
+      <w:r>
+        <w:rPr>
+          <w:sz w:val="28"/>
+          <w:szCs w:val="28"/>
+        </w:rPr>
+        <w:t xml:space="preserve">2. </w:t>
+      </w:r>
+      <w:proofErr w:type="spellStart"/>
+      <w:r>
+        <w:rPr>
+          <w:sz w:val="28"/>
+          <w:szCs w:val="28"/>
+        </w:rPr>
+        <w:t>časť</w:t>
+      </w:r>
+      <w:proofErr w:type="spellEnd"/>
+    </w:p>
+    <w:p>
+      <w:pPr>
+        <w:pStyle w:val="ListParagraph"/>
+        <w:numPr>
+          <w:ilvl w:val="0"/>
+          <w:numId w:val="3"/>
+        </w:numPr>
+        <w:spacing w:after="45" w:line="268" w:lineRule="auto"/>
+        <w:ind w:right="-6"/>
+      </w:pPr>
+      <w:r>
+        <w:rPr>
+          <w:rFonts w:ascii="Calibri" w:eastAsia="Calibri" w:hAnsi="Calibri" w:cs="Calibri"/>
+          <w:sz w:val="24"/>
+        </w:rPr>
+        <w:t xml:space="preserve">V </w:t>
+      </w:r>
+      <w:proofErr w:type="spellStart"/>
+      <w:r>
+        <w:rPr>
+          <w:rFonts w:ascii="Calibri" w:eastAsia="Calibri" w:hAnsi="Calibri" w:cs="Calibri"/>
+          <w:sz w:val="24"/>
+        </w:rPr>
+        <w:t>danom</w:t>
+      </w:r>
+      <w:proofErr w:type="spellEnd"/>
+      <w:r>
+        <w:rPr>
+          <w:rFonts w:ascii="Calibri" w:eastAsia="Calibri" w:hAnsi="Calibri" w:cs="Calibri"/>
+          <w:sz w:val="24"/>
+        </w:rPr>
+        <w:t xml:space="preserve"> </w:t>
+      </w:r>
+      <w:proofErr w:type="spellStart"/>
+      <w:r>
+        <w:rPr>
+          <w:rFonts w:ascii="Calibri" w:eastAsia="Calibri" w:hAnsi="Calibri" w:cs="Calibri"/>
+          <w:sz w:val="24"/>
+        </w:rPr>
+        <w:t>súbore</w:t>
+      </w:r>
+      <w:proofErr w:type="spellEnd"/>
+      <w:r>
+        <w:rPr>
+          <w:rFonts w:ascii="Calibri" w:eastAsia="Calibri" w:hAnsi="Calibri" w:cs="Calibri"/>
+          <w:sz w:val="24"/>
+        </w:rPr>
+        <w:t xml:space="preserve"> </w:t>
+      </w:r>
+      <w:proofErr w:type="spellStart"/>
+      <w:r>
+        <w:rPr>
+          <w:rFonts w:ascii="Calibri" w:eastAsia="Calibri" w:hAnsi="Calibri" w:cs="Calibri"/>
+          <w:sz w:val="24"/>
+        </w:rPr>
+        <w:t>analyzujte</w:t>
+      </w:r>
+      <w:proofErr w:type="spellEnd"/>
+      <w:r>
+        <w:rPr>
+          <w:rFonts w:ascii="Calibri" w:eastAsia="Calibri" w:hAnsi="Calibri" w:cs="Calibri"/>
+          <w:sz w:val="24"/>
+        </w:rPr>
+        <w:t xml:space="preserve"> </w:t>
+      </w:r>
+      <w:proofErr w:type="spellStart"/>
+      <w:r>
+        <w:rPr>
+          <w:rFonts w:ascii="Calibri" w:eastAsia="Calibri" w:hAnsi="Calibri" w:cs="Calibri"/>
+          <w:sz w:val="24"/>
+        </w:rPr>
+        <w:t>komunikácie</w:t>
+      </w:r>
+      <w:proofErr w:type="spellEnd"/>
+      <w:r>
+        <w:rPr>
+          <w:rFonts w:ascii="Calibri" w:eastAsia="Calibri" w:hAnsi="Calibri" w:cs="Calibri"/>
+          <w:sz w:val="24"/>
+        </w:rPr>
+        <w:t xml:space="preserve"> pre </w:t>
+      </w:r>
+      <w:proofErr w:type="spellStart"/>
+      <w:r>
+        <w:rPr>
+          <w:rFonts w:ascii="Calibri" w:eastAsia="Calibri" w:hAnsi="Calibri" w:cs="Calibri"/>
+          <w:sz w:val="24"/>
+        </w:rPr>
+        <w:t>zadané</w:t>
+      </w:r>
+      <w:proofErr w:type="spellEnd"/>
+      <w:r>
+        <w:rPr>
+          <w:rFonts w:ascii="Calibri" w:eastAsia="Calibri" w:hAnsi="Calibri" w:cs="Calibri"/>
+          <w:sz w:val="24"/>
+        </w:rPr>
+        <w:t xml:space="preserve"> </w:t>
+      </w:r>
+      <w:proofErr w:type="spellStart"/>
+      <w:r>
+        <w:rPr>
+          <w:rFonts w:ascii="Calibri" w:eastAsia="Calibri" w:hAnsi="Calibri" w:cs="Calibri"/>
+          <w:sz w:val="24"/>
+        </w:rPr>
+        <w:t>protokoly</w:t>
+      </w:r>
+      <w:proofErr w:type="spellEnd"/>
+      <w:r>
+        <w:rPr>
+          <w:rFonts w:ascii="Calibri" w:eastAsia="Calibri" w:hAnsi="Calibri" w:cs="Calibri"/>
+          <w:sz w:val="24"/>
+        </w:rPr>
+        <w:t xml:space="preserve">:  </w:t>
+      </w:r>
+    </w:p>
+    <w:p>
+      <w:pPr>
+        <w:numPr>
+          <w:ilvl w:val="1"/>
+          <w:numId w:val="2"/>
+        </w:numPr>
+        <w:spacing w:after="48" w:line="268" w:lineRule="auto"/>
+        <w:ind w:hanging="360"/>
+      </w:pPr>
+      <w:r>
+        <w:rPr>
+          <w:rFonts w:ascii="Calibri" w:eastAsia="Calibri" w:hAnsi="Calibri" w:cs="Calibri"/>
+          <w:sz w:val="24"/>
+        </w:rPr>
+        <w:t xml:space="preserve">HTTP </w:t>
+      </w:r>
+    </w:p>
+    <w:p>
+      <w:pPr>
+        <w:numPr>
+          <w:ilvl w:val="1"/>
+          <w:numId w:val="2"/>
+        </w:numPr>
+        <w:spacing w:after="46" w:line="268" w:lineRule="auto"/>
+        <w:ind w:hanging="360"/>
+      </w:pPr>
+      <w:r>
+        <w:rPr>
+          <w:rFonts w:ascii="Calibri" w:eastAsia="Calibri" w:hAnsi="Calibri" w:cs="Calibri"/>
+          <w:sz w:val="24"/>
+        </w:rPr>
+        <w:t xml:space="preserve">HTTPS </w:t>
+      </w:r>
+    </w:p>
+    <w:p>
+      <w:pPr>
+        <w:numPr>
+          <w:ilvl w:val="1"/>
+          <w:numId w:val="2"/>
+        </w:numPr>
+        <w:spacing w:after="47" w:line="268" w:lineRule="auto"/>
+        <w:ind w:hanging="360"/>
+      </w:pPr>
+      <w:r>
+        <w:rPr>
+          <w:rFonts w:ascii="Calibri" w:eastAsia="Calibri" w:hAnsi="Calibri" w:cs="Calibri"/>
+          <w:sz w:val="24"/>
+        </w:rPr>
+        <w:t xml:space="preserve">TELNET </w:t>
+      </w:r>
+    </w:p>
+    <w:p>
+      <w:pPr>
+        <w:numPr>
+          <w:ilvl w:val="1"/>
+          <w:numId w:val="2"/>
+        </w:numPr>
+        <w:spacing w:after="47" w:line="268" w:lineRule="auto"/>
+        <w:ind w:hanging="360"/>
+      </w:pPr>
+      <w:r>
+        <w:rPr>
+          <w:rFonts w:ascii="Calibri" w:eastAsia="Calibri" w:hAnsi="Calibri" w:cs="Calibri"/>
+          <w:sz w:val="24"/>
+        </w:rPr>
+        <w:t xml:space="preserve">SSH </w:t>
+      </w:r>
+    </w:p>
+    <w:p>
+      <w:pPr>
+        <w:numPr>
+          <w:ilvl w:val="1"/>
+          <w:numId w:val="2"/>
+        </w:numPr>
+        <w:spacing w:after="10" w:line="268" w:lineRule="auto"/>
+        <w:ind w:hanging="360"/>
+      </w:pPr>
+      <w:r>
+        <w:rPr>
+          <w:rFonts w:ascii="Calibri" w:eastAsia="Calibri" w:hAnsi="Calibri" w:cs="Calibri"/>
+          <w:sz w:val="24"/>
+        </w:rPr>
+        <w:t xml:space="preserve">FTP </w:t>
+      </w:r>
+      <w:proofErr w:type="spellStart"/>
+      <w:r>
+        <w:rPr>
+          <w:rFonts w:ascii="Calibri" w:eastAsia="Calibri" w:hAnsi="Calibri" w:cs="Calibri"/>
+          <w:sz w:val="24"/>
+        </w:rPr>
+        <w:t>riadiace</w:t>
+      </w:r>
+      <w:proofErr w:type="spellEnd"/>
+      <w:r>
+        <w:rPr>
+          <w:rFonts w:ascii="Calibri" w:eastAsia="Calibri" w:hAnsi="Calibri" w:cs="Calibri"/>
+          <w:sz w:val="24"/>
+        </w:rPr>
+        <w:t xml:space="preserve"> </w:t>
+      </w:r>
+    </w:p>
+    <w:p>
+      <w:pPr>
+        <w:numPr>
+          <w:ilvl w:val="1"/>
+          <w:numId w:val="2"/>
+        </w:numPr>
+        <w:spacing w:after="48" w:line="268" w:lineRule="auto"/>
+        <w:ind w:hanging="360"/>
+      </w:pPr>
+      <w:r>
+        <w:rPr>
+          <w:rFonts w:ascii="Calibri" w:eastAsia="Calibri" w:hAnsi="Calibri" w:cs="Calibri"/>
+          <w:sz w:val="24"/>
+        </w:rPr>
+        <w:t xml:space="preserve">FTP </w:t>
+      </w:r>
+      <w:proofErr w:type="spellStart"/>
+      <w:r>
+        <w:rPr>
+          <w:rFonts w:ascii="Calibri" w:eastAsia="Calibri" w:hAnsi="Calibri" w:cs="Calibri"/>
+          <w:sz w:val="24"/>
+        </w:rPr>
+        <w:t>dátové</w:t>
+      </w:r>
+      <w:proofErr w:type="spellEnd"/>
+      <w:r>
+        <w:rPr>
+          <w:rFonts w:ascii="Calibri" w:eastAsia="Calibri" w:hAnsi="Calibri" w:cs="Calibri"/>
+          <w:sz w:val="24"/>
+        </w:rPr>
+        <w:t xml:space="preserve"> </w:t>
+      </w:r>
+    </w:p>
+    <w:p>
+      <w:pPr>
+        <w:numPr>
+          <w:ilvl w:val="1"/>
+          <w:numId w:val="2"/>
+        </w:numPr>
+        <w:spacing w:after="50" w:line="268" w:lineRule="auto"/>
+        <w:ind w:hanging="360"/>
+      </w:pPr>
+      <w:r>
+        <w:rPr>
+          <w:rFonts w:ascii="Calibri" w:eastAsia="Calibri" w:hAnsi="Calibri" w:cs="Calibri"/>
+          <w:sz w:val="24"/>
+        </w:rPr>
+        <w:t xml:space="preserve">TFTP, </w:t>
+      </w:r>
+      <w:proofErr w:type="spellStart"/>
+      <w:r>
+        <w:rPr>
+          <w:rFonts w:ascii="Calibri" w:eastAsia="Calibri" w:hAnsi="Calibri" w:cs="Calibri"/>
+          <w:b/>
+          <w:sz w:val="24"/>
+        </w:rPr>
+        <w:t>uveďte</w:t>
+      </w:r>
+      <w:proofErr w:type="spellEnd"/>
+      <w:r>
+        <w:rPr>
+          <w:rFonts w:ascii="Calibri" w:eastAsia="Calibri" w:hAnsi="Calibri" w:cs="Calibri"/>
+          <w:b/>
+          <w:sz w:val="24"/>
+        </w:rPr>
+        <w:t xml:space="preserve"> </w:t>
+      </w:r>
+      <w:proofErr w:type="spellStart"/>
+      <w:r>
+        <w:rPr>
+          <w:rFonts w:ascii="Calibri" w:eastAsia="Calibri" w:hAnsi="Calibri" w:cs="Calibri"/>
+          <w:b/>
+          <w:sz w:val="24"/>
+        </w:rPr>
+        <w:t>všetky</w:t>
+      </w:r>
+      <w:proofErr w:type="spellEnd"/>
+      <w:r>
+        <w:rPr>
+          <w:rFonts w:ascii="Calibri" w:eastAsia="Calibri" w:hAnsi="Calibri" w:cs="Calibri"/>
+          <w:b/>
+          <w:sz w:val="24"/>
+        </w:rPr>
+        <w:t xml:space="preserve"> </w:t>
+      </w:r>
+      <w:proofErr w:type="spellStart"/>
+      <w:r>
+        <w:rPr>
+          <w:rFonts w:ascii="Calibri" w:eastAsia="Calibri" w:hAnsi="Calibri" w:cs="Calibri"/>
+          <w:b/>
+          <w:sz w:val="24"/>
+        </w:rPr>
+        <w:t>rámce</w:t>
+      </w:r>
+      <w:proofErr w:type="spellEnd"/>
+      <w:r>
+        <w:rPr>
+          <w:rFonts w:ascii="Calibri" w:eastAsia="Calibri" w:hAnsi="Calibri" w:cs="Calibri"/>
+          <w:b/>
+          <w:sz w:val="24"/>
+        </w:rPr>
+        <w:t xml:space="preserve"> </w:t>
+      </w:r>
+      <w:proofErr w:type="spellStart"/>
+      <w:r>
+        <w:rPr>
+          <w:rFonts w:ascii="Calibri" w:eastAsia="Calibri" w:hAnsi="Calibri" w:cs="Calibri"/>
+          <w:b/>
+          <w:sz w:val="24"/>
+        </w:rPr>
+        <w:t>komunikácie</w:t>
+      </w:r>
+      <w:proofErr w:type="spellEnd"/>
+      <w:r>
+        <w:rPr>
+          <w:rFonts w:ascii="Calibri" w:eastAsia="Calibri" w:hAnsi="Calibri" w:cs="Calibri"/>
+          <w:sz w:val="24"/>
+        </w:rPr>
+        <w:t xml:space="preserve">, </w:t>
+      </w:r>
+      <w:proofErr w:type="spellStart"/>
+      <w:r>
+        <w:rPr>
+          <w:rFonts w:ascii="Calibri" w:eastAsia="Calibri" w:hAnsi="Calibri" w:cs="Calibri"/>
+          <w:sz w:val="24"/>
+        </w:rPr>
+        <w:t>nielen</w:t>
+      </w:r>
+      <w:proofErr w:type="spellEnd"/>
+      <w:r>
+        <w:rPr>
+          <w:rFonts w:ascii="Calibri" w:eastAsia="Calibri" w:hAnsi="Calibri" w:cs="Calibri"/>
+          <w:sz w:val="24"/>
+        </w:rPr>
+        <w:t xml:space="preserve"> </w:t>
+      </w:r>
+      <w:proofErr w:type="spellStart"/>
+      <w:r>
+        <w:rPr>
+          <w:rFonts w:ascii="Calibri" w:eastAsia="Calibri" w:hAnsi="Calibri" w:cs="Calibri"/>
+          <w:sz w:val="24"/>
+        </w:rPr>
+        <w:t>prvý</w:t>
+      </w:r>
+      <w:proofErr w:type="spellEnd"/>
+      <w:r>
+        <w:rPr>
+          <w:rFonts w:ascii="Calibri" w:eastAsia="Calibri" w:hAnsi="Calibri" w:cs="Calibri"/>
+          <w:sz w:val="24"/>
+        </w:rPr>
+        <w:t xml:space="preserve"> </w:t>
+      </w:r>
+      <w:proofErr w:type="spellStart"/>
+      <w:r>
+        <w:rPr>
+          <w:rFonts w:ascii="Calibri" w:eastAsia="Calibri" w:hAnsi="Calibri" w:cs="Calibri"/>
+          <w:sz w:val="24"/>
+        </w:rPr>
+        <w:t>rámec</w:t>
+      </w:r>
+      <w:proofErr w:type="spellEnd"/>
+      <w:r>
+        <w:rPr>
+          <w:rFonts w:ascii="Calibri" w:eastAsia="Calibri" w:hAnsi="Calibri" w:cs="Calibri"/>
+          <w:sz w:val="24"/>
+        </w:rPr>
+        <w:t xml:space="preserve"> </w:t>
+      </w:r>
+      <w:proofErr w:type="spellStart"/>
+      <w:r>
+        <w:rPr>
+          <w:rFonts w:ascii="Calibri" w:eastAsia="Calibri" w:hAnsi="Calibri" w:cs="Calibri"/>
+          <w:sz w:val="24"/>
+        </w:rPr>
+        <w:t>na</w:t>
+      </w:r>
+      <w:proofErr w:type="spellEnd"/>
+      <w:r>
+        <w:rPr>
+          <w:rFonts w:ascii="Calibri" w:eastAsia="Calibri" w:hAnsi="Calibri" w:cs="Calibri"/>
+          <w:sz w:val="24"/>
+        </w:rPr>
+        <w:t xml:space="preserve"> UDP port 69 </w:t>
+      </w:r>
+    </w:p>
+    <w:p>
+      <w:pPr>
+        <w:numPr>
+          <w:ilvl w:val="1"/>
+          <w:numId w:val="2"/>
+        </w:numPr>
+        <w:spacing w:after="44" w:line="268" w:lineRule="auto"/>
+        <w:ind w:hanging="360"/>
+      </w:pPr>
+      <w:r>
+        <w:rPr>
+          <w:rFonts w:ascii="Calibri" w:eastAsia="Calibri" w:hAnsi="Calibri" w:cs="Calibri"/>
+          <w:sz w:val="24"/>
+        </w:rPr>
+        <w:t xml:space="preserve">ICMP, </w:t>
+      </w:r>
+      <w:proofErr w:type="spellStart"/>
+      <w:r>
+        <w:rPr>
+          <w:rFonts w:ascii="Calibri" w:eastAsia="Calibri" w:hAnsi="Calibri" w:cs="Calibri"/>
+          <w:sz w:val="24"/>
+        </w:rPr>
+        <w:t>uveďte</w:t>
+      </w:r>
+      <w:proofErr w:type="spellEnd"/>
+      <w:r>
+        <w:rPr>
+          <w:rFonts w:ascii="Calibri" w:eastAsia="Calibri" w:hAnsi="Calibri" w:cs="Calibri"/>
+          <w:sz w:val="24"/>
+        </w:rPr>
+        <w:t xml:space="preserve"> </w:t>
+      </w:r>
+      <w:proofErr w:type="spellStart"/>
+      <w:r>
+        <w:rPr>
+          <w:rFonts w:ascii="Calibri" w:eastAsia="Calibri" w:hAnsi="Calibri" w:cs="Calibri"/>
+          <w:sz w:val="24"/>
+        </w:rPr>
+        <w:t>aj</w:t>
+      </w:r>
+      <w:proofErr w:type="spellEnd"/>
+      <w:r>
+        <w:rPr>
+          <w:rFonts w:ascii="Calibri" w:eastAsia="Calibri" w:hAnsi="Calibri" w:cs="Calibri"/>
+          <w:sz w:val="24"/>
+        </w:rPr>
+        <w:t xml:space="preserve"> </w:t>
+      </w:r>
+      <w:proofErr w:type="spellStart"/>
+      <w:r>
+        <w:rPr>
+          <w:rFonts w:ascii="Calibri" w:eastAsia="Calibri" w:hAnsi="Calibri" w:cs="Calibri"/>
+          <w:sz w:val="24"/>
+        </w:rPr>
+        <w:t>typ</w:t>
+      </w:r>
+      <w:proofErr w:type="spellEnd"/>
+      <w:r>
+        <w:rPr>
+          <w:rFonts w:ascii="Calibri" w:eastAsia="Calibri" w:hAnsi="Calibri" w:cs="Calibri"/>
+          <w:sz w:val="24"/>
+        </w:rPr>
+        <w:t xml:space="preserve"> ICMP </w:t>
+      </w:r>
+      <w:proofErr w:type="spellStart"/>
+      <w:r>
+        <w:rPr>
+          <w:rFonts w:ascii="Calibri" w:eastAsia="Calibri" w:hAnsi="Calibri" w:cs="Calibri"/>
+          <w:sz w:val="24"/>
+        </w:rPr>
+        <w:t>správy</w:t>
+      </w:r>
+      <w:proofErr w:type="spellEnd"/>
+      <w:r>
+        <w:rPr>
+          <w:rFonts w:ascii="Calibri" w:eastAsia="Calibri" w:hAnsi="Calibri" w:cs="Calibri"/>
+          <w:sz w:val="24"/>
+        </w:rPr>
+        <w:t xml:space="preserve"> (pole Type v </w:t>
+      </w:r>
+      <w:proofErr w:type="spellStart"/>
+      <w:r>
+        <w:rPr>
+          <w:rFonts w:ascii="Calibri" w:eastAsia="Calibri" w:hAnsi="Calibri" w:cs="Calibri"/>
+          <w:sz w:val="24"/>
+        </w:rPr>
+        <w:t>hlavičke</w:t>
+      </w:r>
+      <w:proofErr w:type="spellEnd"/>
+      <w:r>
+        <w:rPr>
+          <w:rFonts w:ascii="Calibri" w:eastAsia="Calibri" w:hAnsi="Calibri" w:cs="Calibri"/>
+          <w:sz w:val="24"/>
+        </w:rPr>
+        <w:t xml:space="preserve"> ICMP), </w:t>
+      </w:r>
+      <w:proofErr w:type="spellStart"/>
+      <w:r>
+        <w:rPr>
+          <w:rFonts w:ascii="Calibri" w:eastAsia="Calibri" w:hAnsi="Calibri" w:cs="Calibri"/>
+          <w:sz w:val="24"/>
+        </w:rPr>
+        <w:t>napr</w:t>
+      </w:r>
+      <w:proofErr w:type="spellEnd"/>
+      <w:r>
+        <w:rPr>
+          <w:rFonts w:ascii="Calibri" w:eastAsia="Calibri" w:hAnsi="Calibri" w:cs="Calibri"/>
+          <w:sz w:val="24"/>
+        </w:rPr>
+        <w:t xml:space="preserve">. Echo request, Echo reply, Time exceeded, a pod. </w:t>
+      </w:r>
+    </w:p>
+    <w:p>
+      <w:pPr>
+        <w:numPr>
+          <w:ilvl w:val="1"/>
+          <w:numId w:val="2"/>
+        </w:numPr>
+        <w:spacing w:after="3" w:line="281" w:lineRule="auto"/>
+        <w:ind w:hanging="360"/>
+      </w:pPr>
+      <w:proofErr w:type="spellStart"/>
+      <w:r>
+        <w:rPr>
+          <w:rFonts w:ascii="Calibri" w:eastAsia="Calibri" w:hAnsi="Calibri" w:cs="Calibri"/>
+          <w:b/>
+          <w:sz w:val="24"/>
+        </w:rPr>
+        <w:t>Všetky</w:t>
+      </w:r>
+      <w:proofErr w:type="spellEnd"/>
+      <w:r>
+        <w:rPr>
+          <w:rFonts w:ascii="Calibri" w:eastAsia="Calibri" w:hAnsi="Calibri" w:cs="Calibri"/>
+          <w:sz w:val="24"/>
+        </w:rPr>
+        <w:t xml:space="preserve"> ARP </w:t>
+      </w:r>
+      <w:proofErr w:type="spellStart"/>
+      <w:r>
+        <w:rPr>
+          <w:rFonts w:ascii="Calibri" w:eastAsia="Calibri" w:hAnsi="Calibri" w:cs="Calibri"/>
+          <w:sz w:val="24"/>
+        </w:rPr>
+        <w:t>dvojice</w:t>
+      </w:r>
+      <w:proofErr w:type="spellEnd"/>
+      <w:r>
+        <w:rPr>
+          <w:rFonts w:ascii="Calibri" w:eastAsia="Calibri" w:hAnsi="Calibri" w:cs="Calibri"/>
+          <w:sz w:val="24"/>
+        </w:rPr>
+        <w:t xml:space="preserve"> (request – reply), </w:t>
+      </w:r>
+      <w:proofErr w:type="spellStart"/>
+      <w:r>
+        <w:rPr>
+          <w:rFonts w:ascii="Calibri" w:eastAsia="Calibri" w:hAnsi="Calibri" w:cs="Calibri"/>
+          <w:sz w:val="24"/>
+        </w:rPr>
+        <w:t>uveďte</w:t>
+      </w:r>
+      <w:proofErr w:type="spellEnd"/>
+      <w:r>
+        <w:rPr>
+          <w:rFonts w:ascii="Calibri" w:eastAsia="Calibri" w:hAnsi="Calibri" w:cs="Calibri"/>
+          <w:sz w:val="24"/>
+        </w:rPr>
+        <w:t xml:space="preserve"> </w:t>
+      </w:r>
+      <w:proofErr w:type="spellStart"/>
+      <w:r>
+        <w:rPr>
+          <w:rFonts w:ascii="Calibri" w:eastAsia="Calibri" w:hAnsi="Calibri" w:cs="Calibri"/>
+          <w:sz w:val="24"/>
+        </w:rPr>
+        <w:t>aj</w:t>
+      </w:r>
+      <w:proofErr w:type="spellEnd"/>
+      <w:r>
+        <w:rPr>
+          <w:rFonts w:ascii="Calibri" w:eastAsia="Calibri" w:hAnsi="Calibri" w:cs="Calibri"/>
+          <w:sz w:val="24"/>
+        </w:rPr>
+        <w:t xml:space="preserve"> IP </w:t>
+      </w:r>
+      <w:proofErr w:type="spellStart"/>
+      <w:r>
+        <w:rPr>
+          <w:rFonts w:ascii="Calibri" w:eastAsia="Calibri" w:hAnsi="Calibri" w:cs="Calibri"/>
+          <w:sz w:val="24"/>
+        </w:rPr>
+        <w:t>adresu</w:t>
+      </w:r>
+      <w:proofErr w:type="spellEnd"/>
+      <w:r>
+        <w:rPr>
+          <w:rFonts w:ascii="Calibri" w:eastAsia="Calibri" w:hAnsi="Calibri" w:cs="Calibri"/>
+          <w:sz w:val="24"/>
+        </w:rPr>
+        <w:t xml:space="preserve">, </w:t>
+      </w:r>
+      <w:proofErr w:type="spellStart"/>
+      <w:r>
+        <w:rPr>
+          <w:rFonts w:ascii="Calibri" w:eastAsia="Calibri" w:hAnsi="Calibri" w:cs="Calibri"/>
+          <w:sz w:val="24"/>
+        </w:rPr>
+        <w:t>ku</w:t>
+      </w:r>
+      <w:proofErr w:type="spellEnd"/>
+      <w:r>
+        <w:rPr>
+          <w:rFonts w:ascii="Calibri" w:eastAsia="Calibri" w:hAnsi="Calibri" w:cs="Calibri"/>
+          <w:sz w:val="24"/>
+        </w:rPr>
+        <w:t xml:space="preserve"> </w:t>
+      </w:r>
+      <w:proofErr w:type="spellStart"/>
+      <w:r>
+        <w:rPr>
+          <w:rFonts w:ascii="Calibri" w:eastAsia="Calibri" w:hAnsi="Calibri" w:cs="Calibri"/>
+          <w:sz w:val="24"/>
+        </w:rPr>
+        <w:t>ktorej</w:t>
+      </w:r>
+      <w:proofErr w:type="spellEnd"/>
+      <w:r>
+        <w:rPr>
+          <w:rFonts w:ascii="Calibri" w:eastAsia="Calibri" w:hAnsi="Calibri" w:cs="Calibri"/>
+          <w:sz w:val="24"/>
+        </w:rPr>
+        <w:t xml:space="preserve"> </w:t>
+      </w:r>
+      <w:proofErr w:type="spellStart"/>
+      <w:r>
+        <w:rPr>
+          <w:rFonts w:ascii="Calibri" w:eastAsia="Calibri" w:hAnsi="Calibri" w:cs="Calibri"/>
+          <w:sz w:val="24"/>
+        </w:rPr>
+        <w:t>sa</w:t>
+      </w:r>
+      <w:proofErr w:type="spellEnd"/>
+      <w:r>
+        <w:rPr>
+          <w:rFonts w:ascii="Calibri" w:eastAsia="Calibri" w:hAnsi="Calibri" w:cs="Calibri"/>
+          <w:sz w:val="24"/>
+        </w:rPr>
+        <w:t xml:space="preserve"> </w:t>
+      </w:r>
+      <w:proofErr w:type="spellStart"/>
+      <w:r>
+        <w:rPr>
+          <w:rFonts w:ascii="Calibri" w:eastAsia="Calibri" w:hAnsi="Calibri" w:cs="Calibri"/>
+          <w:sz w:val="24"/>
+        </w:rPr>
+        <w:t>hľadá</w:t>
+      </w:r>
+      <w:proofErr w:type="spellEnd"/>
+      <w:r>
+        <w:rPr>
+          <w:rFonts w:ascii="Calibri" w:eastAsia="Calibri" w:hAnsi="Calibri" w:cs="Calibri"/>
+          <w:sz w:val="24"/>
+        </w:rPr>
+        <w:t xml:space="preserve"> MAC (</w:t>
+      </w:r>
+      <w:proofErr w:type="spellStart"/>
+      <w:r>
+        <w:rPr>
+          <w:rFonts w:ascii="Calibri" w:eastAsia="Calibri" w:hAnsi="Calibri" w:cs="Calibri"/>
+          <w:sz w:val="24"/>
+        </w:rPr>
+        <w:t>fyzická</w:t>
+      </w:r>
+      <w:proofErr w:type="spellEnd"/>
+      <w:r>
+        <w:rPr>
+          <w:rFonts w:ascii="Calibri" w:eastAsia="Calibri" w:hAnsi="Calibri" w:cs="Calibri"/>
+          <w:sz w:val="24"/>
+        </w:rPr>
+        <w:t xml:space="preserve">) </w:t>
+      </w:r>
+      <w:proofErr w:type="spellStart"/>
+      <w:r>
+        <w:rPr>
+          <w:rFonts w:ascii="Calibri" w:eastAsia="Calibri" w:hAnsi="Calibri" w:cs="Calibri"/>
+          <w:sz w:val="24"/>
+        </w:rPr>
+        <w:t>adresa</w:t>
+      </w:r>
+      <w:proofErr w:type="spellEnd"/>
+      <w:r>
+        <w:rPr>
+          <w:rFonts w:ascii="Calibri" w:eastAsia="Calibri" w:hAnsi="Calibri" w:cs="Calibri"/>
+          <w:sz w:val="24"/>
+        </w:rPr>
+        <w:t xml:space="preserve"> a </w:t>
+      </w:r>
+      <w:proofErr w:type="spellStart"/>
+      <w:r>
+        <w:rPr>
+          <w:rFonts w:ascii="Calibri" w:eastAsia="Calibri" w:hAnsi="Calibri" w:cs="Calibri"/>
+          <w:sz w:val="24"/>
+        </w:rPr>
+        <w:t>pri</w:t>
+      </w:r>
+      <w:proofErr w:type="spellEnd"/>
+      <w:r>
+        <w:rPr>
+          <w:rFonts w:ascii="Calibri" w:eastAsia="Calibri" w:hAnsi="Calibri" w:cs="Calibri"/>
+          <w:sz w:val="24"/>
+        </w:rPr>
+        <w:t xml:space="preserve"> ARP-Reply </w:t>
+      </w:r>
+      <w:proofErr w:type="spellStart"/>
+      <w:r>
+        <w:rPr>
+          <w:rFonts w:ascii="Calibri" w:eastAsia="Calibri" w:hAnsi="Calibri" w:cs="Calibri"/>
+          <w:sz w:val="24"/>
+        </w:rPr>
+        <w:t>uveďte</w:t>
+      </w:r>
+      <w:proofErr w:type="spellEnd"/>
+      <w:r>
+        <w:rPr>
+          <w:rFonts w:ascii="Calibri" w:eastAsia="Calibri" w:hAnsi="Calibri" w:cs="Calibri"/>
+          <w:sz w:val="24"/>
+        </w:rPr>
+        <w:t xml:space="preserve"> </w:t>
+      </w:r>
+      <w:proofErr w:type="spellStart"/>
+      <w:r>
+        <w:rPr>
+          <w:rFonts w:ascii="Calibri" w:eastAsia="Calibri" w:hAnsi="Calibri" w:cs="Calibri"/>
+          <w:sz w:val="24"/>
+        </w:rPr>
+        <w:t>konkrétny</w:t>
+      </w:r>
+      <w:proofErr w:type="spellEnd"/>
+      <w:r>
+        <w:rPr>
+          <w:rFonts w:ascii="Calibri" w:eastAsia="Calibri" w:hAnsi="Calibri" w:cs="Calibri"/>
+          <w:sz w:val="24"/>
+        </w:rPr>
+        <w:t xml:space="preserve"> </w:t>
+      </w:r>
+      <w:proofErr w:type="spellStart"/>
+      <w:r>
+        <w:rPr>
+          <w:rFonts w:ascii="Calibri" w:eastAsia="Calibri" w:hAnsi="Calibri" w:cs="Calibri"/>
+          <w:sz w:val="24"/>
+        </w:rPr>
+        <w:t>pár</w:t>
+      </w:r>
+      <w:proofErr w:type="spellEnd"/>
+      <w:r>
+        <w:rPr>
+          <w:rFonts w:ascii="Calibri" w:eastAsia="Calibri" w:hAnsi="Calibri" w:cs="Calibri"/>
+          <w:sz w:val="24"/>
+        </w:rPr>
+        <w:t xml:space="preserve"> - IP </w:t>
+      </w:r>
+      <w:proofErr w:type="spellStart"/>
+      <w:r>
+        <w:rPr>
+          <w:rFonts w:ascii="Calibri" w:eastAsia="Calibri" w:hAnsi="Calibri" w:cs="Calibri"/>
+          <w:sz w:val="24"/>
+        </w:rPr>
+        <w:t>adresa</w:t>
+      </w:r>
+      <w:proofErr w:type="spellEnd"/>
+      <w:r>
+        <w:rPr>
+          <w:rFonts w:ascii="Calibri" w:eastAsia="Calibri" w:hAnsi="Calibri" w:cs="Calibri"/>
+          <w:sz w:val="24"/>
+        </w:rPr>
+        <w:t xml:space="preserve"> a </w:t>
+      </w:r>
+      <w:proofErr w:type="spellStart"/>
+      <w:r>
+        <w:rPr>
+          <w:rFonts w:ascii="Calibri" w:eastAsia="Calibri" w:hAnsi="Calibri" w:cs="Calibri"/>
+          <w:sz w:val="24"/>
+        </w:rPr>
+        <w:t>nájdená</w:t>
+      </w:r>
+      <w:proofErr w:type="spellEnd"/>
+      <w:r>
+        <w:rPr>
+          <w:rFonts w:ascii="Calibri" w:eastAsia="Calibri" w:hAnsi="Calibri" w:cs="Calibri"/>
+          <w:sz w:val="24"/>
+        </w:rPr>
+        <w:t xml:space="preserve"> MAC </w:t>
+      </w:r>
+      <w:proofErr w:type="spellStart"/>
+      <w:r>
+        <w:rPr>
+          <w:rFonts w:ascii="Calibri" w:eastAsia="Calibri" w:hAnsi="Calibri" w:cs="Calibri"/>
+          <w:sz w:val="24"/>
+        </w:rPr>
+        <w:t>adresa</w:t>
+      </w:r>
+      <w:proofErr w:type="spellEnd"/>
+      <w:r>
+        <w:rPr>
+          <w:rFonts w:ascii="Calibri" w:eastAsia="Calibri" w:hAnsi="Calibri" w:cs="Calibri"/>
+          <w:sz w:val="24"/>
+        </w:rPr>
+        <w:t xml:space="preserve">. V </w:t>
+      </w:r>
+      <w:proofErr w:type="spellStart"/>
+      <w:r>
+        <w:rPr>
+          <w:rFonts w:ascii="Calibri" w:eastAsia="Calibri" w:hAnsi="Calibri" w:cs="Calibri"/>
+          <w:sz w:val="24"/>
+        </w:rPr>
+        <w:t>prípade</w:t>
+      </w:r>
+      <w:proofErr w:type="spellEnd"/>
+      <w:r>
+        <w:rPr>
+          <w:rFonts w:ascii="Calibri" w:eastAsia="Calibri" w:hAnsi="Calibri" w:cs="Calibri"/>
+          <w:sz w:val="24"/>
+        </w:rPr>
+        <w:t xml:space="preserve">, </w:t>
+      </w:r>
+      <w:proofErr w:type="spellStart"/>
+      <w:r>
+        <w:rPr>
+          <w:rFonts w:ascii="Calibri" w:eastAsia="Calibri" w:hAnsi="Calibri" w:cs="Calibri"/>
+          <w:sz w:val="24"/>
+        </w:rPr>
+        <w:t>že</w:t>
+      </w:r>
+      <w:proofErr w:type="spellEnd"/>
+      <w:r>
+        <w:rPr>
+          <w:rFonts w:ascii="Calibri" w:eastAsia="Calibri" w:hAnsi="Calibri" w:cs="Calibri"/>
+          <w:sz w:val="24"/>
+        </w:rPr>
+        <w:t xml:space="preserve"> bolo </w:t>
+      </w:r>
+      <w:proofErr w:type="spellStart"/>
+      <w:r>
+        <w:rPr>
+          <w:rFonts w:ascii="Calibri" w:eastAsia="Calibri" w:hAnsi="Calibri" w:cs="Calibri"/>
+          <w:sz w:val="24"/>
+        </w:rPr>
+        <w:t>poslaných</w:t>
+      </w:r>
+      <w:proofErr w:type="spellEnd"/>
+      <w:r>
+        <w:rPr>
+          <w:rFonts w:ascii="Calibri" w:eastAsia="Calibri" w:hAnsi="Calibri" w:cs="Calibri"/>
+          <w:sz w:val="24"/>
+        </w:rPr>
+        <w:t xml:space="preserve"> </w:t>
+      </w:r>
+      <w:proofErr w:type="spellStart"/>
+      <w:r>
+        <w:rPr>
+          <w:rFonts w:ascii="Calibri" w:eastAsia="Calibri" w:hAnsi="Calibri" w:cs="Calibri"/>
+          <w:sz w:val="24"/>
+        </w:rPr>
+        <w:t>viacero</w:t>
+      </w:r>
+      <w:proofErr w:type="spellEnd"/>
+      <w:r>
+        <w:rPr>
+          <w:rFonts w:ascii="Calibri" w:eastAsia="Calibri" w:hAnsi="Calibri" w:cs="Calibri"/>
+          <w:sz w:val="24"/>
+        </w:rPr>
+        <w:t xml:space="preserve"> </w:t>
+      </w:r>
+      <w:proofErr w:type="spellStart"/>
+      <w:r>
+        <w:rPr>
+          <w:rFonts w:ascii="Calibri" w:eastAsia="Calibri" w:hAnsi="Calibri" w:cs="Calibri"/>
+          <w:sz w:val="24"/>
+        </w:rPr>
+        <w:t>rámcov</w:t>
+      </w:r>
+      <w:proofErr w:type="spellEnd"/>
+      <w:r>
+        <w:rPr>
+          <w:rFonts w:ascii="Calibri" w:eastAsia="Calibri" w:hAnsi="Calibri" w:cs="Calibri"/>
+          <w:sz w:val="24"/>
+        </w:rPr>
+        <w:t xml:space="preserve"> ARP-Request </w:t>
+      </w:r>
+      <w:proofErr w:type="spellStart"/>
+      <w:r>
+        <w:rPr>
+          <w:rFonts w:ascii="Calibri" w:eastAsia="Calibri" w:hAnsi="Calibri" w:cs="Calibri"/>
+          <w:sz w:val="24"/>
+        </w:rPr>
+        <w:t>na</w:t>
+      </w:r>
+      <w:proofErr w:type="spellEnd"/>
+      <w:r>
+        <w:rPr>
+          <w:rFonts w:ascii="Calibri" w:eastAsia="Calibri" w:hAnsi="Calibri" w:cs="Calibri"/>
+          <w:sz w:val="24"/>
+        </w:rPr>
+        <w:t xml:space="preserve"> </w:t>
+      </w:r>
+      <w:proofErr w:type="spellStart"/>
+      <w:r>
+        <w:rPr>
+          <w:rFonts w:ascii="Calibri" w:eastAsia="Calibri" w:hAnsi="Calibri" w:cs="Calibri"/>
+          <w:sz w:val="24"/>
+        </w:rPr>
+        <w:t>rovnakú</w:t>
+      </w:r>
+      <w:proofErr w:type="spellEnd"/>
+      <w:r>
+        <w:rPr>
+          <w:rFonts w:ascii="Calibri" w:eastAsia="Calibri" w:hAnsi="Calibri" w:cs="Calibri"/>
+          <w:sz w:val="24"/>
+        </w:rPr>
+        <w:t xml:space="preserve"> IP </w:t>
+      </w:r>
+      <w:proofErr w:type="spellStart"/>
+      <w:r>
+        <w:rPr>
+          <w:rFonts w:ascii="Calibri" w:eastAsia="Calibri" w:hAnsi="Calibri" w:cs="Calibri"/>
+          <w:sz w:val="24"/>
+        </w:rPr>
+        <w:t>adresu</w:t>
+      </w:r>
+      <w:proofErr w:type="spellEnd"/>
+      <w:r>
+        <w:rPr>
+          <w:rFonts w:ascii="Calibri" w:eastAsia="Calibri" w:hAnsi="Calibri" w:cs="Calibri"/>
+          <w:sz w:val="24"/>
+        </w:rPr>
+        <w:t xml:space="preserve">, </w:t>
+      </w:r>
+      <w:proofErr w:type="spellStart"/>
+      <w:r>
+        <w:rPr>
+          <w:rFonts w:ascii="Calibri" w:eastAsia="Calibri" w:hAnsi="Calibri" w:cs="Calibri"/>
+          <w:sz w:val="24"/>
+        </w:rPr>
+        <w:t>vypíšte</w:t>
+      </w:r>
+      <w:proofErr w:type="spellEnd"/>
+      <w:r>
+        <w:rPr>
+          <w:rFonts w:ascii="Calibri" w:eastAsia="Calibri" w:hAnsi="Calibri" w:cs="Calibri"/>
+          <w:sz w:val="24"/>
+        </w:rPr>
+        <w:t xml:space="preserve"> </w:t>
+      </w:r>
+      <w:proofErr w:type="spellStart"/>
+      <w:r>
+        <w:rPr>
+          <w:rFonts w:ascii="Calibri" w:eastAsia="Calibri" w:hAnsi="Calibri" w:cs="Calibri"/>
+          <w:sz w:val="24"/>
+        </w:rPr>
+        <w:t>všetky</w:t>
+      </w:r>
+      <w:proofErr w:type="spellEnd"/>
+      <w:r>
+        <w:rPr>
+          <w:rFonts w:ascii="Calibri" w:eastAsia="Calibri" w:hAnsi="Calibri" w:cs="Calibri"/>
+          <w:sz w:val="24"/>
+        </w:rPr>
+        <w:t xml:space="preserve">. Ak </w:t>
+      </w:r>
+      <w:proofErr w:type="spellStart"/>
+      <w:r>
+        <w:rPr>
+          <w:rFonts w:ascii="Calibri" w:eastAsia="Calibri" w:hAnsi="Calibri" w:cs="Calibri"/>
+          <w:sz w:val="24"/>
+        </w:rPr>
+        <w:t>sú</w:t>
+      </w:r>
+      <w:proofErr w:type="spellEnd"/>
+      <w:r>
+        <w:rPr>
+          <w:rFonts w:ascii="Calibri" w:eastAsia="Calibri" w:hAnsi="Calibri" w:cs="Calibri"/>
+          <w:sz w:val="24"/>
+        </w:rPr>
+        <w:t xml:space="preserve"> v </w:t>
+      </w:r>
+      <w:proofErr w:type="spellStart"/>
+      <w:r>
+        <w:rPr>
+          <w:rFonts w:ascii="Calibri" w:eastAsia="Calibri" w:hAnsi="Calibri" w:cs="Calibri"/>
+          <w:sz w:val="24"/>
+        </w:rPr>
+        <w:t>súbore</w:t>
+      </w:r>
+      <w:proofErr w:type="spellEnd"/>
+      <w:r>
+        <w:rPr>
+          <w:rFonts w:ascii="Calibri" w:eastAsia="Calibri" w:hAnsi="Calibri" w:cs="Calibri"/>
+          <w:sz w:val="24"/>
+        </w:rPr>
+        <w:t xml:space="preserve"> </w:t>
+      </w:r>
+      <w:proofErr w:type="spellStart"/>
+      <w:r>
+        <w:rPr>
+          <w:rFonts w:ascii="Calibri" w:eastAsia="Calibri" w:hAnsi="Calibri" w:cs="Calibri"/>
+          <w:sz w:val="24"/>
+        </w:rPr>
+        <w:lastRenderedPageBreak/>
+        <w:t>rámce</w:t>
+      </w:r>
+      <w:proofErr w:type="spellEnd"/>
+      <w:r>
+        <w:rPr>
+          <w:rFonts w:ascii="Calibri" w:eastAsia="Calibri" w:hAnsi="Calibri" w:cs="Calibri"/>
+          <w:sz w:val="24"/>
+        </w:rPr>
+        <w:t xml:space="preserve"> ARP-Request bez </w:t>
+      </w:r>
+      <w:proofErr w:type="spellStart"/>
+      <w:r>
+        <w:rPr>
+          <w:rFonts w:ascii="Calibri" w:eastAsia="Calibri" w:hAnsi="Calibri" w:cs="Calibri"/>
+          <w:sz w:val="24"/>
+        </w:rPr>
+        <w:t>korešpondujúceho</w:t>
+      </w:r>
+      <w:proofErr w:type="spellEnd"/>
+      <w:r>
+        <w:rPr>
+          <w:rFonts w:ascii="Calibri" w:eastAsia="Calibri" w:hAnsi="Calibri" w:cs="Calibri"/>
+          <w:sz w:val="24"/>
+        </w:rPr>
+        <w:t xml:space="preserve"> ARP-Reply (</w:t>
+      </w:r>
+      <w:proofErr w:type="spellStart"/>
+      <w:r>
+        <w:rPr>
+          <w:rFonts w:ascii="Calibri" w:eastAsia="Calibri" w:hAnsi="Calibri" w:cs="Calibri"/>
+          <w:sz w:val="24"/>
+        </w:rPr>
+        <w:t>alebo</w:t>
+      </w:r>
+      <w:proofErr w:type="spellEnd"/>
+      <w:r>
+        <w:rPr>
+          <w:rFonts w:ascii="Calibri" w:eastAsia="Calibri" w:hAnsi="Calibri" w:cs="Calibri"/>
+          <w:sz w:val="24"/>
+        </w:rPr>
+        <w:t xml:space="preserve"> </w:t>
+      </w:r>
+      <w:proofErr w:type="spellStart"/>
+      <w:r>
+        <w:rPr>
+          <w:rFonts w:ascii="Calibri" w:eastAsia="Calibri" w:hAnsi="Calibri" w:cs="Calibri"/>
+          <w:sz w:val="24"/>
+        </w:rPr>
+        <w:t>naopak</w:t>
+      </w:r>
+      <w:proofErr w:type="spellEnd"/>
+      <w:r>
+        <w:rPr>
+          <w:rFonts w:ascii="Calibri" w:eastAsia="Calibri" w:hAnsi="Calibri" w:cs="Calibri"/>
+          <w:sz w:val="24"/>
+        </w:rPr>
+        <w:t xml:space="preserve"> </w:t>
+      </w:r>
+      <w:proofErr w:type="spellStart"/>
+      <w:r>
+        <w:rPr>
+          <w:rFonts w:ascii="Calibri" w:eastAsia="Calibri" w:hAnsi="Calibri" w:cs="Calibri"/>
+          <w:sz w:val="24"/>
+        </w:rPr>
+        <w:t>ARPReply</w:t>
+      </w:r>
+      <w:proofErr w:type="spellEnd"/>
+      <w:r>
+        <w:rPr>
+          <w:rFonts w:ascii="Calibri" w:eastAsia="Calibri" w:hAnsi="Calibri" w:cs="Calibri"/>
+          <w:sz w:val="24"/>
+        </w:rPr>
+        <w:t xml:space="preserve"> bez ARP-Request), </w:t>
+      </w:r>
+      <w:proofErr w:type="spellStart"/>
+      <w:r>
+        <w:rPr>
+          <w:rFonts w:ascii="Calibri" w:eastAsia="Calibri" w:hAnsi="Calibri" w:cs="Calibri"/>
+          <w:sz w:val="24"/>
+        </w:rPr>
+        <w:t>vypíšte</w:t>
+      </w:r>
+      <w:proofErr w:type="spellEnd"/>
+      <w:r>
+        <w:rPr>
+          <w:rFonts w:ascii="Calibri" w:eastAsia="Calibri" w:hAnsi="Calibri" w:cs="Calibri"/>
+          <w:sz w:val="24"/>
+        </w:rPr>
+        <w:t xml:space="preserve"> ich </w:t>
+      </w:r>
+      <w:proofErr w:type="spellStart"/>
+      <w:r>
+        <w:rPr>
+          <w:rFonts w:ascii="Calibri" w:eastAsia="Calibri" w:hAnsi="Calibri" w:cs="Calibri"/>
+          <w:sz w:val="24"/>
+        </w:rPr>
+        <w:t>samostatne</w:t>
+      </w:r>
+      <w:proofErr w:type="spellEnd"/>
+      <w:r>
+        <w:rPr>
+          <w:rFonts w:ascii="Calibri" w:eastAsia="Calibri" w:hAnsi="Calibri" w:cs="Calibri"/>
+          <w:sz w:val="24"/>
+        </w:rPr>
+        <w:t xml:space="preserve">. </w:t>
+      </w:r>
+    </w:p>
+    <w:p>
+      <w:pPr>
+        <w:spacing w:after="22"/>
+        <w:ind w:left="283"/>
+      </w:pPr>
+      <w:r>
+        <w:rPr>
+          <w:rFonts w:ascii="Calibri" w:eastAsia="Calibri" w:hAnsi="Calibri" w:cs="Calibri"/>
+          <w:sz w:val="24"/>
+        </w:rPr>
+        <w:t xml:space="preserve"> </w:t>
+      </w:r>
+    </w:p>
+    <w:p>
+      <w:pPr>
+        <w:spacing w:after="11" w:line="267" w:lineRule="auto"/>
+        <w:ind w:left="293" w:hanging="10"/>
+      </w:pPr>
+      <w:r>
+        <w:rPr>
+          <w:rFonts w:ascii="Calibri" w:eastAsia="Calibri" w:hAnsi="Calibri" w:cs="Calibri"/>
+          <w:b/>
+          <w:sz w:val="24"/>
+        </w:rPr>
+        <w:t xml:space="preserve">Vo </w:t>
+      </w:r>
+      <w:proofErr w:type="spellStart"/>
+      <w:r>
+        <w:rPr>
+          <w:rFonts w:ascii="Calibri" w:eastAsia="Calibri" w:hAnsi="Calibri" w:cs="Calibri"/>
+          <w:b/>
+          <w:sz w:val="24"/>
+        </w:rPr>
+        <w:t>všetkých</w:t>
+      </w:r>
+      <w:proofErr w:type="spellEnd"/>
+      <w:r>
+        <w:rPr>
+          <w:rFonts w:ascii="Calibri" w:eastAsia="Calibri" w:hAnsi="Calibri" w:cs="Calibri"/>
+          <w:b/>
+          <w:sz w:val="24"/>
+        </w:rPr>
+        <w:t xml:space="preserve"> </w:t>
+      </w:r>
+      <w:proofErr w:type="spellStart"/>
+      <w:r>
+        <w:rPr>
+          <w:rFonts w:ascii="Calibri" w:eastAsia="Calibri" w:hAnsi="Calibri" w:cs="Calibri"/>
+          <w:b/>
+          <w:sz w:val="24"/>
+        </w:rPr>
+        <w:t>výpisoch</w:t>
+      </w:r>
+      <w:proofErr w:type="spellEnd"/>
+      <w:r>
+        <w:rPr>
+          <w:rFonts w:ascii="Calibri" w:eastAsia="Calibri" w:hAnsi="Calibri" w:cs="Calibri"/>
+          <w:b/>
+          <w:sz w:val="24"/>
+        </w:rPr>
+        <w:t xml:space="preserve"> </w:t>
+      </w:r>
+      <w:proofErr w:type="spellStart"/>
+      <w:r>
+        <w:rPr>
+          <w:rFonts w:ascii="Calibri" w:eastAsia="Calibri" w:hAnsi="Calibri" w:cs="Calibri"/>
+          <w:b/>
+          <w:sz w:val="24"/>
+        </w:rPr>
+        <w:t>treba</w:t>
+      </w:r>
+      <w:proofErr w:type="spellEnd"/>
+      <w:r>
+        <w:rPr>
+          <w:rFonts w:ascii="Calibri" w:eastAsia="Calibri" w:hAnsi="Calibri" w:cs="Calibri"/>
+          <w:b/>
+          <w:sz w:val="24"/>
+        </w:rPr>
+        <w:t xml:space="preserve"> </w:t>
+      </w:r>
+      <w:proofErr w:type="spellStart"/>
+      <w:r>
+        <w:rPr>
+          <w:rFonts w:ascii="Calibri" w:eastAsia="Calibri" w:hAnsi="Calibri" w:cs="Calibri"/>
+          <w:b/>
+          <w:sz w:val="24"/>
+        </w:rPr>
+        <w:t>uviesť</w:t>
+      </w:r>
+      <w:proofErr w:type="spellEnd"/>
+      <w:r>
+        <w:rPr>
+          <w:rFonts w:ascii="Calibri" w:eastAsia="Calibri" w:hAnsi="Calibri" w:cs="Calibri"/>
+          <w:b/>
+          <w:sz w:val="24"/>
+        </w:rPr>
+        <w:t xml:space="preserve"> </w:t>
+      </w:r>
+      <w:proofErr w:type="spellStart"/>
+      <w:r>
+        <w:rPr>
+          <w:rFonts w:ascii="Calibri" w:eastAsia="Calibri" w:hAnsi="Calibri" w:cs="Calibri"/>
+          <w:b/>
+          <w:sz w:val="24"/>
+        </w:rPr>
+        <w:t>aj</w:t>
+      </w:r>
+      <w:proofErr w:type="spellEnd"/>
+      <w:r>
+        <w:rPr>
+          <w:rFonts w:ascii="Calibri" w:eastAsia="Calibri" w:hAnsi="Calibri" w:cs="Calibri"/>
+          <w:b/>
+          <w:sz w:val="24"/>
+        </w:rPr>
+        <w:t xml:space="preserve"> IP </w:t>
+      </w:r>
+      <w:proofErr w:type="spellStart"/>
+      <w:r>
+        <w:rPr>
+          <w:rFonts w:ascii="Calibri" w:eastAsia="Calibri" w:hAnsi="Calibri" w:cs="Calibri"/>
+          <w:b/>
+          <w:sz w:val="24"/>
+        </w:rPr>
+        <w:t>adresy</w:t>
+      </w:r>
+      <w:proofErr w:type="spellEnd"/>
+      <w:r>
+        <w:rPr>
+          <w:rFonts w:ascii="Calibri" w:eastAsia="Calibri" w:hAnsi="Calibri" w:cs="Calibri"/>
+          <w:b/>
+          <w:sz w:val="24"/>
+        </w:rPr>
+        <w:t xml:space="preserve"> a </w:t>
+      </w:r>
+      <w:proofErr w:type="spellStart"/>
+      <w:r>
+        <w:rPr>
+          <w:rFonts w:ascii="Calibri" w:eastAsia="Calibri" w:hAnsi="Calibri" w:cs="Calibri"/>
+          <w:b/>
+          <w:sz w:val="24"/>
+        </w:rPr>
+        <w:t>pri</w:t>
+      </w:r>
+      <w:proofErr w:type="spellEnd"/>
+      <w:r>
+        <w:rPr>
+          <w:rFonts w:ascii="Calibri" w:eastAsia="Calibri" w:hAnsi="Calibri" w:cs="Calibri"/>
+          <w:b/>
+          <w:sz w:val="24"/>
+        </w:rPr>
+        <w:t xml:space="preserve"> </w:t>
+      </w:r>
+      <w:proofErr w:type="spellStart"/>
+      <w:r>
+        <w:rPr>
+          <w:rFonts w:ascii="Calibri" w:eastAsia="Calibri" w:hAnsi="Calibri" w:cs="Calibri"/>
+          <w:b/>
+          <w:sz w:val="24"/>
+        </w:rPr>
+        <w:t>transportných</w:t>
+      </w:r>
+      <w:proofErr w:type="spellEnd"/>
+      <w:r>
+        <w:rPr>
+          <w:rFonts w:ascii="Calibri" w:eastAsia="Calibri" w:hAnsi="Calibri" w:cs="Calibri"/>
+          <w:b/>
+          <w:sz w:val="24"/>
+        </w:rPr>
+        <w:t xml:space="preserve"> </w:t>
+      </w:r>
+      <w:proofErr w:type="spellStart"/>
+      <w:r>
+        <w:rPr>
+          <w:rFonts w:ascii="Calibri" w:eastAsia="Calibri" w:hAnsi="Calibri" w:cs="Calibri"/>
+          <w:b/>
+          <w:sz w:val="24"/>
+        </w:rPr>
+        <w:t>protokoloch</w:t>
+      </w:r>
+      <w:proofErr w:type="spellEnd"/>
+      <w:r>
+        <w:rPr>
+          <w:rFonts w:ascii="Calibri" w:eastAsia="Calibri" w:hAnsi="Calibri" w:cs="Calibri"/>
+          <w:b/>
+          <w:sz w:val="24"/>
+        </w:rPr>
+        <w:t xml:space="preserve"> TCP a UDP </w:t>
+      </w:r>
+      <w:proofErr w:type="spellStart"/>
+      <w:r>
+        <w:rPr>
+          <w:rFonts w:ascii="Calibri" w:eastAsia="Calibri" w:hAnsi="Calibri" w:cs="Calibri"/>
+          <w:b/>
+          <w:sz w:val="24"/>
+        </w:rPr>
+        <w:t>aj</w:t>
+      </w:r>
+      <w:proofErr w:type="spellEnd"/>
+      <w:r>
+        <w:rPr>
+          <w:rFonts w:ascii="Calibri" w:eastAsia="Calibri" w:hAnsi="Calibri" w:cs="Calibri"/>
+          <w:b/>
+          <w:sz w:val="24"/>
+        </w:rPr>
+        <w:t xml:space="preserve"> </w:t>
+      </w:r>
+      <w:proofErr w:type="spellStart"/>
+      <w:r>
+        <w:rPr>
+          <w:rFonts w:ascii="Calibri" w:eastAsia="Calibri" w:hAnsi="Calibri" w:cs="Calibri"/>
+          <w:b/>
+          <w:sz w:val="24"/>
+        </w:rPr>
+        <w:t>porty</w:t>
+      </w:r>
+      <w:proofErr w:type="spellEnd"/>
+      <w:r>
+        <w:rPr>
+          <w:rFonts w:ascii="Calibri" w:eastAsia="Calibri" w:hAnsi="Calibri" w:cs="Calibri"/>
+          <w:b/>
+          <w:sz w:val="24"/>
+        </w:rPr>
+        <w:t xml:space="preserve"> </w:t>
+      </w:r>
+      <w:proofErr w:type="spellStart"/>
+      <w:r>
+        <w:rPr>
+          <w:rFonts w:ascii="Calibri" w:eastAsia="Calibri" w:hAnsi="Calibri" w:cs="Calibri"/>
+          <w:b/>
+          <w:sz w:val="24"/>
+        </w:rPr>
+        <w:t>komunikujúcich</w:t>
+      </w:r>
+      <w:proofErr w:type="spellEnd"/>
+      <w:r>
+        <w:rPr>
+          <w:rFonts w:ascii="Calibri" w:eastAsia="Calibri" w:hAnsi="Calibri" w:cs="Calibri"/>
+          <w:b/>
+          <w:sz w:val="24"/>
+        </w:rPr>
+        <w:t xml:space="preserve"> </w:t>
+      </w:r>
+      <w:proofErr w:type="spellStart"/>
+      <w:r>
+        <w:rPr>
+          <w:rFonts w:ascii="Calibri" w:eastAsia="Calibri" w:hAnsi="Calibri" w:cs="Calibri"/>
+          <w:b/>
+          <w:sz w:val="24"/>
+        </w:rPr>
+        <w:t>uzlov</w:t>
+      </w:r>
+      <w:proofErr w:type="spellEnd"/>
+      <w:r>
+        <w:rPr>
+          <w:rFonts w:ascii="Calibri" w:eastAsia="Calibri" w:hAnsi="Calibri" w:cs="Calibri"/>
+          <w:b/>
+          <w:sz w:val="24"/>
+        </w:rPr>
+        <w:t xml:space="preserve">.  </w:t>
+      </w:r>
+    </w:p>
+    <w:p>
+      <w:pPr>
+        <w:spacing w:after="3" w:line="281" w:lineRule="auto"/>
+        <w:ind w:left="291" w:right="-12" w:hanging="8"/>
+        <w:jc w:val="both"/>
+      </w:pPr>
+      <w:r>
+        <w:rPr>
+          <w:rFonts w:ascii="Calibri" w:eastAsia="Calibri" w:hAnsi="Calibri" w:cs="Calibri"/>
+          <w:sz w:val="24"/>
+        </w:rPr>
+        <w:t xml:space="preserve">V </w:t>
+      </w:r>
+      <w:proofErr w:type="spellStart"/>
+      <w:r>
+        <w:rPr>
+          <w:rFonts w:ascii="Calibri" w:eastAsia="Calibri" w:hAnsi="Calibri" w:cs="Calibri"/>
+          <w:sz w:val="24"/>
+        </w:rPr>
+        <w:t>prípadoch</w:t>
+      </w:r>
+      <w:proofErr w:type="spellEnd"/>
+      <w:r>
+        <w:rPr>
+          <w:rFonts w:ascii="Calibri" w:eastAsia="Calibri" w:hAnsi="Calibri" w:cs="Calibri"/>
+          <w:sz w:val="24"/>
+        </w:rPr>
+        <w:t xml:space="preserve"> </w:t>
+      </w:r>
+      <w:proofErr w:type="spellStart"/>
+      <w:r>
+        <w:rPr>
+          <w:rFonts w:ascii="Calibri" w:eastAsia="Calibri" w:hAnsi="Calibri" w:cs="Calibri"/>
+          <w:sz w:val="24"/>
+        </w:rPr>
+        <w:t>komunikácií</w:t>
+      </w:r>
+      <w:proofErr w:type="spellEnd"/>
+      <w:r>
+        <w:rPr>
+          <w:rFonts w:ascii="Calibri" w:eastAsia="Calibri" w:hAnsi="Calibri" w:cs="Calibri"/>
+          <w:sz w:val="24"/>
+        </w:rPr>
+        <w:t xml:space="preserve"> so </w:t>
+      </w:r>
+      <w:proofErr w:type="spellStart"/>
+      <w:r>
+        <w:rPr>
+          <w:rFonts w:ascii="Calibri" w:eastAsia="Calibri" w:hAnsi="Calibri" w:cs="Calibri"/>
+          <w:sz w:val="24"/>
+        </w:rPr>
+        <w:t>spojením</w:t>
+      </w:r>
+      <w:proofErr w:type="spellEnd"/>
+      <w:r>
+        <w:rPr>
+          <w:rFonts w:ascii="Calibri" w:eastAsia="Calibri" w:hAnsi="Calibri" w:cs="Calibri"/>
+          <w:sz w:val="24"/>
+        </w:rPr>
+        <w:t xml:space="preserve"> </w:t>
+      </w:r>
+      <w:proofErr w:type="spellStart"/>
+      <w:r>
+        <w:rPr>
+          <w:rFonts w:ascii="Calibri" w:eastAsia="Calibri" w:hAnsi="Calibri" w:cs="Calibri"/>
+          <w:sz w:val="24"/>
+        </w:rPr>
+        <w:t>vypíšte</w:t>
+      </w:r>
+      <w:proofErr w:type="spellEnd"/>
+      <w:r>
+        <w:rPr>
+          <w:rFonts w:ascii="Calibri" w:eastAsia="Calibri" w:hAnsi="Calibri" w:cs="Calibri"/>
+          <w:sz w:val="24"/>
+        </w:rPr>
+        <w:t xml:space="preserve"> </w:t>
+      </w:r>
+      <w:proofErr w:type="spellStart"/>
+      <w:r>
+        <w:rPr>
+          <w:rFonts w:ascii="Calibri" w:eastAsia="Calibri" w:hAnsi="Calibri" w:cs="Calibri"/>
+          <w:sz w:val="24"/>
+        </w:rPr>
+        <w:t>iba</w:t>
+      </w:r>
+      <w:proofErr w:type="spellEnd"/>
+      <w:r>
+        <w:rPr>
+          <w:rFonts w:ascii="Calibri" w:eastAsia="Calibri" w:hAnsi="Calibri" w:cs="Calibri"/>
+          <w:sz w:val="24"/>
+        </w:rPr>
+        <w:t xml:space="preserve"> </w:t>
+      </w:r>
+      <w:proofErr w:type="spellStart"/>
+      <w:r>
+        <w:rPr>
+          <w:rFonts w:ascii="Calibri" w:eastAsia="Calibri" w:hAnsi="Calibri" w:cs="Calibri"/>
+          <w:sz w:val="24"/>
+        </w:rPr>
+        <w:t>jednu</w:t>
+      </w:r>
+      <w:proofErr w:type="spellEnd"/>
+      <w:r>
+        <w:rPr>
+          <w:rFonts w:ascii="Calibri" w:eastAsia="Calibri" w:hAnsi="Calibri" w:cs="Calibri"/>
+          <w:sz w:val="24"/>
+        </w:rPr>
+        <w:t xml:space="preserve"> </w:t>
+      </w:r>
+      <w:proofErr w:type="spellStart"/>
+      <w:r>
+        <w:rPr>
+          <w:rFonts w:ascii="Calibri" w:eastAsia="Calibri" w:hAnsi="Calibri" w:cs="Calibri"/>
+          <w:sz w:val="24"/>
+        </w:rPr>
+        <w:t>kompletnú</w:t>
+      </w:r>
+      <w:proofErr w:type="spellEnd"/>
+      <w:r>
+        <w:rPr>
+          <w:rFonts w:ascii="Calibri" w:eastAsia="Calibri" w:hAnsi="Calibri" w:cs="Calibri"/>
+          <w:sz w:val="24"/>
+        </w:rPr>
+        <w:t xml:space="preserve"> </w:t>
+      </w:r>
+      <w:proofErr w:type="spellStart"/>
+      <w:r>
+        <w:rPr>
+          <w:rFonts w:ascii="Calibri" w:eastAsia="Calibri" w:hAnsi="Calibri" w:cs="Calibri"/>
+          <w:sz w:val="24"/>
+        </w:rPr>
+        <w:t>komunikáciu</w:t>
+      </w:r>
+      <w:proofErr w:type="spellEnd"/>
+      <w:r>
+        <w:rPr>
+          <w:rFonts w:ascii="Calibri" w:eastAsia="Calibri" w:hAnsi="Calibri" w:cs="Calibri"/>
+          <w:sz w:val="24"/>
+        </w:rPr>
+        <w:t xml:space="preserve"> - </w:t>
+      </w:r>
+      <w:proofErr w:type="spellStart"/>
+      <w:r>
+        <w:rPr>
+          <w:rFonts w:ascii="Calibri" w:eastAsia="Calibri" w:hAnsi="Calibri" w:cs="Calibri"/>
+          <w:sz w:val="24"/>
+        </w:rPr>
+        <w:t>obsahuje</w:t>
+      </w:r>
+      <w:proofErr w:type="spellEnd"/>
+      <w:r>
+        <w:rPr>
+          <w:rFonts w:ascii="Calibri" w:eastAsia="Calibri" w:hAnsi="Calibri" w:cs="Calibri"/>
+          <w:sz w:val="24"/>
+        </w:rPr>
+        <w:t xml:space="preserve"> </w:t>
+      </w:r>
+      <w:proofErr w:type="spellStart"/>
+      <w:r>
+        <w:rPr>
+          <w:rFonts w:ascii="Calibri" w:eastAsia="Calibri" w:hAnsi="Calibri" w:cs="Calibri"/>
+          <w:sz w:val="24"/>
+        </w:rPr>
+        <w:t>otvorenie</w:t>
+      </w:r>
+      <w:proofErr w:type="spellEnd"/>
+      <w:r>
+        <w:rPr>
+          <w:rFonts w:ascii="Calibri" w:eastAsia="Calibri" w:hAnsi="Calibri" w:cs="Calibri"/>
+          <w:sz w:val="24"/>
+        </w:rPr>
+        <w:t xml:space="preserve"> (SYN) a </w:t>
+      </w:r>
+      <w:proofErr w:type="spellStart"/>
+      <w:r>
+        <w:rPr>
+          <w:rFonts w:ascii="Calibri" w:eastAsia="Calibri" w:hAnsi="Calibri" w:cs="Calibri"/>
+          <w:sz w:val="24"/>
+        </w:rPr>
+        <w:t>ukončenie</w:t>
+      </w:r>
+      <w:proofErr w:type="spellEnd"/>
+      <w:r>
+        <w:rPr>
+          <w:rFonts w:ascii="Calibri" w:eastAsia="Calibri" w:hAnsi="Calibri" w:cs="Calibri"/>
+          <w:sz w:val="24"/>
+        </w:rPr>
+        <w:t xml:space="preserve"> (FIN </w:t>
+      </w:r>
+      <w:proofErr w:type="spellStart"/>
+      <w:r>
+        <w:rPr>
+          <w:rFonts w:ascii="Calibri" w:eastAsia="Calibri" w:hAnsi="Calibri" w:cs="Calibri"/>
+          <w:sz w:val="24"/>
+        </w:rPr>
+        <w:t>na</w:t>
+      </w:r>
+      <w:proofErr w:type="spellEnd"/>
+      <w:r>
+        <w:rPr>
+          <w:rFonts w:ascii="Calibri" w:eastAsia="Calibri" w:hAnsi="Calibri" w:cs="Calibri"/>
+          <w:sz w:val="24"/>
+        </w:rPr>
+        <w:t xml:space="preserve"> </w:t>
+      </w:r>
+      <w:proofErr w:type="spellStart"/>
+      <w:r>
+        <w:rPr>
+          <w:rFonts w:ascii="Calibri" w:eastAsia="Calibri" w:hAnsi="Calibri" w:cs="Calibri"/>
+          <w:sz w:val="24"/>
+        </w:rPr>
+        <w:t>oboch</w:t>
+      </w:r>
+      <w:proofErr w:type="spellEnd"/>
+      <w:r>
+        <w:rPr>
+          <w:rFonts w:ascii="Calibri" w:eastAsia="Calibri" w:hAnsi="Calibri" w:cs="Calibri"/>
+          <w:sz w:val="24"/>
+        </w:rPr>
+        <w:t xml:space="preserve"> </w:t>
+      </w:r>
+      <w:proofErr w:type="spellStart"/>
+      <w:r>
+        <w:rPr>
+          <w:rFonts w:ascii="Calibri" w:eastAsia="Calibri" w:hAnsi="Calibri" w:cs="Calibri"/>
+          <w:sz w:val="24"/>
+        </w:rPr>
+        <w:t>stranách</w:t>
+      </w:r>
+      <w:proofErr w:type="spellEnd"/>
+      <w:r>
+        <w:rPr>
+          <w:rFonts w:ascii="Calibri" w:eastAsia="Calibri" w:hAnsi="Calibri" w:cs="Calibri"/>
+          <w:sz w:val="24"/>
+        </w:rPr>
+        <w:t xml:space="preserve"> </w:t>
+      </w:r>
+      <w:proofErr w:type="spellStart"/>
+      <w:r>
+        <w:rPr>
+          <w:rFonts w:ascii="Calibri" w:eastAsia="Calibri" w:hAnsi="Calibri" w:cs="Calibri"/>
+          <w:sz w:val="24"/>
+        </w:rPr>
+        <w:t>alebo</w:t>
+      </w:r>
+      <w:proofErr w:type="spellEnd"/>
+      <w:r>
+        <w:rPr>
+          <w:rFonts w:ascii="Calibri" w:eastAsia="Calibri" w:hAnsi="Calibri" w:cs="Calibri"/>
+          <w:sz w:val="24"/>
+        </w:rPr>
+        <w:t xml:space="preserve"> </w:t>
+      </w:r>
+      <w:proofErr w:type="spellStart"/>
+      <w:r>
+        <w:rPr>
+          <w:rFonts w:ascii="Calibri" w:eastAsia="Calibri" w:hAnsi="Calibri" w:cs="Calibri"/>
+          <w:sz w:val="24"/>
+        </w:rPr>
+        <w:t>ukončenie</w:t>
+      </w:r>
+      <w:proofErr w:type="spellEnd"/>
+      <w:r>
+        <w:rPr>
+          <w:rFonts w:ascii="Calibri" w:eastAsia="Calibri" w:hAnsi="Calibri" w:cs="Calibri"/>
+          <w:sz w:val="24"/>
+        </w:rPr>
+        <w:t xml:space="preserve"> FIN </w:t>
+      </w:r>
+      <w:proofErr w:type="gramStart"/>
+      <w:r>
+        <w:rPr>
+          <w:rFonts w:ascii="Calibri" w:eastAsia="Calibri" w:hAnsi="Calibri" w:cs="Calibri"/>
+          <w:sz w:val="24"/>
+        </w:rPr>
+        <w:t>a</w:t>
+      </w:r>
+      <w:proofErr w:type="gramEnd"/>
+      <w:r>
+        <w:rPr>
+          <w:rFonts w:ascii="Calibri" w:eastAsia="Calibri" w:hAnsi="Calibri" w:cs="Calibri"/>
+          <w:sz w:val="24"/>
+        </w:rPr>
+        <w:t xml:space="preserve"> RST </w:t>
+      </w:r>
+      <w:proofErr w:type="spellStart"/>
+      <w:r>
+        <w:rPr>
+          <w:rFonts w:ascii="Calibri" w:eastAsia="Calibri" w:hAnsi="Calibri" w:cs="Calibri"/>
+          <w:sz w:val="24"/>
+        </w:rPr>
+        <w:t>alebo</w:t>
+      </w:r>
+      <w:proofErr w:type="spellEnd"/>
+      <w:r>
+        <w:rPr>
+          <w:rFonts w:ascii="Calibri" w:eastAsia="Calibri" w:hAnsi="Calibri" w:cs="Calibri"/>
+          <w:sz w:val="24"/>
+        </w:rPr>
+        <w:t xml:space="preserve"> </w:t>
+      </w:r>
+      <w:proofErr w:type="spellStart"/>
+      <w:r>
+        <w:rPr>
+          <w:rFonts w:ascii="Calibri" w:eastAsia="Calibri" w:hAnsi="Calibri" w:cs="Calibri"/>
+          <w:sz w:val="24"/>
+        </w:rPr>
+        <w:t>ukončenie</w:t>
+      </w:r>
+      <w:proofErr w:type="spellEnd"/>
+      <w:r>
+        <w:rPr>
+          <w:rFonts w:ascii="Calibri" w:eastAsia="Calibri" w:hAnsi="Calibri" w:cs="Calibri"/>
+          <w:sz w:val="24"/>
+        </w:rPr>
+        <w:t xml:space="preserve"> </w:t>
+      </w:r>
+      <w:proofErr w:type="spellStart"/>
+      <w:r>
+        <w:rPr>
+          <w:rFonts w:ascii="Calibri" w:eastAsia="Calibri" w:hAnsi="Calibri" w:cs="Calibri"/>
+          <w:sz w:val="24"/>
+        </w:rPr>
+        <w:t>iba</w:t>
+      </w:r>
+      <w:proofErr w:type="spellEnd"/>
+      <w:r>
+        <w:rPr>
+          <w:rFonts w:ascii="Calibri" w:eastAsia="Calibri" w:hAnsi="Calibri" w:cs="Calibri"/>
+          <w:sz w:val="24"/>
+        </w:rPr>
+        <w:t xml:space="preserve"> s RST) </w:t>
+      </w:r>
+      <w:proofErr w:type="spellStart"/>
+      <w:r>
+        <w:rPr>
+          <w:rFonts w:ascii="Calibri" w:eastAsia="Calibri" w:hAnsi="Calibri" w:cs="Calibri"/>
+          <w:sz w:val="24"/>
+        </w:rPr>
+        <w:t>spojenia</w:t>
+      </w:r>
+      <w:proofErr w:type="spellEnd"/>
+      <w:r>
+        <w:rPr>
+          <w:rFonts w:ascii="Calibri" w:eastAsia="Calibri" w:hAnsi="Calibri" w:cs="Calibri"/>
+          <w:sz w:val="24"/>
+        </w:rPr>
+        <w:t xml:space="preserve"> a </w:t>
+      </w:r>
+      <w:proofErr w:type="spellStart"/>
+      <w:r>
+        <w:rPr>
+          <w:rFonts w:ascii="Calibri" w:eastAsia="Calibri" w:hAnsi="Calibri" w:cs="Calibri"/>
+          <w:sz w:val="24"/>
+        </w:rPr>
+        <w:t>aj</w:t>
+      </w:r>
+      <w:proofErr w:type="spellEnd"/>
+      <w:r>
+        <w:rPr>
+          <w:rFonts w:ascii="Calibri" w:eastAsia="Calibri" w:hAnsi="Calibri" w:cs="Calibri"/>
+          <w:sz w:val="24"/>
+        </w:rPr>
+        <w:t xml:space="preserve"> </w:t>
+      </w:r>
+      <w:proofErr w:type="spellStart"/>
+      <w:r>
+        <w:rPr>
+          <w:rFonts w:ascii="Calibri" w:eastAsia="Calibri" w:hAnsi="Calibri" w:cs="Calibri"/>
+          <w:sz w:val="24"/>
+        </w:rPr>
+        <w:t>prvú</w:t>
+      </w:r>
+      <w:proofErr w:type="spellEnd"/>
+      <w:r>
+        <w:rPr>
+          <w:rFonts w:ascii="Calibri" w:eastAsia="Calibri" w:hAnsi="Calibri" w:cs="Calibri"/>
+          <w:sz w:val="24"/>
+        </w:rPr>
+        <w:t xml:space="preserve"> </w:t>
+      </w:r>
+      <w:proofErr w:type="spellStart"/>
+      <w:r>
+        <w:rPr>
+          <w:rFonts w:ascii="Calibri" w:eastAsia="Calibri" w:hAnsi="Calibri" w:cs="Calibri"/>
+          <w:sz w:val="24"/>
+        </w:rPr>
+        <w:t>nekompletnú</w:t>
+      </w:r>
+      <w:proofErr w:type="spellEnd"/>
+      <w:r>
+        <w:rPr>
+          <w:rFonts w:ascii="Calibri" w:eastAsia="Calibri" w:hAnsi="Calibri" w:cs="Calibri"/>
+          <w:sz w:val="24"/>
+        </w:rPr>
+        <w:t xml:space="preserve"> </w:t>
+      </w:r>
+      <w:proofErr w:type="spellStart"/>
+      <w:r>
+        <w:rPr>
+          <w:rFonts w:ascii="Calibri" w:eastAsia="Calibri" w:hAnsi="Calibri" w:cs="Calibri"/>
+          <w:sz w:val="24"/>
+        </w:rPr>
+        <w:t>komunikáciu</w:t>
+      </w:r>
+      <w:proofErr w:type="spellEnd"/>
+      <w:r>
+        <w:rPr>
+          <w:rFonts w:ascii="Calibri" w:eastAsia="Calibri" w:hAnsi="Calibri" w:cs="Calibri"/>
+          <w:sz w:val="24"/>
+        </w:rPr>
+        <w:t xml:space="preserve">, </w:t>
+      </w:r>
+      <w:proofErr w:type="spellStart"/>
+      <w:r>
+        <w:rPr>
+          <w:rFonts w:ascii="Calibri" w:eastAsia="Calibri" w:hAnsi="Calibri" w:cs="Calibri"/>
+          <w:sz w:val="24"/>
+        </w:rPr>
+        <w:t>ktorá</w:t>
+      </w:r>
+      <w:proofErr w:type="spellEnd"/>
+      <w:r>
+        <w:rPr>
+          <w:rFonts w:ascii="Calibri" w:eastAsia="Calibri" w:hAnsi="Calibri" w:cs="Calibri"/>
+          <w:sz w:val="24"/>
+        </w:rPr>
+        <w:t xml:space="preserve"> </w:t>
+      </w:r>
+      <w:proofErr w:type="spellStart"/>
+      <w:r>
+        <w:rPr>
+          <w:rFonts w:ascii="Calibri" w:eastAsia="Calibri" w:hAnsi="Calibri" w:cs="Calibri"/>
+          <w:sz w:val="24"/>
+        </w:rPr>
+        <w:t>obsahuje</w:t>
+      </w:r>
+      <w:proofErr w:type="spellEnd"/>
+      <w:r>
+        <w:rPr>
+          <w:rFonts w:ascii="Calibri" w:eastAsia="Calibri" w:hAnsi="Calibri" w:cs="Calibri"/>
+          <w:sz w:val="24"/>
+        </w:rPr>
+        <w:t xml:space="preserve"> </w:t>
+      </w:r>
+      <w:proofErr w:type="spellStart"/>
+      <w:r>
+        <w:rPr>
+          <w:rFonts w:ascii="Calibri" w:eastAsia="Calibri" w:hAnsi="Calibri" w:cs="Calibri"/>
+          <w:sz w:val="24"/>
+        </w:rPr>
+        <w:t>iba</w:t>
+      </w:r>
+      <w:proofErr w:type="spellEnd"/>
+      <w:r>
+        <w:rPr>
+          <w:rFonts w:ascii="Calibri" w:eastAsia="Calibri" w:hAnsi="Calibri" w:cs="Calibri"/>
+          <w:sz w:val="24"/>
+        </w:rPr>
+        <w:t xml:space="preserve"> </w:t>
+      </w:r>
+      <w:proofErr w:type="spellStart"/>
+      <w:r>
+        <w:rPr>
+          <w:rFonts w:ascii="Calibri" w:eastAsia="Calibri" w:hAnsi="Calibri" w:cs="Calibri"/>
+          <w:sz w:val="24"/>
+        </w:rPr>
+        <w:t>otvorenie</w:t>
+      </w:r>
+      <w:proofErr w:type="spellEnd"/>
+      <w:r>
+        <w:rPr>
+          <w:rFonts w:ascii="Calibri" w:eastAsia="Calibri" w:hAnsi="Calibri" w:cs="Calibri"/>
+          <w:sz w:val="24"/>
+        </w:rPr>
+        <w:t xml:space="preserve"> </w:t>
+      </w:r>
+      <w:proofErr w:type="spellStart"/>
+      <w:r>
+        <w:rPr>
+          <w:rFonts w:ascii="Calibri" w:eastAsia="Calibri" w:hAnsi="Calibri" w:cs="Calibri"/>
+          <w:sz w:val="24"/>
+        </w:rPr>
+        <w:t>spojenia</w:t>
+      </w:r>
+      <w:proofErr w:type="spellEnd"/>
+      <w:r>
+        <w:rPr>
+          <w:rFonts w:ascii="Calibri" w:eastAsia="Calibri" w:hAnsi="Calibri" w:cs="Calibri"/>
+          <w:sz w:val="24"/>
+        </w:rPr>
+        <w:t xml:space="preserve">. </w:t>
+      </w:r>
+      <w:proofErr w:type="spellStart"/>
+      <w:r>
+        <w:rPr>
+          <w:rFonts w:ascii="Calibri" w:eastAsia="Calibri" w:hAnsi="Calibri" w:cs="Calibri"/>
+          <w:sz w:val="24"/>
+        </w:rPr>
+        <w:t>Pri</w:t>
+      </w:r>
+      <w:proofErr w:type="spellEnd"/>
+      <w:r>
+        <w:rPr>
+          <w:rFonts w:ascii="Calibri" w:eastAsia="Calibri" w:hAnsi="Calibri" w:cs="Calibri"/>
+          <w:sz w:val="24"/>
+        </w:rPr>
+        <w:t xml:space="preserve"> </w:t>
+      </w:r>
+      <w:proofErr w:type="spellStart"/>
+      <w:r>
+        <w:rPr>
+          <w:rFonts w:ascii="Calibri" w:eastAsia="Calibri" w:hAnsi="Calibri" w:cs="Calibri"/>
+          <w:sz w:val="24"/>
+        </w:rPr>
+        <w:t>výpisoch</w:t>
+      </w:r>
+      <w:proofErr w:type="spellEnd"/>
+      <w:r>
+        <w:rPr>
+          <w:rFonts w:ascii="Calibri" w:eastAsia="Calibri" w:hAnsi="Calibri" w:cs="Calibri"/>
+          <w:sz w:val="24"/>
+        </w:rPr>
+        <w:t xml:space="preserve"> </w:t>
+      </w:r>
+      <w:proofErr w:type="spellStart"/>
+      <w:r>
+        <w:rPr>
+          <w:rFonts w:ascii="Calibri" w:eastAsia="Calibri" w:hAnsi="Calibri" w:cs="Calibri"/>
+          <w:sz w:val="24"/>
+        </w:rPr>
+        <w:t>vyznačte</w:t>
+      </w:r>
+      <w:proofErr w:type="spellEnd"/>
+      <w:r>
+        <w:rPr>
+          <w:rFonts w:ascii="Calibri" w:eastAsia="Calibri" w:hAnsi="Calibri" w:cs="Calibri"/>
+          <w:sz w:val="24"/>
+        </w:rPr>
+        <w:t xml:space="preserve">, </w:t>
+      </w:r>
+      <w:proofErr w:type="spellStart"/>
+      <w:r>
+        <w:rPr>
+          <w:rFonts w:ascii="Calibri" w:eastAsia="Calibri" w:hAnsi="Calibri" w:cs="Calibri"/>
+          <w:sz w:val="24"/>
+        </w:rPr>
+        <w:t>ktorá</w:t>
+      </w:r>
+      <w:proofErr w:type="spellEnd"/>
+      <w:r>
+        <w:rPr>
+          <w:rFonts w:ascii="Calibri" w:eastAsia="Calibri" w:hAnsi="Calibri" w:cs="Calibri"/>
+          <w:sz w:val="24"/>
+        </w:rPr>
+        <w:t xml:space="preserve"> </w:t>
+      </w:r>
+      <w:proofErr w:type="spellStart"/>
+      <w:r>
+        <w:rPr>
+          <w:rFonts w:ascii="Calibri" w:eastAsia="Calibri" w:hAnsi="Calibri" w:cs="Calibri"/>
+          <w:sz w:val="24"/>
+        </w:rPr>
+        <w:t>komunikácia</w:t>
+      </w:r>
+      <w:proofErr w:type="spellEnd"/>
+      <w:r>
+        <w:rPr>
+          <w:rFonts w:ascii="Calibri" w:eastAsia="Calibri" w:hAnsi="Calibri" w:cs="Calibri"/>
+          <w:sz w:val="24"/>
+        </w:rPr>
+        <w:t xml:space="preserve"> je </w:t>
+      </w:r>
+      <w:proofErr w:type="spellStart"/>
+      <w:r>
+        <w:rPr>
+          <w:rFonts w:ascii="Calibri" w:eastAsia="Calibri" w:hAnsi="Calibri" w:cs="Calibri"/>
+          <w:sz w:val="24"/>
+        </w:rPr>
+        <w:t>kompletná</w:t>
+      </w:r>
+      <w:proofErr w:type="spellEnd"/>
+      <w:r>
+        <w:rPr>
+          <w:rFonts w:ascii="Calibri" w:eastAsia="Calibri" w:hAnsi="Calibri" w:cs="Calibri"/>
+          <w:sz w:val="24"/>
+        </w:rPr>
+        <w:t xml:space="preserve">. </w:t>
+      </w:r>
+    </w:p>
+    <w:p>
+      <w:pPr>
+        <w:spacing w:after="3" w:line="281" w:lineRule="auto"/>
+        <w:ind w:left="291" w:right="-12" w:hanging="8"/>
+        <w:jc w:val="both"/>
+      </w:pPr>
+      <w:r>
+        <w:rPr>
+          <w:rFonts w:ascii="Calibri" w:eastAsia="Calibri" w:hAnsi="Calibri" w:cs="Calibri"/>
+          <w:sz w:val="24"/>
+        </w:rPr>
+        <w:t xml:space="preserve">Ak </w:t>
+      </w:r>
+      <w:proofErr w:type="spellStart"/>
+      <w:r>
+        <w:rPr>
+          <w:rFonts w:ascii="Calibri" w:eastAsia="Calibri" w:hAnsi="Calibri" w:cs="Calibri"/>
+          <w:sz w:val="24"/>
+        </w:rPr>
+        <w:t>počet</w:t>
+      </w:r>
+      <w:proofErr w:type="spellEnd"/>
+      <w:r>
+        <w:rPr>
+          <w:rFonts w:ascii="Calibri" w:eastAsia="Calibri" w:hAnsi="Calibri" w:cs="Calibri"/>
+          <w:sz w:val="24"/>
+        </w:rPr>
+        <w:t xml:space="preserve"> </w:t>
+      </w:r>
+      <w:proofErr w:type="spellStart"/>
+      <w:r>
+        <w:rPr>
+          <w:rFonts w:ascii="Calibri" w:eastAsia="Calibri" w:hAnsi="Calibri" w:cs="Calibri"/>
+          <w:sz w:val="24"/>
+        </w:rPr>
+        <w:t>rámcov</w:t>
+      </w:r>
+      <w:proofErr w:type="spellEnd"/>
+      <w:r>
+        <w:rPr>
+          <w:rFonts w:ascii="Calibri" w:eastAsia="Calibri" w:hAnsi="Calibri" w:cs="Calibri"/>
+          <w:sz w:val="24"/>
+        </w:rPr>
+        <w:t xml:space="preserve"> </w:t>
+      </w:r>
+      <w:proofErr w:type="spellStart"/>
+      <w:r>
+        <w:rPr>
+          <w:rFonts w:ascii="Calibri" w:eastAsia="Calibri" w:hAnsi="Calibri" w:cs="Calibri"/>
+          <w:sz w:val="24"/>
+        </w:rPr>
+        <w:t>komunikácie</w:t>
+      </w:r>
+      <w:proofErr w:type="spellEnd"/>
+      <w:r>
+        <w:rPr>
+          <w:rFonts w:ascii="Calibri" w:eastAsia="Calibri" w:hAnsi="Calibri" w:cs="Calibri"/>
+          <w:sz w:val="24"/>
+        </w:rPr>
+        <w:t xml:space="preserve"> </w:t>
+      </w:r>
+      <w:proofErr w:type="spellStart"/>
+      <w:r>
+        <w:rPr>
+          <w:rFonts w:ascii="Calibri" w:eastAsia="Calibri" w:hAnsi="Calibri" w:cs="Calibri"/>
+          <w:sz w:val="24"/>
+        </w:rPr>
+        <w:t>niektorého</w:t>
+      </w:r>
+      <w:proofErr w:type="spellEnd"/>
+      <w:r>
+        <w:rPr>
+          <w:rFonts w:ascii="Calibri" w:eastAsia="Calibri" w:hAnsi="Calibri" w:cs="Calibri"/>
+          <w:sz w:val="24"/>
+        </w:rPr>
+        <w:t xml:space="preserve"> z </w:t>
+      </w:r>
+      <w:proofErr w:type="spellStart"/>
+      <w:r>
+        <w:rPr>
+          <w:rFonts w:ascii="Calibri" w:eastAsia="Calibri" w:hAnsi="Calibri" w:cs="Calibri"/>
+          <w:sz w:val="24"/>
+        </w:rPr>
+        <w:t>protokolov</w:t>
+      </w:r>
+      <w:proofErr w:type="spellEnd"/>
+      <w:r>
+        <w:rPr>
+          <w:rFonts w:ascii="Calibri" w:eastAsia="Calibri" w:hAnsi="Calibri" w:cs="Calibri"/>
+          <w:sz w:val="24"/>
+        </w:rPr>
+        <w:t xml:space="preserve"> z </w:t>
+      </w:r>
+      <w:proofErr w:type="spellStart"/>
+      <w:r>
+        <w:rPr>
+          <w:rFonts w:ascii="Calibri" w:eastAsia="Calibri" w:hAnsi="Calibri" w:cs="Calibri"/>
+          <w:sz w:val="24"/>
+        </w:rPr>
+        <w:t>bodu</w:t>
+      </w:r>
+      <w:proofErr w:type="spellEnd"/>
+      <w:r>
+        <w:rPr>
+          <w:rFonts w:ascii="Calibri" w:eastAsia="Calibri" w:hAnsi="Calibri" w:cs="Calibri"/>
+          <w:sz w:val="24"/>
+        </w:rPr>
+        <w:t xml:space="preserve"> 4 je </w:t>
+      </w:r>
+      <w:proofErr w:type="spellStart"/>
+      <w:r>
+        <w:rPr>
+          <w:rFonts w:ascii="Calibri" w:eastAsia="Calibri" w:hAnsi="Calibri" w:cs="Calibri"/>
+          <w:sz w:val="24"/>
+        </w:rPr>
+        <w:t>väčší</w:t>
+      </w:r>
+      <w:proofErr w:type="spellEnd"/>
+      <w:r>
+        <w:rPr>
+          <w:rFonts w:ascii="Calibri" w:eastAsia="Calibri" w:hAnsi="Calibri" w:cs="Calibri"/>
+          <w:sz w:val="24"/>
+        </w:rPr>
+        <w:t xml:space="preserve"> </w:t>
+      </w:r>
+      <w:proofErr w:type="spellStart"/>
+      <w:r>
+        <w:rPr>
+          <w:rFonts w:ascii="Calibri" w:eastAsia="Calibri" w:hAnsi="Calibri" w:cs="Calibri"/>
+          <w:sz w:val="24"/>
+        </w:rPr>
+        <w:t>ako</w:t>
+      </w:r>
+      <w:proofErr w:type="spellEnd"/>
+      <w:r>
+        <w:rPr>
+          <w:rFonts w:ascii="Calibri" w:eastAsia="Calibri" w:hAnsi="Calibri" w:cs="Calibri"/>
+          <w:sz w:val="24"/>
+        </w:rPr>
+        <w:t xml:space="preserve"> 20, </w:t>
+      </w:r>
+      <w:proofErr w:type="spellStart"/>
+      <w:r>
+        <w:rPr>
+          <w:rFonts w:ascii="Calibri" w:eastAsia="Calibri" w:hAnsi="Calibri" w:cs="Calibri"/>
+          <w:sz w:val="24"/>
+        </w:rPr>
+        <w:t>vypíšte</w:t>
+      </w:r>
+      <w:proofErr w:type="spellEnd"/>
+      <w:r>
+        <w:rPr>
+          <w:rFonts w:ascii="Calibri" w:eastAsia="Calibri" w:hAnsi="Calibri" w:cs="Calibri"/>
+          <w:sz w:val="24"/>
+        </w:rPr>
+        <w:t xml:space="preserve"> </w:t>
+      </w:r>
+      <w:proofErr w:type="spellStart"/>
+      <w:r>
+        <w:rPr>
+          <w:rFonts w:ascii="Calibri" w:eastAsia="Calibri" w:hAnsi="Calibri" w:cs="Calibri"/>
+          <w:sz w:val="24"/>
+        </w:rPr>
+        <w:t>iba</w:t>
+      </w:r>
+      <w:proofErr w:type="spellEnd"/>
+      <w:r>
+        <w:rPr>
+          <w:rFonts w:ascii="Calibri" w:eastAsia="Calibri" w:hAnsi="Calibri" w:cs="Calibri"/>
+          <w:sz w:val="24"/>
+        </w:rPr>
+        <w:t xml:space="preserve"> 10 </w:t>
+      </w:r>
+      <w:proofErr w:type="spellStart"/>
+      <w:r>
+        <w:rPr>
+          <w:rFonts w:ascii="Calibri" w:eastAsia="Calibri" w:hAnsi="Calibri" w:cs="Calibri"/>
+          <w:sz w:val="24"/>
+        </w:rPr>
+        <w:t>prvých</w:t>
+      </w:r>
+      <w:proofErr w:type="spellEnd"/>
+      <w:r>
+        <w:rPr>
+          <w:rFonts w:ascii="Calibri" w:eastAsia="Calibri" w:hAnsi="Calibri" w:cs="Calibri"/>
+          <w:sz w:val="24"/>
+        </w:rPr>
+        <w:t xml:space="preserve"> a 10 </w:t>
+      </w:r>
+      <w:proofErr w:type="spellStart"/>
+      <w:r>
+        <w:rPr>
+          <w:rFonts w:ascii="Calibri" w:eastAsia="Calibri" w:hAnsi="Calibri" w:cs="Calibri"/>
+          <w:sz w:val="24"/>
+        </w:rPr>
+        <w:t>posledných</w:t>
+      </w:r>
+      <w:proofErr w:type="spellEnd"/>
+      <w:r>
+        <w:rPr>
+          <w:rFonts w:ascii="Calibri" w:eastAsia="Calibri" w:hAnsi="Calibri" w:cs="Calibri"/>
+          <w:sz w:val="24"/>
+        </w:rPr>
+        <w:t xml:space="preserve"> </w:t>
+      </w:r>
+      <w:proofErr w:type="spellStart"/>
+      <w:r>
+        <w:rPr>
+          <w:rFonts w:ascii="Calibri" w:eastAsia="Calibri" w:hAnsi="Calibri" w:cs="Calibri"/>
+          <w:sz w:val="24"/>
+        </w:rPr>
+        <w:t>rámcov</w:t>
+      </w:r>
+      <w:proofErr w:type="spellEnd"/>
+      <w:r>
+        <w:rPr>
+          <w:rFonts w:ascii="Calibri" w:eastAsia="Calibri" w:hAnsi="Calibri" w:cs="Calibri"/>
+          <w:sz w:val="24"/>
+        </w:rPr>
+        <w:t xml:space="preserve"> </w:t>
+      </w:r>
+      <w:proofErr w:type="spellStart"/>
+      <w:r>
+        <w:rPr>
+          <w:rFonts w:ascii="Calibri" w:eastAsia="Calibri" w:hAnsi="Calibri" w:cs="Calibri"/>
+          <w:sz w:val="24"/>
+        </w:rPr>
+        <w:t>tejto</w:t>
+      </w:r>
+      <w:proofErr w:type="spellEnd"/>
+      <w:r>
+        <w:rPr>
+          <w:rFonts w:ascii="Calibri" w:eastAsia="Calibri" w:hAnsi="Calibri" w:cs="Calibri"/>
+          <w:sz w:val="24"/>
+        </w:rPr>
+        <w:t xml:space="preserve"> </w:t>
+      </w:r>
+      <w:proofErr w:type="spellStart"/>
+      <w:r>
+        <w:rPr>
+          <w:rFonts w:ascii="Calibri" w:eastAsia="Calibri" w:hAnsi="Calibri" w:cs="Calibri"/>
+          <w:sz w:val="24"/>
+        </w:rPr>
+        <w:t>komunikácie</w:t>
+      </w:r>
+      <w:proofErr w:type="spellEnd"/>
+      <w:r>
+        <w:rPr>
+          <w:rFonts w:ascii="Calibri" w:eastAsia="Calibri" w:hAnsi="Calibri" w:cs="Calibri"/>
+          <w:sz w:val="24"/>
+        </w:rPr>
+        <w:t xml:space="preserve">. </w:t>
+      </w:r>
+      <w:r>
+        <w:rPr>
+          <w:rFonts w:ascii="Calibri" w:eastAsia="Calibri" w:hAnsi="Calibri" w:cs="Calibri"/>
+          <w:b/>
+          <w:sz w:val="24"/>
+        </w:rPr>
+        <w:t>(</w:t>
+      </w:r>
+      <w:proofErr w:type="spellStart"/>
+      <w:r>
+        <w:rPr>
+          <w:rFonts w:ascii="Calibri" w:eastAsia="Calibri" w:hAnsi="Calibri" w:cs="Calibri"/>
+          <w:b/>
+          <w:sz w:val="24"/>
+        </w:rPr>
+        <w:t>Pozor</w:t>
+      </w:r>
+      <w:proofErr w:type="spellEnd"/>
+      <w:r>
+        <w:rPr>
+          <w:rFonts w:ascii="Calibri" w:eastAsia="Calibri" w:hAnsi="Calibri" w:cs="Calibri"/>
+          <w:b/>
+          <w:sz w:val="24"/>
+        </w:rPr>
+        <w:t xml:space="preserve">: toto </w:t>
+      </w:r>
+      <w:proofErr w:type="spellStart"/>
+      <w:r>
+        <w:rPr>
+          <w:rFonts w:ascii="Calibri" w:eastAsia="Calibri" w:hAnsi="Calibri" w:cs="Calibri"/>
+          <w:b/>
+          <w:sz w:val="24"/>
+        </w:rPr>
+        <w:t>sa</w:t>
+      </w:r>
+      <w:proofErr w:type="spellEnd"/>
+      <w:r>
+        <w:rPr>
+          <w:rFonts w:ascii="Calibri" w:eastAsia="Calibri" w:hAnsi="Calibri" w:cs="Calibri"/>
+          <w:b/>
+          <w:sz w:val="24"/>
+        </w:rPr>
+        <w:t xml:space="preserve"> </w:t>
+      </w:r>
+      <w:proofErr w:type="spellStart"/>
+      <w:r>
+        <w:rPr>
+          <w:rFonts w:ascii="Calibri" w:eastAsia="Calibri" w:hAnsi="Calibri" w:cs="Calibri"/>
+          <w:b/>
+          <w:sz w:val="24"/>
+        </w:rPr>
+        <w:t>nevzťahuje</w:t>
+      </w:r>
+      <w:proofErr w:type="spellEnd"/>
+      <w:r>
+        <w:rPr>
+          <w:rFonts w:ascii="Calibri" w:eastAsia="Calibri" w:hAnsi="Calibri" w:cs="Calibri"/>
+          <w:b/>
+          <w:sz w:val="24"/>
+        </w:rPr>
+        <w:t xml:space="preserve"> </w:t>
+      </w:r>
+      <w:proofErr w:type="spellStart"/>
+      <w:r>
+        <w:rPr>
+          <w:rFonts w:ascii="Calibri" w:eastAsia="Calibri" w:hAnsi="Calibri" w:cs="Calibri"/>
+          <w:b/>
+          <w:sz w:val="24"/>
+        </w:rPr>
+        <w:t>na</w:t>
+      </w:r>
+      <w:proofErr w:type="spellEnd"/>
+      <w:r>
+        <w:rPr>
+          <w:rFonts w:ascii="Calibri" w:eastAsia="Calibri" w:hAnsi="Calibri" w:cs="Calibri"/>
+          <w:b/>
+          <w:sz w:val="24"/>
+        </w:rPr>
+        <w:t xml:space="preserve"> bod 1, program </w:t>
+      </w:r>
+      <w:proofErr w:type="spellStart"/>
+      <w:r>
+        <w:rPr>
+          <w:rFonts w:ascii="Calibri" w:eastAsia="Calibri" w:hAnsi="Calibri" w:cs="Calibri"/>
+          <w:b/>
+          <w:sz w:val="24"/>
+        </w:rPr>
+        <w:t>musí</w:t>
+      </w:r>
+      <w:proofErr w:type="spellEnd"/>
+      <w:r>
+        <w:rPr>
+          <w:rFonts w:ascii="Calibri" w:eastAsia="Calibri" w:hAnsi="Calibri" w:cs="Calibri"/>
+          <w:b/>
+          <w:sz w:val="24"/>
+        </w:rPr>
+        <w:t xml:space="preserve"> </w:t>
+      </w:r>
+      <w:proofErr w:type="spellStart"/>
+      <w:r>
+        <w:rPr>
+          <w:rFonts w:ascii="Calibri" w:eastAsia="Calibri" w:hAnsi="Calibri" w:cs="Calibri"/>
+          <w:b/>
+          <w:sz w:val="24"/>
+        </w:rPr>
+        <w:t>byť</w:t>
+      </w:r>
+      <w:proofErr w:type="spellEnd"/>
+      <w:r>
+        <w:rPr>
+          <w:rFonts w:ascii="Calibri" w:eastAsia="Calibri" w:hAnsi="Calibri" w:cs="Calibri"/>
+          <w:b/>
+          <w:sz w:val="24"/>
+        </w:rPr>
+        <w:t xml:space="preserve"> </w:t>
+      </w:r>
+      <w:proofErr w:type="spellStart"/>
+      <w:r>
+        <w:rPr>
+          <w:rFonts w:ascii="Calibri" w:eastAsia="Calibri" w:hAnsi="Calibri" w:cs="Calibri"/>
+          <w:b/>
+          <w:sz w:val="24"/>
+        </w:rPr>
+        <w:t>schopný</w:t>
+      </w:r>
+      <w:proofErr w:type="spellEnd"/>
+      <w:r>
+        <w:rPr>
+          <w:rFonts w:ascii="Calibri" w:eastAsia="Calibri" w:hAnsi="Calibri" w:cs="Calibri"/>
+          <w:b/>
+          <w:sz w:val="24"/>
+        </w:rPr>
+        <w:t xml:space="preserve"> </w:t>
+      </w:r>
+      <w:proofErr w:type="spellStart"/>
+      <w:r>
+        <w:rPr>
+          <w:rFonts w:ascii="Calibri" w:eastAsia="Calibri" w:hAnsi="Calibri" w:cs="Calibri"/>
+          <w:b/>
+          <w:sz w:val="24"/>
+        </w:rPr>
+        <w:t>vypísať</w:t>
+      </w:r>
+      <w:proofErr w:type="spellEnd"/>
+      <w:r>
+        <w:rPr>
+          <w:rFonts w:ascii="Calibri" w:eastAsia="Calibri" w:hAnsi="Calibri" w:cs="Calibri"/>
+          <w:b/>
+          <w:sz w:val="24"/>
+        </w:rPr>
+        <w:t xml:space="preserve"> </w:t>
+      </w:r>
+      <w:proofErr w:type="spellStart"/>
+      <w:r>
+        <w:rPr>
+          <w:rFonts w:ascii="Calibri" w:eastAsia="Calibri" w:hAnsi="Calibri" w:cs="Calibri"/>
+          <w:b/>
+          <w:sz w:val="24"/>
+        </w:rPr>
+        <w:t>všetky</w:t>
+      </w:r>
+      <w:proofErr w:type="spellEnd"/>
+      <w:r>
+        <w:rPr>
+          <w:rFonts w:ascii="Calibri" w:eastAsia="Calibri" w:hAnsi="Calibri" w:cs="Calibri"/>
+          <w:b/>
+          <w:sz w:val="24"/>
+        </w:rPr>
+        <w:t xml:space="preserve"> </w:t>
+      </w:r>
+      <w:proofErr w:type="spellStart"/>
+      <w:r>
+        <w:rPr>
+          <w:rFonts w:ascii="Calibri" w:eastAsia="Calibri" w:hAnsi="Calibri" w:cs="Calibri"/>
+          <w:b/>
+          <w:sz w:val="24"/>
+        </w:rPr>
+        <w:t>rámce</w:t>
+      </w:r>
+      <w:proofErr w:type="spellEnd"/>
+      <w:r>
+        <w:rPr>
+          <w:rFonts w:ascii="Calibri" w:eastAsia="Calibri" w:hAnsi="Calibri" w:cs="Calibri"/>
+          <w:b/>
+          <w:sz w:val="24"/>
+        </w:rPr>
+        <w:t xml:space="preserve"> zo </w:t>
+      </w:r>
+      <w:proofErr w:type="spellStart"/>
+      <w:r>
+        <w:rPr>
+          <w:rFonts w:ascii="Calibri" w:eastAsia="Calibri" w:hAnsi="Calibri" w:cs="Calibri"/>
+          <w:b/>
+          <w:sz w:val="24"/>
+        </w:rPr>
+        <w:t>súboru</w:t>
+      </w:r>
+      <w:proofErr w:type="spellEnd"/>
+      <w:r>
+        <w:rPr>
+          <w:rFonts w:ascii="Calibri" w:eastAsia="Calibri" w:hAnsi="Calibri" w:cs="Calibri"/>
+          <w:b/>
+          <w:sz w:val="24"/>
+        </w:rPr>
+        <w:t xml:space="preserve"> </w:t>
+      </w:r>
+      <w:proofErr w:type="spellStart"/>
+      <w:r>
+        <w:rPr>
+          <w:rFonts w:ascii="Calibri" w:eastAsia="Calibri" w:hAnsi="Calibri" w:cs="Calibri"/>
+          <w:b/>
+          <w:sz w:val="24"/>
+        </w:rPr>
+        <w:t>podľa</w:t>
+      </w:r>
+      <w:proofErr w:type="spellEnd"/>
+      <w:r>
+        <w:rPr>
+          <w:rFonts w:ascii="Calibri" w:eastAsia="Calibri" w:hAnsi="Calibri" w:cs="Calibri"/>
+          <w:b/>
+          <w:sz w:val="24"/>
+        </w:rPr>
+        <w:t xml:space="preserve"> </w:t>
+      </w:r>
+      <w:proofErr w:type="spellStart"/>
+      <w:r>
+        <w:rPr>
+          <w:rFonts w:ascii="Calibri" w:eastAsia="Calibri" w:hAnsi="Calibri" w:cs="Calibri"/>
+          <w:b/>
+          <w:sz w:val="24"/>
+        </w:rPr>
+        <w:t>bodu</w:t>
+      </w:r>
+      <w:proofErr w:type="spellEnd"/>
+      <w:r>
+        <w:rPr>
+          <w:rFonts w:ascii="Calibri" w:eastAsia="Calibri" w:hAnsi="Calibri" w:cs="Calibri"/>
+          <w:b/>
+          <w:sz w:val="24"/>
+        </w:rPr>
+        <w:t xml:space="preserve"> 1.)</w:t>
+      </w:r>
+      <w:r>
+        <w:rPr>
+          <w:rFonts w:ascii="Calibri" w:eastAsia="Calibri" w:hAnsi="Calibri" w:cs="Calibri"/>
+          <w:sz w:val="24"/>
+        </w:rPr>
+        <w:t xml:space="preserve"> </w:t>
+      </w:r>
+      <w:proofErr w:type="spellStart"/>
+      <w:r>
+        <w:rPr>
+          <w:rFonts w:ascii="Calibri" w:eastAsia="Calibri" w:hAnsi="Calibri" w:cs="Calibri"/>
+          <w:sz w:val="24"/>
+        </w:rPr>
+        <w:t>Pri</w:t>
+      </w:r>
+      <w:proofErr w:type="spellEnd"/>
+      <w:r>
+        <w:rPr>
+          <w:rFonts w:ascii="Calibri" w:eastAsia="Calibri" w:hAnsi="Calibri" w:cs="Calibri"/>
+          <w:sz w:val="24"/>
+        </w:rPr>
+        <w:t xml:space="preserve"> </w:t>
+      </w:r>
+      <w:proofErr w:type="spellStart"/>
+      <w:r>
+        <w:rPr>
+          <w:rFonts w:ascii="Calibri" w:eastAsia="Calibri" w:hAnsi="Calibri" w:cs="Calibri"/>
+          <w:sz w:val="24"/>
+        </w:rPr>
+        <w:t>všetkých</w:t>
+      </w:r>
+      <w:proofErr w:type="spellEnd"/>
+      <w:r>
+        <w:rPr>
+          <w:rFonts w:ascii="Calibri" w:eastAsia="Calibri" w:hAnsi="Calibri" w:cs="Calibri"/>
+          <w:sz w:val="24"/>
+        </w:rPr>
+        <w:t xml:space="preserve"> </w:t>
+      </w:r>
+      <w:proofErr w:type="spellStart"/>
+      <w:r>
+        <w:rPr>
+          <w:rFonts w:ascii="Calibri" w:eastAsia="Calibri" w:hAnsi="Calibri" w:cs="Calibri"/>
+          <w:sz w:val="24"/>
+        </w:rPr>
+        <w:t>výpisoch</w:t>
+      </w:r>
+      <w:proofErr w:type="spellEnd"/>
+      <w:r>
+        <w:rPr>
+          <w:rFonts w:ascii="Calibri" w:eastAsia="Calibri" w:hAnsi="Calibri" w:cs="Calibri"/>
+          <w:sz w:val="24"/>
+        </w:rPr>
+        <w:t xml:space="preserve"> </w:t>
+      </w:r>
+      <w:proofErr w:type="spellStart"/>
+      <w:r>
+        <w:rPr>
+          <w:rFonts w:ascii="Calibri" w:eastAsia="Calibri" w:hAnsi="Calibri" w:cs="Calibri"/>
+          <w:sz w:val="24"/>
+        </w:rPr>
+        <w:t>musí</w:t>
+      </w:r>
+      <w:proofErr w:type="spellEnd"/>
+      <w:r>
+        <w:rPr>
+          <w:rFonts w:ascii="Calibri" w:eastAsia="Calibri" w:hAnsi="Calibri" w:cs="Calibri"/>
+          <w:sz w:val="24"/>
+        </w:rPr>
+        <w:t xml:space="preserve"> </w:t>
+      </w:r>
+      <w:proofErr w:type="spellStart"/>
+      <w:r>
+        <w:rPr>
+          <w:rFonts w:ascii="Calibri" w:eastAsia="Calibri" w:hAnsi="Calibri" w:cs="Calibri"/>
+          <w:sz w:val="24"/>
+        </w:rPr>
+        <w:t>byť</w:t>
+      </w:r>
+      <w:proofErr w:type="spellEnd"/>
+      <w:r>
+        <w:rPr>
+          <w:rFonts w:ascii="Calibri" w:eastAsia="Calibri" w:hAnsi="Calibri" w:cs="Calibri"/>
+          <w:sz w:val="24"/>
+        </w:rPr>
+        <w:t xml:space="preserve"> </w:t>
+      </w:r>
+      <w:proofErr w:type="spellStart"/>
+      <w:r>
+        <w:rPr>
+          <w:rFonts w:ascii="Calibri" w:eastAsia="Calibri" w:hAnsi="Calibri" w:cs="Calibri"/>
+          <w:sz w:val="24"/>
+        </w:rPr>
+        <w:t>poradové</w:t>
+      </w:r>
+      <w:proofErr w:type="spellEnd"/>
+      <w:r>
+        <w:rPr>
+          <w:rFonts w:ascii="Calibri" w:eastAsia="Calibri" w:hAnsi="Calibri" w:cs="Calibri"/>
+          <w:sz w:val="24"/>
+        </w:rPr>
+        <w:t xml:space="preserve"> </w:t>
+      </w:r>
+      <w:proofErr w:type="spellStart"/>
+      <w:r>
+        <w:rPr>
+          <w:rFonts w:ascii="Calibri" w:eastAsia="Calibri" w:hAnsi="Calibri" w:cs="Calibri"/>
+          <w:sz w:val="24"/>
+        </w:rPr>
+        <w:t>číslo</w:t>
+      </w:r>
+      <w:proofErr w:type="spellEnd"/>
+      <w:r>
+        <w:rPr>
+          <w:rFonts w:ascii="Calibri" w:eastAsia="Calibri" w:hAnsi="Calibri" w:cs="Calibri"/>
+          <w:sz w:val="24"/>
+        </w:rPr>
+        <w:t xml:space="preserve"> </w:t>
+      </w:r>
+      <w:proofErr w:type="spellStart"/>
+      <w:r>
+        <w:rPr>
+          <w:rFonts w:ascii="Calibri" w:eastAsia="Calibri" w:hAnsi="Calibri" w:cs="Calibri"/>
+          <w:sz w:val="24"/>
+        </w:rPr>
+        <w:t>rámca</w:t>
+      </w:r>
+      <w:proofErr w:type="spellEnd"/>
+      <w:r>
+        <w:rPr>
+          <w:rFonts w:ascii="Calibri" w:eastAsia="Calibri" w:hAnsi="Calibri" w:cs="Calibri"/>
+          <w:sz w:val="24"/>
+        </w:rPr>
+        <w:t xml:space="preserve"> </w:t>
+      </w:r>
+      <w:proofErr w:type="spellStart"/>
+      <w:r>
+        <w:rPr>
+          <w:rFonts w:ascii="Calibri" w:eastAsia="Calibri" w:hAnsi="Calibri" w:cs="Calibri"/>
+          <w:sz w:val="24"/>
+        </w:rPr>
+        <w:t>zhodné</w:t>
+      </w:r>
+      <w:proofErr w:type="spellEnd"/>
+      <w:r>
+        <w:rPr>
+          <w:rFonts w:ascii="Calibri" w:eastAsia="Calibri" w:hAnsi="Calibri" w:cs="Calibri"/>
+          <w:sz w:val="24"/>
+        </w:rPr>
+        <w:t xml:space="preserve"> s </w:t>
+      </w:r>
+      <w:proofErr w:type="spellStart"/>
+      <w:r>
+        <w:rPr>
+          <w:rFonts w:ascii="Calibri" w:eastAsia="Calibri" w:hAnsi="Calibri" w:cs="Calibri"/>
+          <w:sz w:val="24"/>
+        </w:rPr>
+        <w:t>číslom</w:t>
+      </w:r>
+      <w:proofErr w:type="spellEnd"/>
+      <w:r>
+        <w:rPr>
+          <w:rFonts w:ascii="Calibri" w:eastAsia="Calibri" w:hAnsi="Calibri" w:cs="Calibri"/>
+          <w:sz w:val="24"/>
+        </w:rPr>
+        <w:t xml:space="preserve"> </w:t>
+      </w:r>
+      <w:proofErr w:type="spellStart"/>
+      <w:r>
+        <w:rPr>
+          <w:rFonts w:ascii="Calibri" w:eastAsia="Calibri" w:hAnsi="Calibri" w:cs="Calibri"/>
+          <w:sz w:val="24"/>
+        </w:rPr>
+        <w:t>rámca</w:t>
+      </w:r>
+      <w:proofErr w:type="spellEnd"/>
+      <w:r>
+        <w:rPr>
+          <w:rFonts w:ascii="Calibri" w:eastAsia="Calibri" w:hAnsi="Calibri" w:cs="Calibri"/>
+          <w:sz w:val="24"/>
+        </w:rPr>
+        <w:t xml:space="preserve"> v </w:t>
+      </w:r>
+      <w:proofErr w:type="spellStart"/>
+      <w:r>
+        <w:rPr>
+          <w:rFonts w:ascii="Calibri" w:eastAsia="Calibri" w:hAnsi="Calibri" w:cs="Calibri"/>
+          <w:sz w:val="24"/>
+        </w:rPr>
+        <w:t>analyzovanom</w:t>
+      </w:r>
+      <w:proofErr w:type="spellEnd"/>
+      <w:r>
+        <w:rPr>
+          <w:rFonts w:ascii="Calibri" w:eastAsia="Calibri" w:hAnsi="Calibri" w:cs="Calibri"/>
+          <w:sz w:val="24"/>
+        </w:rPr>
+        <w:t xml:space="preserve"> </w:t>
+      </w:r>
+      <w:proofErr w:type="spellStart"/>
+      <w:r>
+        <w:rPr>
+          <w:rFonts w:ascii="Calibri" w:eastAsia="Calibri" w:hAnsi="Calibri" w:cs="Calibri"/>
+          <w:sz w:val="24"/>
+        </w:rPr>
+        <w:t>súbore</w:t>
+      </w:r>
+      <w:proofErr w:type="spellEnd"/>
+      <w:r>
+        <w:rPr>
+          <w:rFonts w:ascii="Calibri" w:eastAsia="Calibri" w:hAnsi="Calibri" w:cs="Calibri"/>
+          <w:sz w:val="24"/>
+        </w:rPr>
+        <w:t xml:space="preserve">.  </w:t>
+      </w:r>
+    </w:p>
+    <w:p>
+      <w:pPr>
+        <w:spacing w:after="120"/>
+        <w:rPr>
+          <w:sz w:val="28"/>
+          <w:szCs w:val="28"/>
+        </w:rPr>
+      </w:pPr>
+    </w:p>
+    <w:p>
+      <w:pPr>
+        <w:spacing w:after="120"/>
+        <w:rPr>
+          <w:sz w:val="28"/>
+          <w:szCs w:val="28"/>
+        </w:rPr>
+      </w:pPr>
+      <w:proofErr w:type="spellStart"/>
+      <w:r>
+        <w:rPr>
+          <w:sz w:val="28"/>
+          <w:szCs w:val="28"/>
+        </w:rPr>
+        <w:t>Prostredie</w:t>
+      </w:r>
+      <w:proofErr w:type="spellEnd"/>
+      <w:r>
+        <w:rPr>
+          <w:sz w:val="28"/>
+          <w:szCs w:val="28"/>
+        </w:rPr>
+        <w:t xml:space="preserve"> </w:t>
+      </w:r>
+      <w:proofErr w:type="spellStart"/>
+      <w:r>
+        <w:rPr>
+          <w:sz w:val="28"/>
+          <w:szCs w:val="28"/>
+        </w:rPr>
+        <w:t>som</w:t>
+      </w:r>
+      <w:proofErr w:type="spellEnd"/>
+      <w:r>
+        <w:rPr>
+          <w:sz w:val="28"/>
+          <w:szCs w:val="28"/>
+        </w:rPr>
+        <w:t xml:space="preserve"> </w:t>
+      </w:r>
+      <w:proofErr w:type="spellStart"/>
+      <w:r>
+        <w:rPr>
+          <w:sz w:val="28"/>
+          <w:szCs w:val="28"/>
+        </w:rPr>
+        <w:t>vzhľadom</w:t>
+      </w:r>
+      <w:proofErr w:type="spellEnd"/>
+      <w:r>
+        <w:rPr>
+          <w:sz w:val="28"/>
+          <w:szCs w:val="28"/>
+        </w:rPr>
+        <w:t xml:space="preserve"> </w:t>
+      </w:r>
+      <w:proofErr w:type="spellStart"/>
+      <w:r>
+        <w:rPr>
+          <w:sz w:val="28"/>
+          <w:szCs w:val="28"/>
+        </w:rPr>
+        <w:t>na</w:t>
+      </w:r>
+      <w:proofErr w:type="spellEnd"/>
+      <w:r>
+        <w:rPr>
+          <w:sz w:val="28"/>
+          <w:szCs w:val="28"/>
+        </w:rPr>
+        <w:t xml:space="preserve"> </w:t>
+      </w:r>
+      <w:proofErr w:type="spellStart"/>
+      <w:r>
+        <w:rPr>
+          <w:sz w:val="28"/>
+          <w:szCs w:val="28"/>
+        </w:rPr>
+        <w:t>nasledujúci</w:t>
+      </w:r>
+      <w:proofErr w:type="spellEnd"/>
+      <w:r>
+        <w:rPr>
+          <w:sz w:val="28"/>
+          <w:szCs w:val="28"/>
+        </w:rPr>
+        <w:t xml:space="preserve"> filter </w:t>
+      </w:r>
+      <w:proofErr w:type="spellStart"/>
+      <w:r>
+        <w:rPr>
+          <w:sz w:val="28"/>
+          <w:szCs w:val="28"/>
+        </w:rPr>
+        <w:t>urobil</w:t>
+      </w:r>
+      <w:proofErr w:type="spellEnd"/>
+      <w:r>
+        <w:rPr>
+          <w:sz w:val="28"/>
+          <w:szCs w:val="28"/>
+        </w:rPr>
+        <w:t xml:space="preserve"> </w:t>
+      </w:r>
+      <w:proofErr w:type="spellStart"/>
+      <w:r>
+        <w:rPr>
+          <w:sz w:val="28"/>
+          <w:szCs w:val="28"/>
+        </w:rPr>
+        <w:t>interaktívne</w:t>
+      </w:r>
+      <w:proofErr w:type="spellEnd"/>
+      <w:r>
+        <w:rPr>
+          <w:sz w:val="28"/>
+          <w:szCs w:val="28"/>
+        </w:rPr>
+        <w:t xml:space="preserve">, </w:t>
+      </w:r>
+      <w:proofErr w:type="spellStart"/>
+      <w:r>
+        <w:rPr>
+          <w:sz w:val="28"/>
+          <w:szCs w:val="28"/>
+        </w:rPr>
+        <w:t>čiže</w:t>
+      </w:r>
+      <w:proofErr w:type="spellEnd"/>
+      <w:r>
+        <w:rPr>
+          <w:sz w:val="28"/>
+          <w:szCs w:val="28"/>
+        </w:rPr>
+        <w:t xml:space="preserve"> </w:t>
+      </w:r>
+      <w:proofErr w:type="spellStart"/>
+      <w:r>
+        <w:rPr>
+          <w:sz w:val="28"/>
+          <w:szCs w:val="28"/>
+        </w:rPr>
+        <w:t>používateľ</w:t>
+      </w:r>
+      <w:proofErr w:type="spellEnd"/>
+      <w:r>
+        <w:rPr>
+          <w:sz w:val="28"/>
+          <w:szCs w:val="28"/>
+        </w:rPr>
+        <w:t xml:space="preserve"> </w:t>
+      </w:r>
+      <w:proofErr w:type="spellStart"/>
+      <w:r>
+        <w:rPr>
+          <w:sz w:val="28"/>
+          <w:szCs w:val="28"/>
+        </w:rPr>
+        <w:t>si</w:t>
+      </w:r>
+      <w:proofErr w:type="spellEnd"/>
+      <w:r>
+        <w:rPr>
+          <w:sz w:val="28"/>
+          <w:szCs w:val="28"/>
+        </w:rPr>
+        <w:t xml:space="preserve"> v </w:t>
+      </w:r>
+      <w:proofErr w:type="spellStart"/>
+      <w:r>
+        <w:rPr>
+          <w:sz w:val="28"/>
+          <w:szCs w:val="28"/>
+        </w:rPr>
+        <w:t>konzole</w:t>
+      </w:r>
+      <w:proofErr w:type="spellEnd"/>
+      <w:r>
+        <w:rPr>
+          <w:sz w:val="28"/>
+          <w:szCs w:val="28"/>
+        </w:rPr>
+        <w:t xml:space="preserve"> </w:t>
+      </w:r>
+      <w:proofErr w:type="spellStart"/>
+      <w:r>
+        <w:rPr>
+          <w:sz w:val="28"/>
+          <w:szCs w:val="28"/>
+        </w:rPr>
+        <w:t>sadá</w:t>
+      </w:r>
+      <w:proofErr w:type="spellEnd"/>
+      <w:r>
+        <w:rPr>
+          <w:sz w:val="28"/>
+          <w:szCs w:val="28"/>
+        </w:rPr>
+        <w:t xml:space="preserve"> </w:t>
+      </w:r>
+      <w:proofErr w:type="spellStart"/>
+      <w:r>
+        <w:rPr>
+          <w:sz w:val="28"/>
+          <w:szCs w:val="28"/>
+        </w:rPr>
+        <w:t>meno</w:t>
+      </w:r>
+      <w:proofErr w:type="spellEnd"/>
+      <w:r>
+        <w:rPr>
+          <w:sz w:val="28"/>
+          <w:szCs w:val="28"/>
+        </w:rPr>
+        <w:t xml:space="preserve"> </w:t>
+      </w:r>
+      <w:proofErr w:type="spellStart"/>
+      <w:r>
+        <w:rPr>
+          <w:sz w:val="28"/>
+          <w:szCs w:val="28"/>
+        </w:rPr>
+        <w:t>pcap</w:t>
+      </w:r>
+      <w:proofErr w:type="spellEnd"/>
+      <w:r>
+        <w:rPr>
+          <w:sz w:val="28"/>
+          <w:szCs w:val="28"/>
+        </w:rPr>
+        <w:t xml:space="preserve"> </w:t>
+      </w:r>
+      <w:proofErr w:type="spellStart"/>
+      <w:r>
+        <w:rPr>
+          <w:sz w:val="28"/>
+          <w:szCs w:val="28"/>
+        </w:rPr>
+        <w:t>súboru</w:t>
+      </w:r>
+      <w:proofErr w:type="spellEnd"/>
+      <w:r>
+        <w:rPr>
+          <w:sz w:val="28"/>
+          <w:szCs w:val="28"/>
+        </w:rPr>
+        <w:t xml:space="preserve">, </w:t>
+      </w:r>
+      <w:proofErr w:type="spellStart"/>
+      <w:r>
+        <w:rPr>
+          <w:sz w:val="28"/>
+          <w:szCs w:val="28"/>
+        </w:rPr>
+        <w:t>čo</w:t>
+      </w:r>
+      <w:proofErr w:type="spellEnd"/>
+      <w:r>
+        <w:rPr>
+          <w:sz w:val="28"/>
+          <w:szCs w:val="28"/>
+        </w:rPr>
+        <w:t xml:space="preserve"> </w:t>
+      </w:r>
+      <w:proofErr w:type="spellStart"/>
+      <w:r>
+        <w:rPr>
+          <w:sz w:val="28"/>
+          <w:szCs w:val="28"/>
+        </w:rPr>
+        <w:t>chce</w:t>
+      </w:r>
+      <w:proofErr w:type="spellEnd"/>
+      <w:r>
+        <w:rPr>
+          <w:sz w:val="28"/>
+          <w:szCs w:val="28"/>
+        </w:rPr>
+        <w:t xml:space="preserve"> </w:t>
+      </w:r>
+      <w:proofErr w:type="spellStart"/>
+      <w:r>
+        <w:rPr>
+          <w:sz w:val="28"/>
+          <w:szCs w:val="28"/>
+        </w:rPr>
+        <w:t>analyzovať</w:t>
+      </w:r>
+      <w:proofErr w:type="spellEnd"/>
+      <w:r>
+        <w:rPr>
+          <w:sz w:val="28"/>
+          <w:szCs w:val="28"/>
+        </w:rPr>
+        <w:t xml:space="preserve">, a </w:t>
+      </w:r>
+      <w:proofErr w:type="spellStart"/>
+      <w:r>
+        <w:rPr>
+          <w:sz w:val="28"/>
+          <w:szCs w:val="28"/>
+        </w:rPr>
+        <w:t>potom</w:t>
+      </w:r>
+      <w:proofErr w:type="spellEnd"/>
+      <w:r>
+        <w:rPr>
+          <w:sz w:val="28"/>
+          <w:szCs w:val="28"/>
+        </w:rPr>
+        <w:t xml:space="preserve"> </w:t>
+      </w:r>
+      <w:proofErr w:type="spellStart"/>
+      <w:r>
+        <w:rPr>
+          <w:sz w:val="28"/>
+          <w:szCs w:val="28"/>
+        </w:rPr>
+        <w:t>nasledujúce</w:t>
+      </w:r>
+      <w:proofErr w:type="spellEnd"/>
+      <w:r>
+        <w:rPr>
+          <w:sz w:val="28"/>
+          <w:szCs w:val="28"/>
+        </w:rPr>
+        <w:t xml:space="preserve"> </w:t>
+      </w:r>
+      <w:proofErr w:type="spellStart"/>
+      <w:r>
+        <w:rPr>
+          <w:sz w:val="28"/>
+          <w:szCs w:val="28"/>
+        </w:rPr>
+        <w:t>možnosti</w:t>
+      </w:r>
+      <w:proofErr w:type="spellEnd"/>
+      <w:r>
+        <w:rPr>
+          <w:sz w:val="28"/>
+          <w:szCs w:val="28"/>
+        </w:rPr>
+        <w:t>:</w:t>
+      </w:r>
+    </w:p>
+    <w:p>
+      <w:pPr>
+        <w:spacing w:after="120"/>
+        <w:rPr>
+          <w:i/>
+          <w:iCs/>
+        </w:rPr>
+      </w:pPr>
+      <w:proofErr w:type="spellStart"/>
+      <w:r>
+        <w:rPr>
+          <w:i/>
+          <w:iCs/>
+        </w:rPr>
+        <w:t>Zadaj</w:t>
+      </w:r>
+      <w:proofErr w:type="spellEnd"/>
+      <w:r>
+        <w:rPr>
+          <w:i/>
+          <w:iCs/>
+        </w:rPr>
+        <w:t xml:space="preserve"> </w:t>
+      </w:r>
+      <w:proofErr w:type="spellStart"/>
+      <w:r>
+        <w:rPr>
+          <w:i/>
+          <w:iCs/>
+        </w:rPr>
+        <w:t>cislo</w:t>
+      </w:r>
+      <w:proofErr w:type="spellEnd"/>
+      <w:r>
+        <w:rPr>
+          <w:i/>
+          <w:iCs/>
+        </w:rPr>
+        <w:t xml:space="preserve"> pre </w:t>
+      </w:r>
+      <w:proofErr w:type="spellStart"/>
+      <w:r>
+        <w:rPr>
+          <w:i/>
+          <w:iCs/>
+        </w:rPr>
+        <w:t>akciu</w:t>
+      </w:r>
+      <w:proofErr w:type="spellEnd"/>
+      <w:r>
+        <w:rPr>
+          <w:i/>
+          <w:iCs/>
+        </w:rPr>
+        <w:t xml:space="preserve">: </w:t>
+      </w:r>
+    </w:p>
+    <w:p>
+      <w:pPr>
+        <w:spacing w:after="120"/>
+        <w:rPr>
+          <w:i/>
+          <w:iCs/>
+        </w:rPr>
+      </w:pPr>
+      <w:r>
+        <w:rPr>
+          <w:i/>
+          <w:iCs/>
+        </w:rPr>
+        <w:t xml:space="preserve">'1' - pre </w:t>
+      </w:r>
+      <w:proofErr w:type="spellStart"/>
+      <w:r>
+        <w:rPr>
+          <w:i/>
+          <w:iCs/>
+        </w:rPr>
+        <w:t>vypis</w:t>
+      </w:r>
+      <w:proofErr w:type="spellEnd"/>
+      <w:r>
+        <w:rPr>
+          <w:i/>
+          <w:iCs/>
+        </w:rPr>
+        <w:t xml:space="preserve"> </w:t>
+      </w:r>
+      <w:proofErr w:type="spellStart"/>
+      <w:r>
+        <w:rPr>
+          <w:i/>
+          <w:iCs/>
+        </w:rPr>
+        <w:t>vsetkych</w:t>
+      </w:r>
+      <w:proofErr w:type="spellEnd"/>
+      <w:r>
+        <w:rPr>
+          <w:i/>
+          <w:iCs/>
+        </w:rPr>
+        <w:t xml:space="preserve"> </w:t>
+      </w:r>
+      <w:proofErr w:type="spellStart"/>
+      <w:r>
+        <w:rPr>
+          <w:i/>
+          <w:iCs/>
+        </w:rPr>
+        <w:t>ramcov</w:t>
+      </w:r>
+      <w:proofErr w:type="spellEnd"/>
+    </w:p>
+    <w:p>
+      <w:pPr>
+        <w:spacing w:after="120"/>
+        <w:rPr>
+          <w:i/>
+          <w:iCs/>
+        </w:rPr>
+      </w:pPr>
+      <w:r>
+        <w:rPr>
+          <w:i/>
+          <w:iCs/>
+        </w:rPr>
+        <w:t xml:space="preserve">'2' - pre </w:t>
+      </w:r>
+      <w:proofErr w:type="spellStart"/>
+      <w:r>
+        <w:rPr>
+          <w:i/>
+          <w:iCs/>
+        </w:rPr>
+        <w:t>specificke</w:t>
+      </w:r>
+      <w:proofErr w:type="spellEnd"/>
+      <w:r>
+        <w:rPr>
+          <w:i/>
+          <w:iCs/>
+        </w:rPr>
+        <w:t xml:space="preserve"> </w:t>
+      </w:r>
+      <w:proofErr w:type="spellStart"/>
+      <w:r>
+        <w:rPr>
+          <w:i/>
+          <w:iCs/>
+        </w:rPr>
+        <w:t>komunikacie</w:t>
+      </w:r>
+      <w:proofErr w:type="spellEnd"/>
+    </w:p>
+    <w:p>
+      <w:pPr>
+        <w:spacing w:after="120"/>
+        <w:rPr>
+          <w:i/>
+          <w:iCs/>
+        </w:rPr>
+      </w:pPr>
+      <w:r>
+        <w:rPr>
+          <w:i/>
+          <w:iCs/>
+        </w:rPr>
+        <w:t>2</w:t>
+      </w:r>
+    </w:p>
+    <w:p>
+      <w:pPr>
+        <w:spacing w:after="120"/>
+        <w:rPr>
+          <w:i/>
+          <w:iCs/>
+        </w:rPr>
+      </w:pPr>
+      <w:proofErr w:type="spellStart"/>
+      <w:r>
+        <w:rPr>
+          <w:i/>
+          <w:iCs/>
+        </w:rPr>
+        <w:t>Zadaj</w:t>
+      </w:r>
+      <w:proofErr w:type="spellEnd"/>
+      <w:r>
+        <w:rPr>
+          <w:i/>
+          <w:iCs/>
+        </w:rPr>
+        <w:t xml:space="preserve"> </w:t>
+      </w:r>
+      <w:proofErr w:type="spellStart"/>
+      <w:r>
+        <w:rPr>
+          <w:i/>
+          <w:iCs/>
+        </w:rPr>
+        <w:t>ktoru</w:t>
+      </w:r>
+      <w:proofErr w:type="spellEnd"/>
+      <w:r>
+        <w:rPr>
+          <w:i/>
+          <w:iCs/>
+        </w:rPr>
+        <w:t xml:space="preserve"> </w:t>
+      </w:r>
+      <w:proofErr w:type="spellStart"/>
+      <w:r>
+        <w:rPr>
+          <w:i/>
+          <w:iCs/>
+        </w:rPr>
+        <w:t>komunikaciu</w:t>
+      </w:r>
+      <w:proofErr w:type="spellEnd"/>
+      <w:r>
+        <w:rPr>
+          <w:i/>
+          <w:iCs/>
+        </w:rPr>
+        <w:t xml:space="preserve"> </w:t>
+      </w:r>
+      <w:proofErr w:type="spellStart"/>
+      <w:r>
+        <w:rPr>
+          <w:i/>
+          <w:iCs/>
+        </w:rPr>
+        <w:t>chces</w:t>
+      </w:r>
+      <w:proofErr w:type="spellEnd"/>
+      <w:r>
+        <w:rPr>
+          <w:i/>
+          <w:iCs/>
+        </w:rPr>
+        <w:t xml:space="preserve"> </w:t>
+      </w:r>
+      <w:proofErr w:type="spellStart"/>
+      <w:r>
+        <w:rPr>
+          <w:i/>
+          <w:iCs/>
+        </w:rPr>
+        <w:t>vyfiltrovat</w:t>
+      </w:r>
+      <w:proofErr w:type="spellEnd"/>
+      <w:r>
+        <w:rPr>
+          <w:i/>
+          <w:iCs/>
+        </w:rPr>
+        <w:t xml:space="preserve">: </w:t>
+      </w:r>
+    </w:p>
+    <w:p>
+      <w:pPr>
+        <w:spacing w:after="120"/>
+        <w:rPr>
+          <w:i/>
+          <w:iCs/>
+        </w:rPr>
+      </w:pPr>
+      <w:r>
+        <w:rPr>
+          <w:i/>
+          <w:iCs/>
+        </w:rPr>
+        <w:t>'1' - HTTP</w:t>
+      </w:r>
+    </w:p>
+    <w:p>
+      <w:pPr>
+        <w:spacing w:after="120"/>
+        <w:rPr>
+          <w:i/>
+          <w:iCs/>
+        </w:rPr>
+      </w:pPr>
+      <w:r>
+        <w:rPr>
+          <w:i/>
+          <w:iCs/>
+        </w:rPr>
+        <w:t>'2' - HTTPS</w:t>
+      </w:r>
+    </w:p>
+    <w:p>
+      <w:pPr>
+        <w:spacing w:after="120"/>
+        <w:rPr>
+          <w:i/>
+          <w:iCs/>
+        </w:rPr>
+      </w:pPr>
+      <w:r>
+        <w:rPr>
+          <w:i/>
+          <w:iCs/>
+        </w:rPr>
+        <w:t>'3' - TELNET</w:t>
+      </w:r>
+    </w:p>
+    <w:p>
+      <w:pPr>
+        <w:spacing w:after="120"/>
+        <w:rPr>
+          <w:i/>
+          <w:iCs/>
+        </w:rPr>
+      </w:pPr>
+      <w:r>
+        <w:rPr>
+          <w:i/>
+          <w:iCs/>
+        </w:rPr>
+        <w:t>'4' - SSH</w:t>
+      </w:r>
+    </w:p>
+    <w:p>
+      <w:pPr>
+        <w:spacing w:after="120"/>
+        <w:rPr>
+          <w:i/>
+          <w:iCs/>
+        </w:rPr>
+      </w:pPr>
+      <w:r>
+        <w:rPr>
+          <w:i/>
+          <w:iCs/>
+        </w:rPr>
+        <w:t>'5' - FTP-CONTROL</w:t>
+      </w:r>
+    </w:p>
+    <w:p>
+      <w:pPr>
+        <w:spacing w:after="120"/>
+        <w:rPr>
+          <w:i/>
+          <w:iCs/>
+        </w:rPr>
+      </w:pPr>
+      <w:r>
+        <w:rPr>
+          <w:i/>
+          <w:iCs/>
+        </w:rPr>
+        <w:t>'6' - FTP-DATA</w:t>
+      </w:r>
+    </w:p>
+    <w:p>
+      <w:pPr>
+        <w:spacing w:after="120"/>
+        <w:rPr>
+          <w:i/>
+          <w:iCs/>
+        </w:rPr>
+      </w:pPr>
+      <w:r>
+        <w:rPr>
+          <w:i/>
+          <w:iCs/>
+        </w:rPr>
+        <w:t>'7' - TFTP</w:t>
+      </w:r>
+    </w:p>
+    <w:p>
+      <w:pPr>
+        <w:spacing w:after="120"/>
+        <w:rPr>
+          <w:i/>
+          <w:iCs/>
+        </w:rPr>
+      </w:pPr>
+      <w:r>
+        <w:rPr>
+          <w:i/>
+          <w:iCs/>
+        </w:rPr>
+        <w:t>'8' - ICMP</w:t>
+      </w:r>
+    </w:p>
+    <w:p>
+      <w:pPr>
+        <w:spacing w:after="120"/>
+        <w:rPr>
+          <w:i/>
+          <w:iCs/>
+        </w:rPr>
+      </w:pPr>
+      <w:r>
+        <w:rPr>
+          <w:i/>
+          <w:iCs/>
+        </w:rPr>
+        <w:t xml:space="preserve">'9' </w:t>
+      </w:r>
+      <w:r>
+        <w:rPr>
+          <w:i/>
+          <w:iCs/>
+        </w:rPr>
+        <w:t>–</w:t>
+      </w:r>
+      <w:r>
+        <w:rPr>
+          <w:i/>
+          <w:iCs/>
+        </w:rPr>
+        <w:t xml:space="preserve"> ARP</w:t>
+      </w:r>
+    </w:p>
+    <w:p>
+      <w:pPr>
+        <w:spacing w:after="120"/>
+        <w:rPr>
+          <w:i/>
+          <w:iCs/>
+        </w:rPr>
+      </w:pPr>
+    </w:p>
+    <w:p>
+      <w:pPr>
+        <w:spacing w:after="120"/>
+        <w:rPr>
+          <w:sz w:val="28"/>
+          <w:szCs w:val="28"/>
+        </w:rPr>
+      </w:pPr>
+      <w:r>
+        <w:rPr>
+          <w:sz w:val="28"/>
+          <w:szCs w:val="28"/>
+        </w:rPr>
+        <w:t xml:space="preserve">Program </w:t>
+      </w:r>
+      <w:proofErr w:type="spellStart"/>
+      <w:r>
+        <w:rPr>
+          <w:sz w:val="28"/>
+          <w:szCs w:val="28"/>
+        </w:rPr>
+        <w:t>som</w:t>
+      </w:r>
+      <w:proofErr w:type="spellEnd"/>
+      <w:r>
+        <w:rPr>
+          <w:sz w:val="28"/>
+          <w:szCs w:val="28"/>
+        </w:rPr>
+        <w:t xml:space="preserve"> </w:t>
+      </w:r>
+      <w:proofErr w:type="spellStart"/>
+      <w:r>
+        <w:rPr>
+          <w:sz w:val="28"/>
+          <w:szCs w:val="28"/>
+        </w:rPr>
+        <w:t>rozdelil</w:t>
+      </w:r>
+      <w:proofErr w:type="spellEnd"/>
+      <w:r>
+        <w:rPr>
+          <w:sz w:val="28"/>
+          <w:szCs w:val="28"/>
+        </w:rPr>
+        <w:t xml:space="preserve"> do </w:t>
+      </w:r>
+      <w:proofErr w:type="spellStart"/>
+      <w:r>
+        <w:rPr>
+          <w:sz w:val="28"/>
+          <w:szCs w:val="28"/>
+        </w:rPr>
+        <w:t>viacerých</w:t>
+      </w:r>
+      <w:proofErr w:type="spellEnd"/>
+      <w:r>
+        <w:rPr>
+          <w:sz w:val="28"/>
+          <w:szCs w:val="28"/>
+        </w:rPr>
+        <w:t xml:space="preserve"> </w:t>
+      </w:r>
+      <w:proofErr w:type="spellStart"/>
+      <w:r>
+        <w:rPr>
+          <w:sz w:val="28"/>
+          <w:szCs w:val="28"/>
+        </w:rPr>
+        <w:t>funkcí</w:t>
+      </w:r>
+      <w:proofErr w:type="spellEnd"/>
+      <w:r>
+        <w:rPr>
+          <w:sz w:val="28"/>
+          <w:szCs w:val="28"/>
+        </w:rPr>
+        <w:t>:</w:t>
+      </w:r>
+    </w:p>
+    <w:p>
+      <w:pPr>
+        <w:shd w:val="clear" w:color="auto" w:fill="2B2B2B"/>
+        <w:tabs>
+          <w:tab w:val="left" w:pos="916"/>
+          <w:tab w:val="left" w:pos="1832"/>
+          <w:tab w:val="left" w:pos="2748"/>
+          <w:tab w:val="left" w:pos="3664"/>
+          <w:tab w:val="left" w:pos="4580"/>
+          <w:tab w:val="left" w:pos="5496"/>
+          <w:tab w:val="left" w:pos="6412"/>
+          <w:tab w:val="left" w:pos="7328"/>
+          <w:tab w:val="left" w:pos="8244"/>
+          <w:tab w:val="left" w:pos="9160"/>
+          <w:tab w:val="left" w:pos="10076"/>
+          <w:tab w:val="left" w:pos="10992"/>
+          <w:tab w:val="left" w:pos="11908"/>
+          <w:tab w:val="left" w:pos="12824"/>
+          <w:tab w:val="left" w:pos="13740"/>
+          <w:tab w:val="left" w:pos="14656"/>
+        </w:tabs>
+        <w:spacing w:after="0" w:line="240" w:lineRule="auto"/>
+        <w:rPr>
+          <w:rFonts w:ascii="Consolas" w:eastAsia="Times New Roman" w:hAnsi="Consolas" w:cs="Courier New"/>
+          <w:color w:val="A9B7C6"/>
+          <w:sz w:val="20"/>
+          <w:szCs w:val="20"/>
+          <w:lang w:eastAsia="en-GB"/>
+        </w:rPr>
+      </w:pPr>
+      <w:r>
+        <w:rPr>
+          <w:rFonts w:ascii="Consolas" w:eastAsia="Times New Roman" w:hAnsi="Consolas" w:cs="Courier New"/>
+          <w:color w:val="CC7832"/>
+          <w:sz w:val="20"/>
+          <w:szCs w:val="20"/>
+          <w:lang w:eastAsia="en-GB"/>
+        </w:rPr>
+        <w:t xml:space="preserve">def </w:t>
+      </w:r>
+      <w:proofErr w:type="spellStart"/>
+      <w:r>
+        <w:rPr>
+          <w:rFonts w:ascii="Consolas" w:eastAsia="Times New Roman" w:hAnsi="Consolas" w:cs="Courier New"/>
+          <w:color w:val="FFC66D"/>
+          <w:sz w:val="20"/>
+          <w:szCs w:val="20"/>
+          <w:lang w:eastAsia="en-GB"/>
+        </w:rPr>
+        <w:t>filter_pcap_</w:t>
+      </w:r>
+      <w:proofErr w:type="gramStart"/>
+      <w:r>
+        <w:rPr>
+          <w:rFonts w:ascii="Consolas" w:eastAsia="Times New Roman" w:hAnsi="Consolas" w:cs="Courier New"/>
+          <w:color w:val="FFC66D"/>
+          <w:sz w:val="20"/>
+          <w:szCs w:val="20"/>
+          <w:lang w:eastAsia="en-GB"/>
+        </w:rPr>
+        <w:t>tcp</w:t>
+      </w:r>
+      <w:proofErr w:type="spellEnd"/>
+      <w:r>
+        <w:rPr>
+          <w:rFonts w:ascii="Consolas" w:eastAsia="Times New Roman" w:hAnsi="Consolas" w:cs="Courier New"/>
+          <w:color w:val="A9B7C6"/>
+          <w:sz w:val="20"/>
+          <w:szCs w:val="20"/>
+          <w:lang w:eastAsia="en-GB"/>
+        </w:rPr>
+        <w:t>(</w:t>
+      </w:r>
+      <w:proofErr w:type="spellStart"/>
+      <w:proofErr w:type="gramEnd"/>
+      <w:r>
+        <w:rPr>
+          <w:rFonts w:ascii="Consolas" w:eastAsia="Times New Roman" w:hAnsi="Consolas" w:cs="Courier New"/>
+          <w:color w:val="A9B7C6"/>
+          <w:sz w:val="20"/>
+          <w:szCs w:val="20"/>
+          <w:lang w:eastAsia="en-GB"/>
+        </w:rPr>
+        <w:t>file_name</w:t>
+      </w:r>
+      <w:proofErr w:type="spellEnd"/>
+      <w:r>
+        <w:rPr>
+          <w:rFonts w:ascii="Consolas" w:eastAsia="Times New Roman" w:hAnsi="Consolas" w:cs="Courier New"/>
+          <w:color w:val="CC7832"/>
+          <w:sz w:val="20"/>
+          <w:szCs w:val="20"/>
+          <w:lang w:eastAsia="en-GB"/>
+        </w:rPr>
+        <w:t xml:space="preserve">, </w:t>
+      </w:r>
+      <w:proofErr w:type="spellStart"/>
+      <w:r>
+        <w:rPr>
+          <w:rFonts w:ascii="Consolas" w:eastAsia="Times New Roman" w:hAnsi="Consolas" w:cs="Courier New"/>
+          <w:color w:val="A9B7C6"/>
+          <w:sz w:val="20"/>
+          <w:szCs w:val="20"/>
+          <w:lang w:eastAsia="en-GB"/>
+        </w:rPr>
+        <w:t>filter_name</w:t>
+      </w:r>
+      <w:proofErr w:type="spellEnd"/>
+      <w:r>
+        <w:rPr>
+          <w:rFonts w:ascii="Consolas" w:eastAsia="Times New Roman" w:hAnsi="Consolas" w:cs="Courier New"/>
+          <w:color w:val="A9B7C6"/>
+          <w:sz w:val="20"/>
+          <w:szCs w:val="20"/>
+          <w:lang w:eastAsia="en-GB"/>
+        </w:rPr>
+        <w:t>):</w:t>
+      </w:r>
+    </w:p>
+    <w:p>
+      <w:pPr>
+        <w:shd w:val="clear" w:color="auto" w:fill="2B2B2B"/>
+        <w:tabs>
+          <w:tab w:val="left" w:pos="916"/>
+          <w:tab w:val="left" w:pos="1832"/>
+          <w:tab w:val="left" w:pos="2748"/>
+          <w:tab w:val="left" w:pos="3664"/>
+          <w:tab w:val="left" w:pos="4580"/>
+          <w:tab w:val="left" w:pos="5496"/>
+          <w:tab w:val="left" w:pos="6412"/>
+          <w:tab w:val="left" w:pos="7328"/>
+          <w:tab w:val="left" w:pos="8244"/>
+          <w:tab w:val="left" w:pos="9160"/>
+          <w:tab w:val="left" w:pos="10076"/>
+          <w:tab w:val="left" w:pos="10992"/>
+          <w:tab w:val="left" w:pos="11908"/>
+          <w:tab w:val="left" w:pos="12824"/>
+          <w:tab w:val="left" w:pos="13740"/>
+          <w:tab w:val="left" w:pos="14656"/>
+        </w:tabs>
+        <w:spacing w:after="0" w:line="240" w:lineRule="auto"/>
+        <w:rPr>
+          <w:rFonts w:ascii="Consolas" w:eastAsia="Times New Roman" w:hAnsi="Consolas" w:cs="Courier New"/>
+          <w:color w:val="A9B7C6"/>
+          <w:sz w:val="20"/>
+          <w:szCs w:val="20"/>
+          <w:lang w:eastAsia="en-GB"/>
+        </w:rPr>
+      </w:pPr>
+    </w:p>
+    <w:p>
+      <w:pPr>
+        <w:shd w:val="clear" w:color="auto" w:fill="2B2B2B"/>
+        <w:tabs>
+          <w:tab w:val="left" w:pos="916"/>
+          <w:tab w:val="left" w:pos="1832"/>
+          <w:tab w:val="left" w:pos="2748"/>
+          <w:tab w:val="left" w:pos="3664"/>
+          <w:tab w:val="left" w:pos="4580"/>
+          <w:tab w:val="left" w:pos="5496"/>
+          <w:tab w:val="left" w:pos="6412"/>
+          <w:tab w:val="left" w:pos="7328"/>
+          <w:tab w:val="left" w:pos="8244"/>
+          <w:tab w:val="left" w:pos="9160"/>
+          <w:tab w:val="left" w:pos="10076"/>
+          <w:tab w:val="left" w:pos="10992"/>
+          <w:tab w:val="left" w:pos="11908"/>
+          <w:tab w:val="left" w:pos="12824"/>
+          <w:tab w:val="left" w:pos="13740"/>
+          <w:tab w:val="left" w:pos="14656"/>
+        </w:tabs>
+        <w:spacing w:after="0" w:line="240" w:lineRule="auto"/>
+        <w:rPr>
+          <w:rFonts w:ascii="Consolas" w:eastAsia="Times New Roman" w:hAnsi="Consolas" w:cs="Courier New"/>
+          <w:color w:val="A9B7C6"/>
+          <w:sz w:val="20"/>
+          <w:szCs w:val="20"/>
+          <w:lang w:eastAsia="en-GB"/>
+        </w:rPr>
+      </w:pPr>
+      <w:r>
+        <w:rPr>
+          <w:rFonts w:ascii="Consolas" w:eastAsia="Times New Roman" w:hAnsi="Consolas" w:cs="Courier New"/>
+          <w:color w:val="CC7832"/>
+          <w:sz w:val="20"/>
+          <w:szCs w:val="20"/>
+          <w:lang w:eastAsia="en-GB"/>
+        </w:rPr>
+        <w:t xml:space="preserve">def </w:t>
+      </w:r>
+      <w:proofErr w:type="spellStart"/>
+      <w:r>
+        <w:rPr>
+          <w:rFonts w:ascii="Consolas" w:eastAsia="Times New Roman" w:hAnsi="Consolas" w:cs="Courier New"/>
+          <w:color w:val="FFC66D"/>
+          <w:sz w:val="20"/>
+          <w:szCs w:val="20"/>
+          <w:lang w:eastAsia="en-GB"/>
+        </w:rPr>
+        <w:t>filter_pcap_</w:t>
+      </w:r>
+      <w:proofErr w:type="gramStart"/>
+      <w:r>
+        <w:rPr>
+          <w:rFonts w:ascii="Consolas" w:eastAsia="Times New Roman" w:hAnsi="Consolas" w:cs="Courier New"/>
+          <w:color w:val="FFC66D"/>
+          <w:sz w:val="20"/>
+          <w:szCs w:val="20"/>
+          <w:lang w:eastAsia="en-GB"/>
+        </w:rPr>
+        <w:t>udp</w:t>
+      </w:r>
+      <w:proofErr w:type="spellEnd"/>
+      <w:r>
+        <w:rPr>
+          <w:rFonts w:ascii="Consolas" w:eastAsia="Times New Roman" w:hAnsi="Consolas" w:cs="Courier New"/>
+          <w:color w:val="A9B7C6"/>
+          <w:sz w:val="20"/>
+          <w:szCs w:val="20"/>
+          <w:lang w:eastAsia="en-GB"/>
+        </w:rPr>
+        <w:t>(</w:t>
+      </w:r>
+      <w:proofErr w:type="spellStart"/>
+      <w:proofErr w:type="gramEnd"/>
+      <w:r>
+        <w:rPr>
+          <w:rFonts w:ascii="Consolas" w:eastAsia="Times New Roman" w:hAnsi="Consolas" w:cs="Courier New"/>
+          <w:color w:val="A9B7C6"/>
+          <w:sz w:val="20"/>
+          <w:szCs w:val="20"/>
+          <w:lang w:eastAsia="en-GB"/>
+        </w:rPr>
+        <w:t>file_name</w:t>
+      </w:r>
+      <w:proofErr w:type="spellEnd"/>
+      <w:r>
+        <w:rPr>
+          <w:rFonts w:ascii="Consolas" w:eastAsia="Times New Roman" w:hAnsi="Consolas" w:cs="Courier New"/>
+          <w:color w:val="CC7832"/>
+          <w:sz w:val="20"/>
+          <w:szCs w:val="20"/>
+          <w:lang w:eastAsia="en-GB"/>
+        </w:rPr>
+        <w:t xml:space="preserve">, </w:t>
+      </w:r>
+      <w:proofErr w:type="spellStart"/>
+      <w:r>
+        <w:rPr>
+          <w:rFonts w:ascii="Consolas" w:eastAsia="Times New Roman" w:hAnsi="Consolas" w:cs="Courier New"/>
+          <w:color w:val="A9B7C6"/>
+          <w:sz w:val="20"/>
+          <w:szCs w:val="20"/>
+          <w:lang w:eastAsia="en-GB"/>
+        </w:rPr>
+        <w:t>filter_name</w:t>
+      </w:r>
+      <w:proofErr w:type="spellEnd"/>
+      <w:r>
+        <w:rPr>
+          <w:rFonts w:ascii="Consolas" w:eastAsia="Times New Roman" w:hAnsi="Consolas" w:cs="Courier New"/>
+          <w:color w:val="A9B7C6"/>
+          <w:sz w:val="20"/>
+          <w:szCs w:val="20"/>
+          <w:lang w:eastAsia="en-GB"/>
+        </w:rPr>
+        <w:t>):</w:t>
+      </w:r>
+    </w:p>
+    <w:p>
+      <w:pPr>
+        <w:shd w:val="clear" w:color="auto" w:fill="2B2B2B"/>
+        <w:tabs>
+          <w:tab w:val="left" w:pos="916"/>
+          <w:tab w:val="left" w:pos="1832"/>
+          <w:tab w:val="left" w:pos="2748"/>
+          <w:tab w:val="left" w:pos="3664"/>
+          <w:tab w:val="left" w:pos="4580"/>
+          <w:tab w:val="left" w:pos="5496"/>
+          <w:tab w:val="left" w:pos="6412"/>
+          <w:tab w:val="left" w:pos="7328"/>
+          <w:tab w:val="left" w:pos="8244"/>
+          <w:tab w:val="left" w:pos="9160"/>
+          <w:tab w:val="left" w:pos="10076"/>
+          <w:tab w:val="left" w:pos="10992"/>
+          <w:tab w:val="left" w:pos="11908"/>
+          <w:tab w:val="left" w:pos="12824"/>
+          <w:tab w:val="left" w:pos="13740"/>
+          <w:tab w:val="left" w:pos="14656"/>
+        </w:tabs>
+        <w:spacing w:after="0" w:line="240" w:lineRule="auto"/>
+        <w:rPr>
+          <w:rFonts w:ascii="Consolas" w:eastAsia="Times New Roman" w:hAnsi="Consolas" w:cs="Courier New"/>
+          <w:color w:val="CC7832"/>
+          <w:sz w:val="20"/>
+          <w:szCs w:val="20"/>
+          <w:lang w:eastAsia="en-GB"/>
+        </w:rPr>
+      </w:pPr>
+    </w:p>
+    <w:p>
+      <w:pPr>
+        <w:shd w:val="clear" w:color="auto" w:fill="2B2B2B"/>
+        <w:tabs>
+          <w:tab w:val="left" w:pos="916"/>
+          <w:tab w:val="left" w:pos="1832"/>
+          <w:tab w:val="left" w:pos="2748"/>
+          <w:tab w:val="left" w:pos="3664"/>
+          <w:tab w:val="left" w:pos="4580"/>
+          <w:tab w:val="left" w:pos="5496"/>
+          <w:tab w:val="left" w:pos="6412"/>
+          <w:tab w:val="left" w:pos="7328"/>
+          <w:tab w:val="left" w:pos="8244"/>
+          <w:tab w:val="left" w:pos="9160"/>
+          <w:tab w:val="left" w:pos="10076"/>
+          <w:tab w:val="left" w:pos="10992"/>
+          <w:tab w:val="left" w:pos="11908"/>
+          <w:tab w:val="left" w:pos="12824"/>
+          <w:tab w:val="left" w:pos="13740"/>
+          <w:tab w:val="left" w:pos="14656"/>
+        </w:tabs>
+        <w:spacing w:after="0" w:line="240" w:lineRule="auto"/>
+        <w:rPr>
+          <w:rFonts w:ascii="Consolas" w:eastAsia="Times New Roman" w:hAnsi="Consolas" w:cs="Courier New"/>
+          <w:color w:val="A9B7C6"/>
+          <w:sz w:val="20"/>
+          <w:szCs w:val="20"/>
+          <w:lang w:eastAsia="en-GB"/>
+        </w:rPr>
+      </w:pPr>
+      <w:r>
+        <w:rPr>
+          <w:rFonts w:ascii="Consolas" w:eastAsia="Times New Roman" w:hAnsi="Consolas" w:cs="Courier New"/>
+          <w:color w:val="CC7832"/>
+          <w:sz w:val="20"/>
+          <w:szCs w:val="20"/>
+          <w:lang w:eastAsia="en-GB"/>
+        </w:rPr>
+        <w:t xml:space="preserve">def </w:t>
+      </w:r>
+      <w:proofErr w:type="spellStart"/>
+      <w:r>
+        <w:rPr>
+          <w:rFonts w:ascii="Consolas" w:eastAsia="Times New Roman" w:hAnsi="Consolas" w:cs="Courier New"/>
+          <w:color w:val="FFC66D"/>
+          <w:sz w:val="20"/>
+          <w:szCs w:val="20"/>
+          <w:lang w:eastAsia="en-GB"/>
+        </w:rPr>
+        <w:t>filter_pcap_</w:t>
+      </w:r>
+      <w:proofErr w:type="gramStart"/>
+      <w:r>
+        <w:rPr>
+          <w:rFonts w:ascii="Consolas" w:eastAsia="Times New Roman" w:hAnsi="Consolas" w:cs="Courier New"/>
+          <w:color w:val="FFC66D"/>
+          <w:sz w:val="20"/>
+          <w:szCs w:val="20"/>
+          <w:lang w:eastAsia="en-GB"/>
+        </w:rPr>
+        <w:t>icmp</w:t>
+      </w:r>
+      <w:proofErr w:type="spellEnd"/>
+      <w:r>
+        <w:rPr>
+          <w:rFonts w:ascii="Consolas" w:eastAsia="Times New Roman" w:hAnsi="Consolas" w:cs="Courier New"/>
+          <w:color w:val="A9B7C6"/>
+          <w:sz w:val="20"/>
+          <w:szCs w:val="20"/>
+          <w:lang w:eastAsia="en-GB"/>
+        </w:rPr>
+        <w:t>(</w:t>
+      </w:r>
+      <w:proofErr w:type="spellStart"/>
+      <w:proofErr w:type="gramEnd"/>
+      <w:r>
+        <w:rPr>
+          <w:rFonts w:ascii="Consolas" w:eastAsia="Times New Roman" w:hAnsi="Consolas" w:cs="Courier New"/>
+          <w:color w:val="A9B7C6"/>
+          <w:sz w:val="20"/>
+          <w:szCs w:val="20"/>
+          <w:lang w:eastAsia="en-GB"/>
+        </w:rPr>
+        <w:t>file_name</w:t>
+      </w:r>
+      <w:proofErr w:type="spellEnd"/>
+      <w:r>
+        <w:rPr>
+          <w:rFonts w:ascii="Consolas" w:eastAsia="Times New Roman" w:hAnsi="Consolas" w:cs="Courier New"/>
+          <w:color w:val="CC7832"/>
+          <w:sz w:val="20"/>
+          <w:szCs w:val="20"/>
+          <w:lang w:eastAsia="en-GB"/>
+        </w:rPr>
+        <w:t xml:space="preserve">, </w:t>
+      </w:r>
+      <w:proofErr w:type="spellStart"/>
+      <w:r>
+        <w:rPr>
+          <w:rFonts w:ascii="Consolas" w:eastAsia="Times New Roman" w:hAnsi="Consolas" w:cs="Courier New"/>
+          <w:color w:val="A9B7C6"/>
+          <w:sz w:val="20"/>
+          <w:szCs w:val="20"/>
+          <w:lang w:eastAsia="en-GB"/>
+        </w:rPr>
+        <w:t>filter_name</w:t>
+      </w:r>
+      <w:proofErr w:type="spellEnd"/>
+      <w:r>
+        <w:rPr>
+          <w:rFonts w:ascii="Consolas" w:eastAsia="Times New Roman" w:hAnsi="Consolas" w:cs="Courier New"/>
+          <w:color w:val="A9B7C6"/>
+          <w:sz w:val="20"/>
+          <w:szCs w:val="20"/>
+          <w:lang w:eastAsia="en-GB"/>
+        </w:rPr>
+        <w:t>):</w:t>
+      </w:r>
+    </w:p>
+    <w:p>
+      <w:pPr>
+        <w:shd w:val="clear" w:color="auto" w:fill="2B2B2B"/>
+        <w:tabs>
+          <w:tab w:val="left" w:pos="916"/>
+          <w:tab w:val="left" w:pos="1832"/>
+          <w:tab w:val="left" w:pos="2748"/>
+          <w:tab w:val="left" w:pos="3664"/>
+          <w:tab w:val="left" w:pos="4580"/>
+          <w:tab w:val="left" w:pos="5496"/>
+          <w:tab w:val="left" w:pos="6412"/>
+          <w:tab w:val="left" w:pos="7328"/>
+          <w:tab w:val="left" w:pos="8244"/>
+          <w:tab w:val="left" w:pos="9160"/>
+          <w:tab w:val="left" w:pos="10076"/>
+          <w:tab w:val="left" w:pos="10992"/>
+          <w:tab w:val="left" w:pos="11908"/>
+          <w:tab w:val="left" w:pos="12824"/>
+          <w:tab w:val="left" w:pos="13740"/>
+          <w:tab w:val="left" w:pos="14656"/>
+        </w:tabs>
+        <w:spacing w:after="0" w:line="240" w:lineRule="auto"/>
+        <w:rPr>
+          <w:rFonts w:ascii="Consolas" w:eastAsia="Times New Roman" w:hAnsi="Consolas" w:cs="Courier New"/>
+          <w:color w:val="A9B7C6"/>
+          <w:sz w:val="20"/>
+          <w:szCs w:val="20"/>
+          <w:lang w:eastAsia="en-GB"/>
+        </w:rPr>
+      </w:pPr>
+    </w:p>
+    <w:p>
+      <w:pPr>
+        <w:shd w:val="clear" w:color="auto" w:fill="2B2B2B"/>
+        <w:tabs>
+          <w:tab w:val="left" w:pos="916"/>
+          <w:tab w:val="left" w:pos="1832"/>
+          <w:tab w:val="left" w:pos="2748"/>
+          <w:tab w:val="left" w:pos="3664"/>
+          <w:tab w:val="left" w:pos="4580"/>
+          <w:tab w:val="left" w:pos="5496"/>
+          <w:tab w:val="left" w:pos="6412"/>
+          <w:tab w:val="left" w:pos="7328"/>
+          <w:tab w:val="left" w:pos="8244"/>
+          <w:tab w:val="left" w:pos="9160"/>
+          <w:tab w:val="left" w:pos="10076"/>
+          <w:tab w:val="left" w:pos="10992"/>
+          <w:tab w:val="left" w:pos="11908"/>
+          <w:tab w:val="left" w:pos="12824"/>
+          <w:tab w:val="left" w:pos="13740"/>
+          <w:tab w:val="left" w:pos="14656"/>
+        </w:tabs>
+        <w:spacing w:after="0" w:line="240" w:lineRule="auto"/>
+        <w:rPr>
+          <w:rFonts w:ascii="Consolas" w:eastAsia="Times New Roman" w:hAnsi="Consolas" w:cs="Courier New"/>
+          <w:color w:val="A9B7C6"/>
+          <w:sz w:val="20"/>
+          <w:szCs w:val="20"/>
+          <w:lang w:eastAsia="en-GB"/>
+        </w:rPr>
+      </w:pPr>
+      <w:r>
+        <w:rPr>
+          <w:rFonts w:ascii="Consolas" w:eastAsia="Times New Roman" w:hAnsi="Consolas" w:cs="Courier New"/>
+          <w:color w:val="CC7832"/>
+          <w:sz w:val="20"/>
+          <w:szCs w:val="20"/>
+          <w:lang w:eastAsia="en-GB"/>
+        </w:rPr>
+        <w:t xml:space="preserve">def </w:t>
+      </w:r>
+      <w:proofErr w:type="spellStart"/>
+      <w:r>
+        <w:rPr>
+          <w:rFonts w:ascii="Consolas" w:eastAsia="Times New Roman" w:hAnsi="Consolas" w:cs="Courier New"/>
+          <w:color w:val="FFC66D"/>
+          <w:sz w:val="20"/>
+          <w:szCs w:val="20"/>
+          <w:lang w:eastAsia="en-GB"/>
+        </w:rPr>
+        <w:t>filter_pcap_</w:t>
+      </w:r>
+      <w:proofErr w:type="gramStart"/>
+      <w:r>
+        <w:rPr>
+          <w:rFonts w:ascii="Consolas" w:eastAsia="Times New Roman" w:hAnsi="Consolas" w:cs="Courier New"/>
+          <w:color w:val="FFC66D"/>
+          <w:sz w:val="20"/>
+          <w:szCs w:val="20"/>
+          <w:lang w:eastAsia="en-GB"/>
+        </w:rPr>
+        <w:t>arp</w:t>
+      </w:r>
+      <w:proofErr w:type="spellEnd"/>
+      <w:r>
+        <w:rPr>
+          <w:rFonts w:ascii="Consolas" w:eastAsia="Times New Roman" w:hAnsi="Consolas" w:cs="Courier New"/>
+          <w:color w:val="A9B7C6"/>
+          <w:sz w:val="20"/>
+          <w:szCs w:val="20"/>
+          <w:lang w:eastAsia="en-GB"/>
+        </w:rPr>
+        <w:t>(</w:t>
+      </w:r>
+      <w:proofErr w:type="spellStart"/>
+      <w:proofErr w:type="gramEnd"/>
+      <w:r>
+        <w:rPr>
+          <w:rFonts w:ascii="Consolas" w:eastAsia="Times New Roman" w:hAnsi="Consolas" w:cs="Courier New"/>
+          <w:color w:val="A9B7C6"/>
+          <w:sz w:val="20"/>
+          <w:szCs w:val="20"/>
+          <w:lang w:eastAsia="en-GB"/>
+        </w:rPr>
+        <w:t>file_name</w:t>
+      </w:r>
+      <w:proofErr w:type="spellEnd"/>
+      <w:r>
+        <w:rPr>
+          <w:rFonts w:ascii="Consolas" w:eastAsia="Times New Roman" w:hAnsi="Consolas" w:cs="Courier New"/>
+          <w:color w:val="CC7832"/>
+          <w:sz w:val="20"/>
+          <w:szCs w:val="20"/>
+          <w:lang w:eastAsia="en-GB"/>
+        </w:rPr>
+        <w:t xml:space="preserve">, </w:t>
+      </w:r>
+      <w:proofErr w:type="spellStart"/>
+      <w:r>
+        <w:rPr>
+          <w:rFonts w:ascii="Consolas" w:eastAsia="Times New Roman" w:hAnsi="Consolas" w:cs="Courier New"/>
+          <w:color w:val="A9B7C6"/>
+          <w:sz w:val="20"/>
+          <w:szCs w:val="20"/>
+          <w:lang w:eastAsia="en-GB"/>
+        </w:rPr>
+        <w:t>filter_name</w:t>
+      </w:r>
+      <w:proofErr w:type="spellEnd"/>
+      <w:r>
+        <w:rPr>
+          <w:rFonts w:ascii="Consolas" w:eastAsia="Times New Roman" w:hAnsi="Consolas" w:cs="Courier New"/>
+          <w:color w:val="A9B7C6"/>
+          <w:sz w:val="20"/>
+          <w:szCs w:val="20"/>
+          <w:lang w:eastAsia="en-GB"/>
+        </w:rPr>
+        <w:t>):</w:t>
+      </w:r>
+    </w:p>
+    <w:p>
+      <w:pPr>
+        <w:shd w:val="clear" w:color="auto" w:fill="2B2B2B"/>
+        <w:tabs>
+          <w:tab w:val="left" w:pos="916"/>
+          <w:tab w:val="left" w:pos="1832"/>
+          <w:tab w:val="left" w:pos="2748"/>
+          <w:tab w:val="left" w:pos="3664"/>
+          <w:tab w:val="left" w:pos="4580"/>
+          <w:tab w:val="left" w:pos="5496"/>
+          <w:tab w:val="left" w:pos="6412"/>
+          <w:tab w:val="left" w:pos="7328"/>
+          <w:tab w:val="left" w:pos="8244"/>
+          <w:tab w:val="left" w:pos="9160"/>
+          <w:tab w:val="left" w:pos="10076"/>
+          <w:tab w:val="left" w:pos="10992"/>
+          <w:tab w:val="left" w:pos="11908"/>
+          <w:tab w:val="left" w:pos="12824"/>
+          <w:tab w:val="left" w:pos="13740"/>
+          <w:tab w:val="left" w:pos="14656"/>
+        </w:tabs>
+        <w:spacing w:after="0" w:line="240" w:lineRule="auto"/>
+        <w:rPr>
+          <w:rFonts w:ascii="Consolas" w:eastAsia="Times New Roman" w:hAnsi="Consolas" w:cs="Courier New"/>
+          <w:color w:val="A9B7C6"/>
+          <w:sz w:val="20"/>
+          <w:szCs w:val="20"/>
+          <w:lang w:eastAsia="en-GB"/>
+        </w:rPr>
+      </w:pPr>
+    </w:p>
+    <w:p>
+      <w:pPr>
+        <w:spacing w:after="120"/>
+        <w:rPr>
+          <w:sz w:val="28"/>
+          <w:szCs w:val="28"/>
+        </w:rPr>
+      </w:pPr>
+      <w:proofErr w:type="spellStart"/>
+      <w:r>
+        <w:rPr>
+          <w:sz w:val="28"/>
+          <w:szCs w:val="28"/>
+        </w:rPr>
+        <w:lastRenderedPageBreak/>
+        <w:t>Každá</w:t>
+      </w:r>
+      <w:proofErr w:type="spellEnd"/>
+      <w:r>
+        <w:rPr>
+          <w:sz w:val="28"/>
+          <w:szCs w:val="28"/>
+        </w:rPr>
+        <w:t xml:space="preserve"> </w:t>
+      </w:r>
+      <w:proofErr w:type="spellStart"/>
+      <w:r>
+        <w:rPr>
+          <w:sz w:val="28"/>
+          <w:szCs w:val="28"/>
+        </w:rPr>
+        <w:t>slúži</w:t>
+      </w:r>
+      <w:proofErr w:type="spellEnd"/>
+      <w:r>
+        <w:rPr>
+          <w:sz w:val="28"/>
+          <w:szCs w:val="28"/>
+        </w:rPr>
+        <w:t xml:space="preserve"> </w:t>
+      </w:r>
+      <w:proofErr w:type="spellStart"/>
+      <w:r>
+        <w:rPr>
+          <w:sz w:val="28"/>
+          <w:szCs w:val="28"/>
+        </w:rPr>
+        <w:t>na</w:t>
+      </w:r>
+      <w:proofErr w:type="spellEnd"/>
+      <w:r>
+        <w:rPr>
+          <w:sz w:val="28"/>
+          <w:szCs w:val="28"/>
+        </w:rPr>
+        <w:t xml:space="preserve"> </w:t>
+      </w:r>
+      <w:proofErr w:type="spellStart"/>
+      <w:r>
+        <w:rPr>
+          <w:sz w:val="28"/>
+          <w:szCs w:val="28"/>
+        </w:rPr>
+        <w:t>filtrovanie</w:t>
+      </w:r>
+      <w:proofErr w:type="spellEnd"/>
+      <w:r>
+        <w:rPr>
+          <w:sz w:val="28"/>
+          <w:szCs w:val="28"/>
+        </w:rPr>
+        <w:t xml:space="preserve"> </w:t>
+      </w:r>
+      <w:proofErr w:type="spellStart"/>
+      <w:r>
+        <w:rPr>
+          <w:sz w:val="28"/>
+          <w:szCs w:val="28"/>
+        </w:rPr>
+        <w:t>daného</w:t>
+      </w:r>
+      <w:proofErr w:type="spellEnd"/>
+      <w:r>
+        <w:rPr>
+          <w:sz w:val="28"/>
+          <w:szCs w:val="28"/>
+        </w:rPr>
+        <w:t xml:space="preserve"> TCP/UDP/ICMP </w:t>
+      </w:r>
+      <w:proofErr w:type="spellStart"/>
+      <w:r>
+        <w:rPr>
+          <w:sz w:val="28"/>
+          <w:szCs w:val="28"/>
+        </w:rPr>
+        <w:t>alebo</w:t>
+      </w:r>
+      <w:proofErr w:type="spellEnd"/>
+      <w:r>
+        <w:rPr>
+          <w:sz w:val="28"/>
+          <w:szCs w:val="28"/>
+        </w:rPr>
+        <w:t xml:space="preserve"> ARP </w:t>
+      </w:r>
+      <w:proofErr w:type="spellStart"/>
+      <w:r>
+        <w:rPr>
+          <w:sz w:val="28"/>
+          <w:szCs w:val="28"/>
+        </w:rPr>
+        <w:t>protokolu</w:t>
+      </w:r>
+      <w:proofErr w:type="spellEnd"/>
+      <w:r>
+        <w:rPr>
+          <w:sz w:val="28"/>
+          <w:szCs w:val="28"/>
+        </w:rPr>
+        <w:t xml:space="preserve">, a </w:t>
+      </w:r>
+      <w:proofErr w:type="spellStart"/>
+      <w:r>
+        <w:rPr>
+          <w:sz w:val="28"/>
+          <w:szCs w:val="28"/>
+        </w:rPr>
+        <w:t>následné</w:t>
+      </w:r>
+      <w:proofErr w:type="spellEnd"/>
+      <w:r>
+        <w:rPr>
+          <w:sz w:val="28"/>
+          <w:szCs w:val="28"/>
+        </w:rPr>
+        <w:t xml:space="preserve"> </w:t>
+      </w:r>
+      <w:proofErr w:type="spellStart"/>
+      <w:r>
+        <w:rPr>
+          <w:sz w:val="28"/>
+          <w:szCs w:val="28"/>
+        </w:rPr>
+        <w:t>vypísanie</w:t>
+      </w:r>
+      <w:proofErr w:type="spellEnd"/>
+      <w:r>
+        <w:rPr>
+          <w:sz w:val="28"/>
+          <w:szCs w:val="28"/>
+        </w:rPr>
+        <w:t xml:space="preserve"> </w:t>
+      </w:r>
+      <w:proofErr w:type="spellStart"/>
+      <w:r>
+        <w:rPr>
+          <w:sz w:val="28"/>
+          <w:szCs w:val="28"/>
+        </w:rPr>
+        <w:t>daných</w:t>
+      </w:r>
+      <w:proofErr w:type="spellEnd"/>
+      <w:r>
+        <w:rPr>
+          <w:sz w:val="28"/>
+          <w:szCs w:val="28"/>
+        </w:rPr>
+        <w:t xml:space="preserve"> </w:t>
+      </w:r>
+      <w:proofErr w:type="spellStart"/>
+      <w:r>
+        <w:rPr>
+          <w:sz w:val="28"/>
+          <w:szCs w:val="28"/>
+        </w:rPr>
+        <w:t>rámcov</w:t>
+      </w:r>
+      <w:proofErr w:type="spellEnd"/>
+      <w:r>
+        <w:rPr>
+          <w:sz w:val="28"/>
+          <w:szCs w:val="28"/>
+        </w:rPr>
+        <w:t xml:space="preserve"> </w:t>
+      </w:r>
+      <w:proofErr w:type="spellStart"/>
+      <w:r>
+        <w:rPr>
+          <w:sz w:val="28"/>
+          <w:szCs w:val="28"/>
+        </w:rPr>
+        <w:t>spadajúcich</w:t>
+      </w:r>
+      <w:proofErr w:type="spellEnd"/>
+      <w:r>
+        <w:rPr>
+          <w:sz w:val="28"/>
+          <w:szCs w:val="28"/>
+        </w:rPr>
+        <w:t xml:space="preserve"> do </w:t>
+      </w:r>
+      <w:proofErr w:type="spellStart"/>
+      <w:r>
+        <w:rPr>
+          <w:sz w:val="28"/>
+          <w:szCs w:val="28"/>
+        </w:rPr>
+        <w:t>týchto</w:t>
+      </w:r>
+      <w:proofErr w:type="spellEnd"/>
+      <w:r>
+        <w:rPr>
+          <w:sz w:val="28"/>
+          <w:szCs w:val="28"/>
+        </w:rPr>
+        <w:t xml:space="preserve"> ‘</w:t>
+      </w:r>
+      <w:proofErr w:type="spellStart"/>
+      <w:r>
+        <w:rPr>
+          <w:sz w:val="28"/>
+          <w:szCs w:val="28"/>
+        </w:rPr>
+        <w:t>filtrov</w:t>
+      </w:r>
+      <w:proofErr w:type="spellEnd"/>
+      <w:r>
+        <w:rPr>
+          <w:sz w:val="28"/>
+          <w:szCs w:val="28"/>
+        </w:rPr>
+        <w:t>’.</w:t>
+      </w:r>
+    </w:p>
+    <w:p>
+      <w:pPr>
+        <w:spacing w:after="120"/>
+        <w:rPr>
+          <w:sz w:val="28"/>
+          <w:szCs w:val="28"/>
+        </w:rPr>
+      </w:pPr>
+      <w:proofErr w:type="spellStart"/>
+      <w:r>
+        <w:rPr>
+          <w:sz w:val="28"/>
+          <w:szCs w:val="28"/>
+        </w:rPr>
+        <w:t>Postup</w:t>
+      </w:r>
+      <w:proofErr w:type="spellEnd"/>
+      <w:r>
+        <w:rPr>
+          <w:sz w:val="28"/>
+          <w:szCs w:val="28"/>
+        </w:rPr>
+        <w:t xml:space="preserve"> </w:t>
+      </w:r>
+      <w:proofErr w:type="spellStart"/>
+      <w:r>
+        <w:rPr>
+          <w:sz w:val="28"/>
+          <w:szCs w:val="28"/>
+        </w:rPr>
+        <w:t>som</w:t>
+      </w:r>
+      <w:proofErr w:type="spellEnd"/>
+      <w:r>
+        <w:rPr>
+          <w:sz w:val="28"/>
+          <w:szCs w:val="28"/>
+        </w:rPr>
+        <w:t xml:space="preserve"> </w:t>
+      </w:r>
+      <w:proofErr w:type="spellStart"/>
+      <w:r>
+        <w:rPr>
+          <w:sz w:val="28"/>
+          <w:szCs w:val="28"/>
+        </w:rPr>
+        <w:t>zvolil</w:t>
+      </w:r>
+      <w:proofErr w:type="spellEnd"/>
+      <w:r>
+        <w:rPr>
+          <w:sz w:val="28"/>
+          <w:szCs w:val="28"/>
+        </w:rPr>
+        <w:t xml:space="preserve"> </w:t>
+      </w:r>
+      <w:proofErr w:type="spellStart"/>
+      <w:r>
+        <w:rPr>
+          <w:sz w:val="28"/>
+          <w:szCs w:val="28"/>
+        </w:rPr>
+        <w:t>jednoduchý</w:t>
+      </w:r>
+      <w:proofErr w:type="spellEnd"/>
+      <w:r>
+        <w:rPr>
+          <w:sz w:val="28"/>
+          <w:szCs w:val="28"/>
+        </w:rPr>
+        <w:t xml:space="preserve"> a </w:t>
+      </w:r>
+      <w:proofErr w:type="spellStart"/>
+      <w:r>
+        <w:rPr>
+          <w:sz w:val="28"/>
+          <w:szCs w:val="28"/>
+        </w:rPr>
+        <w:t>podobný</w:t>
+      </w:r>
+      <w:proofErr w:type="spellEnd"/>
+      <w:r>
+        <w:rPr>
+          <w:sz w:val="28"/>
+          <w:szCs w:val="28"/>
+        </w:rPr>
+        <w:t xml:space="preserve"> v </w:t>
+      </w:r>
+      <w:proofErr w:type="spellStart"/>
+      <w:r>
+        <w:rPr>
+          <w:sz w:val="28"/>
+          <w:szCs w:val="28"/>
+        </w:rPr>
+        <w:t>každej</w:t>
+      </w:r>
+      <w:proofErr w:type="spellEnd"/>
+      <w:r>
+        <w:rPr>
+          <w:sz w:val="28"/>
+          <w:szCs w:val="28"/>
+        </w:rPr>
+        <w:t xml:space="preserve"> </w:t>
+      </w:r>
+      <w:proofErr w:type="spellStart"/>
+      <w:r>
+        <w:rPr>
+          <w:sz w:val="28"/>
+          <w:szCs w:val="28"/>
+        </w:rPr>
+        <w:t>funkcii</w:t>
+      </w:r>
+      <w:proofErr w:type="spellEnd"/>
+      <w:r>
+        <w:rPr>
+          <w:sz w:val="28"/>
+          <w:szCs w:val="28"/>
+        </w:rPr>
+        <w:t>.</w:t>
+      </w:r>
+    </w:p>
+    <w:p>
+      <w:pPr>
+        <w:spacing w:after="120"/>
+        <w:rPr>
+          <w:sz w:val="28"/>
+          <w:szCs w:val="28"/>
+        </w:rPr>
+      </w:pPr>
+      <w:proofErr w:type="spellStart"/>
+      <w:r>
+        <w:rPr>
+          <w:sz w:val="28"/>
+          <w:szCs w:val="28"/>
+        </w:rPr>
+        <w:t>Najprv</w:t>
+      </w:r>
+      <w:proofErr w:type="spellEnd"/>
+      <w:r>
+        <w:rPr>
+          <w:sz w:val="28"/>
+          <w:szCs w:val="28"/>
+        </w:rPr>
+        <w:t xml:space="preserve"> </w:t>
+      </w:r>
+      <w:proofErr w:type="spellStart"/>
+      <w:r>
+        <w:rPr>
+          <w:sz w:val="28"/>
+          <w:szCs w:val="28"/>
+        </w:rPr>
+        <w:t>som</w:t>
+      </w:r>
+      <w:proofErr w:type="spellEnd"/>
+      <w:r>
+        <w:rPr>
+          <w:sz w:val="28"/>
+          <w:szCs w:val="28"/>
+        </w:rPr>
+        <w:t xml:space="preserve"> </w:t>
+      </w:r>
+      <w:proofErr w:type="spellStart"/>
+      <w:r>
+        <w:rPr>
+          <w:sz w:val="28"/>
+          <w:szCs w:val="28"/>
+        </w:rPr>
+        <w:t>overil</w:t>
+      </w:r>
+      <w:proofErr w:type="spellEnd"/>
+      <w:r>
+        <w:rPr>
+          <w:sz w:val="28"/>
+          <w:szCs w:val="28"/>
+        </w:rPr>
+        <w:t xml:space="preserve">, </w:t>
+      </w:r>
+      <w:proofErr w:type="spellStart"/>
+      <w:r>
+        <w:rPr>
+          <w:sz w:val="28"/>
+          <w:szCs w:val="28"/>
+        </w:rPr>
+        <w:t>že</w:t>
+      </w:r>
+      <w:proofErr w:type="spellEnd"/>
+      <w:r>
+        <w:rPr>
+          <w:sz w:val="28"/>
+          <w:szCs w:val="28"/>
+        </w:rPr>
+        <w:t xml:space="preserve"> </w:t>
+      </w:r>
+      <w:proofErr w:type="spellStart"/>
+      <w:r>
+        <w:rPr>
+          <w:sz w:val="28"/>
+          <w:szCs w:val="28"/>
+        </w:rPr>
+        <w:t>či</w:t>
+      </w:r>
+      <w:proofErr w:type="spellEnd"/>
+      <w:r>
+        <w:rPr>
+          <w:sz w:val="28"/>
+          <w:szCs w:val="28"/>
+        </w:rPr>
+        <w:t xml:space="preserve"> </w:t>
+      </w:r>
+      <w:proofErr w:type="spellStart"/>
+      <w:r>
+        <w:rPr>
+          <w:sz w:val="28"/>
+          <w:szCs w:val="28"/>
+        </w:rPr>
+        <w:t>pri</w:t>
+      </w:r>
+      <w:proofErr w:type="spellEnd"/>
+      <w:r>
+        <w:rPr>
+          <w:sz w:val="28"/>
+          <w:szCs w:val="28"/>
+        </w:rPr>
+        <w:t xml:space="preserve"> TCP a UDP </w:t>
+      </w:r>
+      <w:proofErr w:type="spellStart"/>
+      <w:r>
+        <w:rPr>
+          <w:sz w:val="28"/>
+          <w:szCs w:val="28"/>
+        </w:rPr>
+        <w:t>daný</w:t>
+      </w:r>
+      <w:proofErr w:type="spellEnd"/>
+      <w:r>
+        <w:rPr>
+          <w:sz w:val="28"/>
+          <w:szCs w:val="28"/>
+        </w:rPr>
+        <w:t xml:space="preserve"> </w:t>
+      </w:r>
+      <w:proofErr w:type="spellStart"/>
+      <w:r>
+        <w:rPr>
+          <w:sz w:val="28"/>
+          <w:szCs w:val="28"/>
+        </w:rPr>
+        <w:t>rámec</w:t>
+      </w:r>
+      <w:proofErr w:type="spellEnd"/>
+      <w:r>
+        <w:rPr>
+          <w:sz w:val="28"/>
+          <w:szCs w:val="28"/>
+        </w:rPr>
+        <w:t xml:space="preserve"> </w:t>
+      </w:r>
+      <w:proofErr w:type="spellStart"/>
+      <w:r>
+        <w:rPr>
+          <w:sz w:val="28"/>
+          <w:szCs w:val="28"/>
+        </w:rPr>
+        <w:t>spadá</w:t>
+      </w:r>
+      <w:proofErr w:type="spellEnd"/>
+      <w:r>
+        <w:rPr>
+          <w:sz w:val="28"/>
+          <w:szCs w:val="28"/>
+        </w:rPr>
+        <w:t xml:space="preserve"> pod Ethernet II </w:t>
+      </w:r>
+      <w:proofErr w:type="gramStart"/>
+      <w:r>
+        <w:rPr>
+          <w:sz w:val="28"/>
+          <w:szCs w:val="28"/>
+        </w:rPr>
+        <w:t>a</w:t>
+      </w:r>
+      <w:proofErr w:type="gramEnd"/>
+      <w:r>
+        <w:rPr>
+          <w:sz w:val="28"/>
+          <w:szCs w:val="28"/>
+        </w:rPr>
+        <w:t xml:space="preserve"> IPv4 </w:t>
+      </w:r>
+      <w:proofErr w:type="spellStart"/>
+      <w:r>
+        <w:rPr>
+          <w:sz w:val="28"/>
+          <w:szCs w:val="28"/>
+        </w:rPr>
+        <w:t>hlavičku</w:t>
+      </w:r>
+      <w:proofErr w:type="spellEnd"/>
+      <w:r>
+        <w:rPr>
+          <w:sz w:val="28"/>
+          <w:szCs w:val="28"/>
+        </w:rPr>
+        <w:t xml:space="preserve"> a </w:t>
+      </w:r>
+      <w:proofErr w:type="spellStart"/>
+      <w:r>
+        <w:rPr>
+          <w:sz w:val="28"/>
+          <w:szCs w:val="28"/>
+        </w:rPr>
+        <w:t>ďalej</w:t>
+      </w:r>
+      <w:proofErr w:type="spellEnd"/>
+      <w:r>
+        <w:rPr>
+          <w:sz w:val="28"/>
+          <w:szCs w:val="28"/>
+        </w:rPr>
+        <w:t xml:space="preserve"> </w:t>
+      </w:r>
+      <w:proofErr w:type="spellStart"/>
+      <w:r>
+        <w:rPr>
+          <w:sz w:val="28"/>
+          <w:szCs w:val="28"/>
+        </w:rPr>
+        <w:t>som</w:t>
+      </w:r>
+      <w:proofErr w:type="spellEnd"/>
+      <w:r>
+        <w:rPr>
+          <w:sz w:val="28"/>
+          <w:szCs w:val="28"/>
+        </w:rPr>
+        <w:t xml:space="preserve"> </w:t>
+      </w:r>
+      <w:proofErr w:type="spellStart"/>
+      <w:r>
+        <w:rPr>
+          <w:sz w:val="28"/>
+          <w:szCs w:val="28"/>
+        </w:rPr>
+        <w:t>už</w:t>
+      </w:r>
+      <w:proofErr w:type="spellEnd"/>
+      <w:r>
+        <w:rPr>
+          <w:sz w:val="28"/>
+          <w:szCs w:val="28"/>
+        </w:rPr>
+        <w:t xml:space="preserve"> </w:t>
+      </w:r>
+      <w:proofErr w:type="spellStart"/>
+      <w:r>
+        <w:rPr>
+          <w:sz w:val="28"/>
+          <w:szCs w:val="28"/>
+        </w:rPr>
+        <w:t>mohol</w:t>
+      </w:r>
+      <w:proofErr w:type="spellEnd"/>
+      <w:r>
+        <w:rPr>
+          <w:sz w:val="28"/>
+          <w:szCs w:val="28"/>
+        </w:rPr>
+        <w:t xml:space="preserve"> </w:t>
+      </w:r>
+      <w:proofErr w:type="spellStart"/>
+      <w:r>
+        <w:rPr>
+          <w:sz w:val="28"/>
+          <w:szCs w:val="28"/>
+        </w:rPr>
+        <w:t>hľadať</w:t>
+      </w:r>
+      <w:proofErr w:type="spellEnd"/>
+      <w:r>
+        <w:rPr>
+          <w:sz w:val="28"/>
+          <w:szCs w:val="28"/>
+        </w:rPr>
+        <w:t xml:space="preserve"> </w:t>
+      </w:r>
+      <w:proofErr w:type="spellStart"/>
+      <w:r>
+        <w:rPr>
+          <w:sz w:val="28"/>
+          <w:szCs w:val="28"/>
+        </w:rPr>
+        <w:t>jednotlivé</w:t>
+      </w:r>
+      <w:proofErr w:type="spellEnd"/>
+      <w:r>
+        <w:rPr>
+          <w:sz w:val="28"/>
+          <w:szCs w:val="28"/>
+        </w:rPr>
+        <w:t xml:space="preserve"> </w:t>
+      </w:r>
+      <w:proofErr w:type="spellStart"/>
+      <w:r>
+        <w:rPr>
+          <w:sz w:val="28"/>
+          <w:szCs w:val="28"/>
+        </w:rPr>
+        <w:t>protokoly</w:t>
+      </w:r>
+      <w:proofErr w:type="spellEnd"/>
+      <w:r>
+        <w:rPr>
+          <w:sz w:val="28"/>
+          <w:szCs w:val="28"/>
+        </w:rPr>
+        <w:t>.</w:t>
+      </w:r>
+    </w:p>
+    <w:p>
+      <w:pPr>
+        <w:shd w:val="clear" w:color="auto" w:fill="2B2B2B"/>
+        <w:tabs>
+          <w:tab w:val="left" w:pos="916"/>
+          <w:tab w:val="left" w:pos="1832"/>
+          <w:tab w:val="left" w:pos="2748"/>
+          <w:tab w:val="left" w:pos="3664"/>
+          <w:tab w:val="left" w:pos="4580"/>
+          <w:tab w:val="left" w:pos="5496"/>
+          <w:tab w:val="left" w:pos="6412"/>
+          <w:tab w:val="left" w:pos="7328"/>
+          <w:tab w:val="left" w:pos="8244"/>
+          <w:tab w:val="left" w:pos="9160"/>
+          <w:tab w:val="left" w:pos="10076"/>
+          <w:tab w:val="left" w:pos="10992"/>
+          <w:tab w:val="left" w:pos="11908"/>
+          <w:tab w:val="left" w:pos="12824"/>
+          <w:tab w:val="left" w:pos="13740"/>
+          <w:tab w:val="left" w:pos="14656"/>
+        </w:tabs>
+        <w:spacing w:after="0" w:line="240" w:lineRule="auto"/>
+        <w:rPr>
+          <w:rFonts w:ascii="Consolas" w:eastAsia="Times New Roman" w:hAnsi="Consolas" w:cs="Courier New"/>
+          <w:color w:val="A9B7C6"/>
+          <w:sz w:val="20"/>
+          <w:szCs w:val="20"/>
+          <w:lang w:eastAsia="en-GB"/>
+        </w:rPr>
+      </w:pPr>
+      <w:proofErr w:type="gramStart"/>
+      <w:r>
+        <w:rPr>
+          <w:rFonts w:ascii="Consolas" w:eastAsia="Times New Roman" w:hAnsi="Consolas" w:cs="Courier New"/>
+          <w:color w:val="CC7832"/>
+          <w:sz w:val="20"/>
+          <w:szCs w:val="20"/>
+          <w:lang w:eastAsia="en-GB"/>
+        </w:rPr>
+        <w:t>if</w:t>
+      </w:r>
+      <w:r>
+        <w:rPr>
+          <w:rFonts w:ascii="Consolas" w:eastAsia="Times New Roman" w:hAnsi="Consolas" w:cs="Courier New"/>
+          <w:color w:val="A9B7C6"/>
+          <w:sz w:val="20"/>
+          <w:szCs w:val="20"/>
+          <w:lang w:eastAsia="en-GB"/>
+        </w:rPr>
+        <w:t>(</w:t>
+      </w:r>
+      <w:proofErr w:type="spellStart"/>
+      <w:proofErr w:type="gramEnd"/>
+      <w:r>
+        <w:rPr>
+          <w:rFonts w:ascii="Consolas" w:eastAsia="Times New Roman" w:hAnsi="Consolas" w:cs="Courier New"/>
+          <w:color w:val="A9B7C6"/>
+          <w:sz w:val="20"/>
+          <w:szCs w:val="20"/>
+          <w:lang w:eastAsia="en-GB"/>
+        </w:rPr>
+        <w:t>filter_name</w:t>
+      </w:r>
+      <w:proofErr w:type="spellEnd"/>
+      <w:r>
+        <w:rPr>
+          <w:rFonts w:ascii="Consolas" w:eastAsia="Times New Roman" w:hAnsi="Consolas" w:cs="Courier New"/>
+          <w:color w:val="A9B7C6"/>
+          <w:sz w:val="20"/>
+          <w:szCs w:val="20"/>
+          <w:lang w:eastAsia="en-GB"/>
+        </w:rPr>
+        <w:t xml:space="preserve"> == </w:t>
+      </w:r>
+      <w:r>
+        <w:rPr>
+          <w:rFonts w:ascii="Consolas" w:eastAsia="Times New Roman" w:hAnsi="Consolas" w:cs="Courier New"/>
+          <w:color w:val="6A8759"/>
+          <w:sz w:val="20"/>
+          <w:szCs w:val="20"/>
+          <w:lang w:eastAsia="en-GB"/>
+        </w:rPr>
+        <w:t xml:space="preserve">"HTTP" </w:t>
+      </w:r>
+      <w:r>
+        <w:rPr>
+          <w:rFonts w:ascii="Consolas" w:eastAsia="Times New Roman" w:hAnsi="Consolas" w:cs="Courier New"/>
+          <w:color w:val="CC7832"/>
+          <w:sz w:val="20"/>
+          <w:szCs w:val="20"/>
+          <w:lang w:eastAsia="en-GB"/>
+        </w:rPr>
+        <w:t xml:space="preserve">or </w:t>
+      </w:r>
+      <w:proofErr w:type="spellStart"/>
+      <w:r>
+        <w:rPr>
+          <w:rFonts w:ascii="Consolas" w:eastAsia="Times New Roman" w:hAnsi="Consolas" w:cs="Courier New"/>
+          <w:color w:val="A9B7C6"/>
+          <w:sz w:val="20"/>
+          <w:szCs w:val="20"/>
+          <w:lang w:eastAsia="en-GB"/>
+        </w:rPr>
+        <w:t>filter_name</w:t>
+      </w:r>
+      <w:proofErr w:type="spellEnd"/>
+      <w:r>
+        <w:rPr>
+          <w:rFonts w:ascii="Consolas" w:eastAsia="Times New Roman" w:hAnsi="Consolas" w:cs="Courier New"/>
+          <w:color w:val="A9B7C6"/>
+          <w:sz w:val="20"/>
+          <w:szCs w:val="20"/>
+          <w:lang w:eastAsia="en-GB"/>
+        </w:rPr>
+        <w:t xml:space="preserve"> == </w:t>
+      </w:r>
+      <w:r>
+        <w:rPr>
+          <w:rFonts w:ascii="Consolas" w:eastAsia="Times New Roman" w:hAnsi="Consolas" w:cs="Courier New"/>
+          <w:color w:val="6A8759"/>
+          <w:sz w:val="20"/>
+          <w:szCs w:val="20"/>
+          <w:lang w:eastAsia="en-GB"/>
+        </w:rPr>
+        <w:t xml:space="preserve">"HTTPS" </w:t>
+      </w:r>
+      <w:r>
+        <w:rPr>
+          <w:rFonts w:ascii="Consolas" w:eastAsia="Times New Roman" w:hAnsi="Consolas" w:cs="Courier New"/>
+          <w:color w:val="CC7832"/>
+          <w:sz w:val="20"/>
+          <w:szCs w:val="20"/>
+          <w:lang w:eastAsia="en-GB"/>
+        </w:rPr>
+        <w:t xml:space="preserve">or </w:t>
+      </w:r>
+      <w:proofErr w:type="spellStart"/>
+      <w:r>
+        <w:rPr>
+          <w:rFonts w:ascii="Consolas" w:eastAsia="Times New Roman" w:hAnsi="Consolas" w:cs="Courier New"/>
+          <w:color w:val="A9B7C6"/>
+          <w:sz w:val="20"/>
+          <w:szCs w:val="20"/>
+          <w:lang w:eastAsia="en-GB"/>
+        </w:rPr>
+        <w:t>filter_name</w:t>
+      </w:r>
+      <w:proofErr w:type="spellEnd"/>
+      <w:r>
+        <w:rPr>
+          <w:rFonts w:ascii="Consolas" w:eastAsia="Times New Roman" w:hAnsi="Consolas" w:cs="Courier New"/>
+          <w:color w:val="A9B7C6"/>
+          <w:sz w:val="20"/>
+          <w:szCs w:val="20"/>
+          <w:lang w:eastAsia="en-GB"/>
+        </w:rPr>
+        <w:t xml:space="preserve"> == </w:t>
+      </w:r>
+      <w:r>
+        <w:rPr>
+          <w:rFonts w:ascii="Consolas" w:eastAsia="Times New Roman" w:hAnsi="Consolas" w:cs="Courier New"/>
+          <w:color w:val="6A8759"/>
+          <w:sz w:val="20"/>
+          <w:szCs w:val="20"/>
+          <w:lang w:eastAsia="en-GB"/>
+        </w:rPr>
+        <w:t xml:space="preserve">"TELNET" </w:t>
+      </w:r>
+      <w:r>
+        <w:rPr>
+          <w:rFonts w:ascii="Consolas" w:eastAsia="Times New Roman" w:hAnsi="Consolas" w:cs="Courier New"/>
+          <w:color w:val="CC7832"/>
+          <w:sz w:val="20"/>
+          <w:szCs w:val="20"/>
+          <w:lang w:eastAsia="en-GB"/>
+        </w:rPr>
+        <w:t xml:space="preserve">or </w:t>
+      </w:r>
+      <w:proofErr w:type="spellStart"/>
+      <w:r>
+        <w:rPr>
+          <w:rFonts w:ascii="Consolas" w:eastAsia="Times New Roman" w:hAnsi="Consolas" w:cs="Courier New"/>
+          <w:color w:val="A9B7C6"/>
+          <w:sz w:val="20"/>
+          <w:szCs w:val="20"/>
+          <w:lang w:eastAsia="en-GB"/>
+        </w:rPr>
+        <w:t>filter_name</w:t>
+      </w:r>
+      <w:proofErr w:type="spellEnd"/>
+      <w:r>
+        <w:rPr>
+          <w:rFonts w:ascii="Consolas" w:eastAsia="Times New Roman" w:hAnsi="Consolas" w:cs="Courier New"/>
+          <w:color w:val="A9B7C6"/>
+          <w:sz w:val="20"/>
+          <w:szCs w:val="20"/>
+          <w:lang w:eastAsia="en-GB"/>
+        </w:rPr>
+        <w:t xml:space="preserve"> == </w:t>
+      </w:r>
+      <w:r>
+        <w:rPr>
+          <w:rFonts w:ascii="Consolas" w:eastAsia="Times New Roman" w:hAnsi="Consolas" w:cs="Courier New"/>
+          <w:color w:val="6A8759"/>
+          <w:sz w:val="20"/>
+          <w:szCs w:val="20"/>
+          <w:lang w:eastAsia="en-GB"/>
+        </w:rPr>
+        <w:t xml:space="preserve">"SSH" </w:t>
+      </w:r>
+      <w:r>
+        <w:rPr>
+          <w:rFonts w:ascii="Consolas" w:eastAsia="Times New Roman" w:hAnsi="Consolas" w:cs="Courier New"/>
+          <w:color w:val="CC7832"/>
+          <w:sz w:val="20"/>
+          <w:szCs w:val="20"/>
+          <w:lang w:eastAsia="en-GB"/>
+        </w:rPr>
+        <w:t xml:space="preserve">or </w:t>
+      </w:r>
+      <w:proofErr w:type="spellStart"/>
+      <w:r>
+        <w:rPr>
+          <w:rFonts w:ascii="Consolas" w:eastAsia="Times New Roman" w:hAnsi="Consolas" w:cs="Courier New"/>
+          <w:color w:val="A9B7C6"/>
+          <w:sz w:val="20"/>
+          <w:szCs w:val="20"/>
+          <w:lang w:eastAsia="en-GB"/>
+        </w:rPr>
+        <w:t>filter_name</w:t>
+      </w:r>
+      <w:proofErr w:type="spellEnd"/>
+      <w:r>
+        <w:rPr>
+          <w:rFonts w:ascii="Consolas" w:eastAsia="Times New Roman" w:hAnsi="Consolas" w:cs="Courier New"/>
+          <w:color w:val="A9B7C6"/>
+          <w:sz w:val="20"/>
+          <w:szCs w:val="20"/>
+          <w:lang w:eastAsia="en-GB"/>
+        </w:rPr>
+        <w:t xml:space="preserve"> == </w:t>
+      </w:r>
+      <w:r>
+        <w:rPr>
+          <w:rFonts w:ascii="Consolas" w:eastAsia="Times New Roman" w:hAnsi="Consolas" w:cs="Courier New"/>
+          <w:color w:val="6A8759"/>
+          <w:sz w:val="20"/>
+          <w:szCs w:val="20"/>
+          <w:lang w:eastAsia="en-GB"/>
+        </w:rPr>
+        <w:t xml:space="preserve">"FTP-DATA" </w:t>
+      </w:r>
+      <w:r>
+        <w:rPr>
+          <w:rFonts w:ascii="Consolas" w:eastAsia="Times New Roman" w:hAnsi="Consolas" w:cs="Courier New"/>
+          <w:color w:val="CC7832"/>
+          <w:sz w:val="20"/>
+          <w:szCs w:val="20"/>
+          <w:lang w:eastAsia="en-GB"/>
+        </w:rPr>
+        <w:t xml:space="preserve">or </w:t>
+      </w:r>
+      <w:proofErr w:type="spellStart"/>
+      <w:r>
+        <w:rPr>
+          <w:rFonts w:ascii="Consolas" w:eastAsia="Times New Roman" w:hAnsi="Consolas" w:cs="Courier New"/>
+          <w:color w:val="A9B7C6"/>
+          <w:sz w:val="20"/>
+          <w:szCs w:val="20"/>
+          <w:lang w:eastAsia="en-GB"/>
+        </w:rPr>
+        <w:t>filter_name</w:t>
+      </w:r>
+      <w:proofErr w:type="spellEnd"/>
+      <w:r>
+        <w:rPr>
+          <w:rFonts w:ascii="Consolas" w:eastAsia="Times New Roman" w:hAnsi="Consolas" w:cs="Courier New"/>
+          <w:color w:val="A9B7C6"/>
+          <w:sz w:val="20"/>
+          <w:szCs w:val="20"/>
+          <w:lang w:eastAsia="en-GB"/>
+        </w:rPr>
+        <w:t xml:space="preserve"> == </w:t>
+      </w:r>
+      <w:r>
+        <w:rPr>
+          <w:rFonts w:ascii="Consolas" w:eastAsia="Times New Roman" w:hAnsi="Consolas" w:cs="Courier New"/>
+          <w:color w:val="6A8759"/>
+          <w:sz w:val="20"/>
+          <w:szCs w:val="20"/>
+          <w:lang w:eastAsia="en-GB"/>
+        </w:rPr>
+        <w:t>"FTP-CONTROL"</w:t>
+      </w:r>
+      <w:r>
+        <w:rPr>
+          <w:rFonts w:ascii="Consolas" w:eastAsia="Times New Roman" w:hAnsi="Consolas" w:cs="Courier New"/>
+          <w:color w:val="A9B7C6"/>
+          <w:sz w:val="20"/>
+          <w:szCs w:val="20"/>
+          <w:lang w:eastAsia="en-GB"/>
+        </w:rPr>
+        <w:t>):</w:t>
+      </w:r>
+    </w:p>
+    <w:p>
+      <w:pPr>
+        <w:spacing w:after="120"/>
+        <w:rPr>
+          <w:sz w:val="28"/>
+          <w:szCs w:val="28"/>
+          <w:lang w:val="sk-SK"/>
+        </w:rPr>
+      </w:pPr>
+    </w:p>
+    <w:p>
+      <w:pPr>
+        <w:spacing w:after="120"/>
+        <w:rPr>
+          <w:sz w:val="28"/>
+          <w:szCs w:val="28"/>
+          <w:lang w:val="sk-SK"/>
+        </w:rPr>
+      </w:pPr>
+      <w:r>
+        <w:rPr>
+          <w:sz w:val="28"/>
+          <w:szCs w:val="28"/>
+          <w:lang w:val="sk-SK"/>
+        </w:rPr>
+        <w:t xml:space="preserve">Riadil som sa na základe TCP/UDP server portov, ktoré som si uložil do </w:t>
+      </w:r>
+      <w:r>
+        <w:rPr>
+          <w:b/>
+          <w:bCs/>
+          <w:sz w:val="28"/>
+          <w:szCs w:val="28"/>
+          <w:lang w:val="sk-SK"/>
+        </w:rPr>
+        <w:t xml:space="preserve">tcpports.txt </w:t>
+      </w:r>
+      <w:r>
+        <w:rPr>
+          <w:sz w:val="28"/>
+          <w:szCs w:val="28"/>
+          <w:lang w:val="sk-SK"/>
+        </w:rPr>
+        <w:t>a</w:t>
+      </w:r>
+      <w:r>
+        <w:rPr>
+          <w:b/>
+          <w:bCs/>
+          <w:sz w:val="28"/>
+          <w:szCs w:val="28"/>
+          <w:lang w:val="sk-SK"/>
+        </w:rPr>
+        <w:t xml:space="preserve"> udpports.txt </w:t>
+      </w:r>
+      <w:r>
+        <w:rPr>
+          <w:sz w:val="28"/>
+          <w:szCs w:val="28"/>
+          <w:lang w:val="sk-SK"/>
+        </w:rPr>
+        <w:t>na základe ich hexadecimálneho tvaru</w:t>
+      </w:r>
+    </w:p>
+    <w:p>
+      <w:pPr>
+        <w:shd w:val="clear" w:color="auto" w:fill="2B2B2B"/>
+        <w:tabs>
+          <w:tab w:val="left" w:pos="916"/>
+          <w:tab w:val="left" w:pos="1832"/>
+          <w:tab w:val="left" w:pos="2748"/>
+          <w:tab w:val="left" w:pos="3664"/>
+          <w:tab w:val="left" w:pos="4580"/>
+          <w:tab w:val="left" w:pos="5496"/>
+          <w:tab w:val="left" w:pos="6412"/>
+          <w:tab w:val="left" w:pos="7328"/>
+          <w:tab w:val="left" w:pos="8244"/>
+          <w:tab w:val="left" w:pos="9160"/>
+          <w:tab w:val="left" w:pos="10076"/>
+          <w:tab w:val="left" w:pos="10992"/>
+          <w:tab w:val="left" w:pos="11908"/>
+          <w:tab w:val="left" w:pos="12824"/>
+          <w:tab w:val="left" w:pos="13740"/>
+          <w:tab w:val="left" w:pos="14656"/>
+        </w:tabs>
+        <w:spacing w:after="0" w:line="240" w:lineRule="auto"/>
+        <w:rPr>
+          <w:rFonts w:ascii="Consolas" w:eastAsia="Times New Roman" w:hAnsi="Consolas" w:cs="Courier New"/>
+          <w:color w:val="A9B7C6"/>
+          <w:sz w:val="20"/>
+          <w:szCs w:val="20"/>
+          <w:lang w:eastAsia="en-GB"/>
+        </w:rPr>
+      </w:pPr>
+      <w:r>
+        <w:rPr>
+          <w:rFonts w:ascii="Consolas" w:eastAsia="Times New Roman" w:hAnsi="Consolas" w:cs="Courier New"/>
+          <w:color w:val="CC7832"/>
+          <w:sz w:val="20"/>
+          <w:szCs w:val="20"/>
+          <w:lang w:eastAsia="en-GB"/>
+        </w:rPr>
+        <w:t>0007 ECHO</w:t>
+      </w:r>
+      <w:r>
+        <w:rPr>
+          <w:rFonts w:ascii="Consolas" w:eastAsia="Times New Roman" w:hAnsi="Consolas" w:cs="Courier New"/>
+          <w:color w:val="CC7832"/>
+          <w:sz w:val="20"/>
+          <w:szCs w:val="20"/>
+          <w:lang w:eastAsia="en-GB"/>
+        </w:rPr>
+        <w:br/>
+        <w:t>0013 CHARGEN</w:t>
+      </w:r>
+      <w:r>
+        <w:rPr>
+          <w:rFonts w:ascii="Consolas" w:eastAsia="Times New Roman" w:hAnsi="Consolas" w:cs="Courier New"/>
+          <w:color w:val="CC7832"/>
+          <w:sz w:val="20"/>
+          <w:szCs w:val="20"/>
+          <w:lang w:eastAsia="en-GB"/>
+        </w:rPr>
+        <w:br/>
+        <w:t>0014 FTP-DATA</w:t>
+      </w:r>
+      <w:r>
+        <w:rPr>
+          <w:rFonts w:ascii="Consolas" w:eastAsia="Times New Roman" w:hAnsi="Consolas" w:cs="Courier New"/>
+          <w:color w:val="CC7832"/>
+          <w:sz w:val="20"/>
+          <w:szCs w:val="20"/>
+          <w:lang w:eastAsia="en-GB"/>
+        </w:rPr>
+        <w:br/>
+        <w:t>0015 FTP-CONTROL</w:t>
+      </w:r>
+    </w:p>
+    <w:p>
+      <w:pPr>
+        <w:spacing w:after="120"/>
+        <w:rPr>
+          <w:sz w:val="28"/>
+          <w:szCs w:val="28"/>
+          <w:lang w:val="sk-SK"/>
+        </w:rPr>
+      </w:pPr>
+      <w:r>
+        <w:rPr>
+          <w:sz w:val="28"/>
+          <w:szCs w:val="28"/>
+          <w:lang w:val="sk-SK"/>
+        </w:rPr>
+        <w:t>...</w:t>
+      </w:r>
+    </w:p>
+    <w:p>
+      <w:pPr>
+        <w:spacing w:after="120"/>
+        <w:rPr>
+          <w:sz w:val="28"/>
+          <w:szCs w:val="28"/>
+          <w:lang w:val="sk-SK"/>
+        </w:rPr>
+      </w:pPr>
+    </w:p>
+    <w:p>
+      <w:pPr>
+        <w:spacing w:after="120"/>
+        <w:rPr>
+          <w:sz w:val="28"/>
+          <w:szCs w:val="28"/>
+          <w:lang w:val="sk-SK"/>
+        </w:rPr>
+      </w:pPr>
+      <w:r>
+        <w:rPr>
+          <w:sz w:val="28"/>
+          <w:szCs w:val="28"/>
+          <w:lang w:val="sk-SK"/>
+        </w:rPr>
+        <w:t>Pri ICMP som sa pozeral už na informácie z hlavičky type a code</w:t>
+      </w:r>
+    </w:p>
+    <w:p>
+      <w:pPr>
+        <w:shd w:val="clear" w:color="auto" w:fill="2B2B2B"/>
+        <w:tabs>
+          <w:tab w:val="left" w:pos="916"/>
+          <w:tab w:val="left" w:pos="1832"/>
+          <w:tab w:val="left" w:pos="2748"/>
+          <w:tab w:val="left" w:pos="3664"/>
+          <w:tab w:val="left" w:pos="4580"/>
+          <w:tab w:val="left" w:pos="5496"/>
+          <w:tab w:val="left" w:pos="6412"/>
+          <w:tab w:val="left" w:pos="7328"/>
+          <w:tab w:val="left" w:pos="8244"/>
+          <w:tab w:val="left" w:pos="9160"/>
+          <w:tab w:val="left" w:pos="10076"/>
+          <w:tab w:val="left" w:pos="10992"/>
+          <w:tab w:val="left" w:pos="11908"/>
+          <w:tab w:val="left" w:pos="12824"/>
+          <w:tab w:val="left" w:pos="13740"/>
+          <w:tab w:val="left" w:pos="14656"/>
+        </w:tabs>
+        <w:spacing w:after="0" w:line="240" w:lineRule="auto"/>
+        <w:rPr>
+          <w:rFonts w:ascii="Consolas" w:eastAsia="Times New Roman" w:hAnsi="Consolas" w:cs="Courier New"/>
+          <w:color w:val="A9B7C6"/>
+          <w:sz w:val="20"/>
+          <w:szCs w:val="20"/>
+          <w:lang w:eastAsia="en-GB"/>
+        </w:rPr>
+      </w:pPr>
+      <w:r>
+        <w:rPr>
+          <w:rFonts w:ascii="Consolas" w:eastAsia="Times New Roman" w:hAnsi="Consolas" w:cs="Courier New"/>
+          <w:color w:val="A9B7C6"/>
+          <w:sz w:val="20"/>
+          <w:szCs w:val="20"/>
+          <w:lang w:eastAsia="en-GB"/>
+        </w:rPr>
+        <w:t xml:space="preserve">type = </w:t>
+      </w:r>
+      <w:proofErr w:type="gramStart"/>
+      <w:r>
+        <w:rPr>
+          <w:rFonts w:ascii="Consolas" w:eastAsia="Times New Roman" w:hAnsi="Consolas" w:cs="Courier New"/>
+          <w:color w:val="A9B7C6"/>
+          <w:sz w:val="20"/>
+          <w:szCs w:val="20"/>
+          <w:lang w:eastAsia="en-GB"/>
+        </w:rPr>
+        <w:t>p[</w:t>
+      </w:r>
+      <w:proofErr w:type="gramEnd"/>
+      <w:r>
+        <w:rPr>
+          <w:rFonts w:ascii="Consolas" w:eastAsia="Times New Roman" w:hAnsi="Consolas" w:cs="Courier New"/>
+          <w:color w:val="6897BB"/>
+          <w:sz w:val="20"/>
+          <w:szCs w:val="20"/>
+          <w:lang w:eastAsia="en-GB"/>
+        </w:rPr>
+        <w:t>68</w:t>
+      </w:r>
+      <w:r>
+        <w:rPr>
+          <w:rFonts w:ascii="Consolas" w:eastAsia="Times New Roman" w:hAnsi="Consolas" w:cs="Courier New"/>
+          <w:color w:val="A9B7C6"/>
+          <w:sz w:val="20"/>
+          <w:szCs w:val="20"/>
+          <w:lang w:eastAsia="en-GB"/>
+        </w:rPr>
+        <w:t>:</w:t>
+      </w:r>
+      <w:r>
+        <w:rPr>
+          <w:rFonts w:ascii="Consolas" w:eastAsia="Times New Roman" w:hAnsi="Consolas" w:cs="Courier New"/>
+          <w:color w:val="6897BB"/>
+          <w:sz w:val="20"/>
+          <w:szCs w:val="20"/>
+          <w:lang w:eastAsia="en-GB"/>
+        </w:rPr>
+        <w:t>70</w:t>
+      </w:r>
+      <w:r>
+        <w:rPr>
+          <w:rFonts w:ascii="Consolas" w:eastAsia="Times New Roman" w:hAnsi="Consolas" w:cs="Courier New"/>
+          <w:color w:val="A9B7C6"/>
+          <w:sz w:val="20"/>
+          <w:szCs w:val="20"/>
+          <w:lang w:eastAsia="en-GB"/>
+        </w:rPr>
+        <w:t>]</w:t>
+      </w:r>
+      <w:r>
+        <w:rPr>
+          <w:rFonts w:ascii="Consolas" w:eastAsia="Times New Roman" w:hAnsi="Consolas" w:cs="Courier New"/>
+          <w:color w:val="A9B7C6"/>
+          <w:sz w:val="20"/>
+          <w:szCs w:val="20"/>
+          <w:lang w:eastAsia="en-GB"/>
+        </w:rPr>
+        <w:br/>
+        <w:t>code = p[</w:t>
+      </w:r>
+      <w:r>
+        <w:rPr>
+          <w:rFonts w:ascii="Consolas" w:eastAsia="Times New Roman" w:hAnsi="Consolas" w:cs="Courier New"/>
+          <w:color w:val="6897BB"/>
+          <w:sz w:val="20"/>
+          <w:szCs w:val="20"/>
+          <w:lang w:eastAsia="en-GB"/>
+        </w:rPr>
+        <w:t>70</w:t>
+      </w:r>
+      <w:r>
+        <w:rPr>
+          <w:rFonts w:ascii="Consolas" w:eastAsia="Times New Roman" w:hAnsi="Consolas" w:cs="Courier New"/>
+          <w:color w:val="A9B7C6"/>
+          <w:sz w:val="20"/>
+          <w:szCs w:val="20"/>
+          <w:lang w:eastAsia="en-GB"/>
+        </w:rPr>
+        <w:t>:</w:t>
+      </w:r>
+      <w:r>
+        <w:rPr>
+          <w:rFonts w:ascii="Consolas" w:eastAsia="Times New Roman" w:hAnsi="Consolas" w:cs="Courier New"/>
+          <w:color w:val="6897BB"/>
+          <w:sz w:val="20"/>
+          <w:szCs w:val="20"/>
+          <w:lang w:eastAsia="en-GB"/>
+        </w:rPr>
+        <w:t>72</w:t>
+      </w:r>
+      <w:r>
+        <w:rPr>
+          <w:rFonts w:ascii="Consolas" w:eastAsia="Times New Roman" w:hAnsi="Consolas" w:cs="Courier New"/>
+          <w:color w:val="A9B7C6"/>
+          <w:sz w:val="20"/>
+          <w:szCs w:val="20"/>
+          <w:lang w:eastAsia="en-GB"/>
+        </w:rPr>
+        <w:t>]</w:t>
+      </w:r>
+    </w:p>
+    <w:p>
+      <w:pPr>
+        <w:spacing w:after="120"/>
+        <w:rPr>
+          <w:b/>
+          <w:bCs/>
+          <w:sz w:val="28"/>
+          <w:szCs w:val="28"/>
+          <w:lang w:val="sk-SK"/>
+        </w:rPr>
+      </w:pPr>
+      <w:r>
+        <w:rPr>
+          <w:sz w:val="28"/>
+          <w:szCs w:val="28"/>
+          <w:lang w:val="sk-SK"/>
+        </w:rPr>
+        <w:t xml:space="preserve">Tieto v nasledujúcom poradí som si uložil do súboru </w:t>
+      </w:r>
+      <w:r>
+        <w:rPr>
+          <w:b/>
+          <w:bCs/>
+          <w:sz w:val="28"/>
+          <w:szCs w:val="28"/>
+          <w:lang w:val="sk-SK"/>
+        </w:rPr>
+        <w:t>icmptypes.txt</w:t>
+      </w:r>
+    </w:p>
+    <w:p>
+      <w:pPr>
+        <w:shd w:val="clear" w:color="auto" w:fill="2B2B2B"/>
+        <w:tabs>
+          <w:tab w:val="left" w:pos="916"/>
+          <w:tab w:val="left" w:pos="1832"/>
+          <w:tab w:val="left" w:pos="2748"/>
+          <w:tab w:val="left" w:pos="3664"/>
+          <w:tab w:val="left" w:pos="4580"/>
+          <w:tab w:val="left" w:pos="5496"/>
+          <w:tab w:val="left" w:pos="6412"/>
+          <w:tab w:val="left" w:pos="7328"/>
+          <w:tab w:val="left" w:pos="8244"/>
+          <w:tab w:val="left" w:pos="9160"/>
+          <w:tab w:val="left" w:pos="10076"/>
+          <w:tab w:val="left" w:pos="10992"/>
+          <w:tab w:val="left" w:pos="11908"/>
+          <w:tab w:val="left" w:pos="12824"/>
+          <w:tab w:val="left" w:pos="13740"/>
+          <w:tab w:val="left" w:pos="14656"/>
+        </w:tabs>
+        <w:spacing w:after="0" w:line="240" w:lineRule="auto"/>
+        <w:rPr>
+          <w:rFonts w:ascii="Consolas" w:eastAsia="Times New Roman" w:hAnsi="Consolas" w:cs="Courier New"/>
+          <w:color w:val="A9B7C6"/>
+          <w:sz w:val="20"/>
+          <w:szCs w:val="20"/>
+          <w:lang w:eastAsia="en-GB"/>
+        </w:rPr>
+      </w:pPr>
+      <w:r>
+        <w:rPr>
+          <w:rFonts w:ascii="Consolas" w:eastAsia="Times New Roman" w:hAnsi="Consolas" w:cs="Courier New"/>
+          <w:color w:val="CC7832"/>
+          <w:sz w:val="20"/>
+          <w:szCs w:val="20"/>
+          <w:lang w:eastAsia="en-GB"/>
+        </w:rPr>
+        <w:t>0000 Echo reply</w:t>
+      </w:r>
+      <w:r>
+        <w:rPr>
+          <w:rFonts w:ascii="Consolas" w:eastAsia="Times New Roman" w:hAnsi="Consolas" w:cs="Courier New"/>
+          <w:color w:val="CC7832"/>
+          <w:sz w:val="20"/>
+          <w:szCs w:val="20"/>
+          <w:lang w:eastAsia="en-GB"/>
+        </w:rPr>
+        <w:br/>
+        <w:t>0300 Destination network unreachable</w:t>
+      </w:r>
+      <w:r>
+        <w:rPr>
+          <w:rFonts w:ascii="Consolas" w:eastAsia="Times New Roman" w:hAnsi="Consolas" w:cs="Courier New"/>
+          <w:color w:val="CC7832"/>
+          <w:sz w:val="20"/>
+          <w:szCs w:val="20"/>
+          <w:lang w:eastAsia="en-GB"/>
+        </w:rPr>
+        <w:br/>
+        <w:t>0301 Destination host unreachable</w:t>
+      </w:r>
+      <w:r>
+        <w:rPr>
+          <w:rFonts w:ascii="Consolas" w:eastAsia="Times New Roman" w:hAnsi="Consolas" w:cs="Courier New"/>
+          <w:color w:val="CC7832"/>
+          <w:sz w:val="20"/>
+          <w:szCs w:val="20"/>
+          <w:lang w:eastAsia="en-GB"/>
+        </w:rPr>
+        <w:br/>
+        <w:t>0302 Destination protocol unreachable</w:t>
+      </w:r>
+    </w:p>
+    <w:p>
+      <w:pPr>
+        <w:spacing w:after="120"/>
+        <w:rPr>
+          <w:sz w:val="28"/>
+          <w:szCs w:val="28"/>
+          <w:lang w:val="sk-SK"/>
+        </w:rPr>
+      </w:pPr>
+      <w:r>
+        <w:rPr>
+          <w:sz w:val="28"/>
+          <w:szCs w:val="28"/>
+          <w:lang w:val="sk-SK"/>
+        </w:rPr>
+        <w:t>...</w:t>
+      </w:r>
+    </w:p>
+    <w:p>
+      <w:pPr>
+        <w:spacing w:after="120"/>
+        <w:rPr>
+          <w:sz w:val="28"/>
+          <w:szCs w:val="28"/>
+          <w:lang w:val="sk-SK"/>
+        </w:rPr>
+      </w:pPr>
+      <w:r>
+        <w:rPr>
+          <w:sz w:val="28"/>
+          <w:szCs w:val="28"/>
+          <w:lang w:val="sk-SK"/>
+        </w:rPr>
+        <w:t>Nakoniec som riešil ARP pri ktorom komunikujú packety medzi sebou – Request a Respond</w:t>
+      </w:r>
+    </w:p>
+    <w:p>
+      <w:pPr>
+        <w:spacing w:after="120"/>
+        <w:rPr>
+          <w:sz w:val="28"/>
+          <w:szCs w:val="28"/>
+          <w:lang w:val="sk-SK"/>
+        </w:rPr>
+      </w:pPr>
+      <w:r>
+        <w:rPr>
+          <w:sz w:val="28"/>
+          <w:szCs w:val="28"/>
+          <w:lang w:val="sk-SK"/>
+        </w:rPr>
+        <w:t>Jeden packet si pýta MAC adresu druhého len na základe informácie o jeho IP adrese a Respondent mu ju má za úlohu poslať.</w:t>
+      </w:r>
+    </w:p>
+    <w:p>
+      <w:pPr>
+        <w:spacing w:after="120"/>
+        <w:rPr>
+          <w:sz w:val="28"/>
+          <w:szCs w:val="28"/>
+          <w:lang w:val="sk-SK"/>
+        </w:rPr>
+      </w:pPr>
+      <w:r>
+        <w:rPr>
+          <w:sz w:val="28"/>
+          <w:szCs w:val="28"/>
+          <w:lang w:val="sk-SK"/>
+        </w:rPr>
+        <w:t>Operation 0001 – request</w:t>
+      </w:r>
+    </w:p>
+    <w:p>
+      <w:pPr>
+        <w:spacing w:after="120"/>
+        <w:rPr>
+          <w:sz w:val="28"/>
+          <w:szCs w:val="28"/>
+          <w:lang w:val="sk-SK"/>
+        </w:rPr>
+      </w:pPr>
+      <w:r>
+        <w:rPr>
+          <w:sz w:val="28"/>
+          <w:szCs w:val="28"/>
+          <w:lang w:val="sk-SK"/>
+        </w:rPr>
+        <w:t>Operation 0002 - respond</w:t>
+      </w:r>
+    </w:p>
+    <w:p>
+      <w:pPr>
+        <w:shd w:val="clear" w:color="auto" w:fill="2B2B2B"/>
+        <w:tabs>
+          <w:tab w:val="left" w:pos="916"/>
+          <w:tab w:val="left" w:pos="1832"/>
+          <w:tab w:val="left" w:pos="2748"/>
+          <w:tab w:val="left" w:pos="3664"/>
+          <w:tab w:val="left" w:pos="4580"/>
+          <w:tab w:val="left" w:pos="5496"/>
+          <w:tab w:val="left" w:pos="6412"/>
+          <w:tab w:val="left" w:pos="7328"/>
+          <w:tab w:val="left" w:pos="8244"/>
+          <w:tab w:val="left" w:pos="9160"/>
+          <w:tab w:val="left" w:pos="10076"/>
+          <w:tab w:val="left" w:pos="10992"/>
+          <w:tab w:val="left" w:pos="11908"/>
+          <w:tab w:val="left" w:pos="12824"/>
+          <w:tab w:val="left" w:pos="13740"/>
+          <w:tab w:val="left" w:pos="14656"/>
+        </w:tabs>
+        <w:spacing w:after="0" w:line="240" w:lineRule="auto"/>
+        <w:rPr>
+          <w:rFonts w:ascii="Consolas" w:eastAsia="Times New Roman" w:hAnsi="Consolas" w:cs="Courier New"/>
+          <w:color w:val="CC7832"/>
+          <w:sz w:val="20"/>
+          <w:szCs w:val="20"/>
+          <w:lang w:eastAsia="en-GB"/>
+        </w:rPr>
+      </w:pPr>
+      <w:proofErr w:type="spellStart"/>
+      <w:r>
+        <w:rPr>
+          <w:rFonts w:ascii="Consolas" w:eastAsia="Times New Roman" w:hAnsi="Consolas" w:cs="Courier New"/>
+          <w:color w:val="CC7832"/>
+          <w:sz w:val="20"/>
+          <w:szCs w:val="20"/>
+          <w:lang w:eastAsia="en-GB"/>
+        </w:rPr>
+        <w:t>Komunikacia</w:t>
+      </w:r>
+      <w:proofErr w:type="spellEnd"/>
+      <w:r>
+        <w:rPr>
+          <w:rFonts w:ascii="Consolas" w:eastAsia="Times New Roman" w:hAnsi="Consolas" w:cs="Courier New"/>
+          <w:color w:val="CC7832"/>
+          <w:sz w:val="20"/>
+          <w:szCs w:val="20"/>
+          <w:lang w:eastAsia="en-GB"/>
+        </w:rPr>
+        <w:t xml:space="preserve"> c.1</w:t>
+      </w:r>
+      <w:r>
+        <w:rPr>
+          <w:rFonts w:ascii="Consolas" w:eastAsia="Times New Roman" w:hAnsi="Consolas" w:cs="Courier New"/>
+          <w:color w:val="CC7832"/>
+          <w:sz w:val="20"/>
+          <w:szCs w:val="20"/>
+          <w:lang w:eastAsia="en-GB"/>
+        </w:rPr>
+        <w:br/>
+        <w:t>ARP-Request</w:t>
+      </w:r>
+      <w:r>
+        <w:rPr>
+          <w:rFonts w:ascii="Consolas" w:eastAsia="Times New Roman" w:hAnsi="Consolas" w:cs="Courier New"/>
+          <w:color w:val="A9B7C6"/>
+          <w:sz w:val="20"/>
+          <w:szCs w:val="20"/>
+          <w:lang w:eastAsia="en-GB"/>
+        </w:rPr>
+        <w:t xml:space="preserve">, </w:t>
+      </w:r>
+      <w:r>
+        <w:rPr>
+          <w:rFonts w:ascii="Consolas" w:eastAsia="Times New Roman" w:hAnsi="Consolas" w:cs="Courier New"/>
+          <w:color w:val="CC7832"/>
+          <w:sz w:val="20"/>
+          <w:szCs w:val="20"/>
+          <w:lang w:eastAsia="en-GB"/>
+        </w:rPr>
+        <w:t xml:space="preserve">IP </w:t>
+      </w:r>
+      <w:proofErr w:type="spellStart"/>
+      <w:r>
+        <w:rPr>
+          <w:rFonts w:ascii="Consolas" w:eastAsia="Times New Roman" w:hAnsi="Consolas" w:cs="Courier New"/>
+          <w:color w:val="A9B7C6"/>
+          <w:sz w:val="20"/>
+          <w:szCs w:val="20"/>
+          <w:lang w:eastAsia="en-GB"/>
+        </w:rPr>
+        <w:t>adresa</w:t>
+      </w:r>
+      <w:proofErr w:type="spellEnd"/>
+      <w:r>
+        <w:rPr>
+          <w:rFonts w:ascii="Consolas" w:eastAsia="Times New Roman" w:hAnsi="Consolas" w:cs="Courier New"/>
+          <w:color w:val="A9B7C6"/>
+          <w:sz w:val="20"/>
+          <w:szCs w:val="20"/>
+          <w:lang w:eastAsia="en-GB"/>
+        </w:rPr>
+        <w:t xml:space="preserve">: 10.20.30.254, MAC </w:t>
+      </w:r>
+      <w:proofErr w:type="spellStart"/>
+      <w:r>
+        <w:rPr>
+          <w:rFonts w:ascii="Consolas" w:eastAsia="Times New Roman" w:hAnsi="Consolas" w:cs="Courier New"/>
+          <w:color w:val="A9B7C6"/>
+          <w:sz w:val="20"/>
+          <w:szCs w:val="20"/>
+          <w:lang w:eastAsia="en-GB"/>
+        </w:rPr>
+        <w:t>adresa</w:t>
+      </w:r>
+      <w:proofErr w:type="spellEnd"/>
+      <w:r>
+        <w:rPr>
+          <w:rFonts w:ascii="Consolas" w:eastAsia="Times New Roman" w:hAnsi="Consolas" w:cs="Courier New"/>
+          <w:color w:val="A9B7C6"/>
+          <w:sz w:val="20"/>
+          <w:szCs w:val="20"/>
+          <w:lang w:eastAsia="en-GB"/>
+        </w:rPr>
+        <w:t>: ???</w:t>
+      </w:r>
+      <w:r>
+        <w:rPr>
+          <w:rFonts w:ascii="Consolas" w:eastAsia="Times New Roman" w:hAnsi="Consolas" w:cs="Courier New"/>
+          <w:color w:val="A9B7C6"/>
+          <w:sz w:val="20"/>
+          <w:szCs w:val="20"/>
+          <w:lang w:eastAsia="en-GB"/>
+        </w:rPr>
+        <w:br/>
+      </w:r>
+      <w:proofErr w:type="spellStart"/>
+      <w:r>
+        <w:rPr>
+          <w:rFonts w:ascii="Consolas" w:eastAsia="Times New Roman" w:hAnsi="Consolas" w:cs="Courier New"/>
+          <w:color w:val="CC7832"/>
+          <w:sz w:val="20"/>
+          <w:szCs w:val="20"/>
+          <w:lang w:eastAsia="en-GB"/>
+        </w:rPr>
+        <w:t>Zdrojova</w:t>
+      </w:r>
+      <w:proofErr w:type="spellEnd"/>
+      <w:r>
+        <w:rPr>
+          <w:rFonts w:ascii="Consolas" w:eastAsia="Times New Roman" w:hAnsi="Consolas" w:cs="Courier New"/>
+          <w:color w:val="CC7832"/>
+          <w:sz w:val="20"/>
+          <w:szCs w:val="20"/>
+          <w:lang w:eastAsia="en-GB"/>
+        </w:rPr>
+        <w:t xml:space="preserve"> </w:t>
+      </w:r>
+      <w:r>
+        <w:rPr>
+          <w:rFonts w:ascii="Consolas" w:eastAsia="Times New Roman" w:hAnsi="Consolas" w:cs="Courier New"/>
+          <w:color w:val="A9B7C6"/>
+          <w:sz w:val="20"/>
+          <w:szCs w:val="20"/>
+          <w:lang w:eastAsia="en-GB"/>
+        </w:rPr>
+        <w:t xml:space="preserve">IP: 10.20.30.1, </w:t>
+      </w:r>
+      <w:proofErr w:type="spellStart"/>
+      <w:r>
+        <w:rPr>
+          <w:rFonts w:ascii="Consolas" w:eastAsia="Times New Roman" w:hAnsi="Consolas" w:cs="Courier New"/>
+          <w:color w:val="A9B7C6"/>
+          <w:sz w:val="20"/>
+          <w:szCs w:val="20"/>
+          <w:lang w:eastAsia="en-GB"/>
+        </w:rPr>
+        <w:t>Cielova</w:t>
+      </w:r>
+      <w:proofErr w:type="spellEnd"/>
+      <w:r>
+        <w:rPr>
+          <w:rFonts w:ascii="Consolas" w:eastAsia="Times New Roman" w:hAnsi="Consolas" w:cs="Courier New"/>
+          <w:color w:val="A9B7C6"/>
+          <w:sz w:val="20"/>
+          <w:szCs w:val="20"/>
+          <w:lang w:eastAsia="en-GB"/>
+        </w:rPr>
+        <w:t xml:space="preserve"> IP: 10.20.30.254</w:t>
+      </w:r>
+      <w:r>
+        <w:rPr>
+          <w:rFonts w:ascii="Consolas" w:eastAsia="Times New Roman" w:hAnsi="Consolas" w:cs="Courier New"/>
+          <w:color w:val="A9B7C6"/>
+          <w:sz w:val="20"/>
+          <w:szCs w:val="20"/>
+          <w:lang w:eastAsia="en-GB"/>
+        </w:rPr>
+        <w:br/>
+      </w:r>
+      <w:proofErr w:type="spellStart"/>
+      <w:r>
+        <w:rPr>
+          <w:rFonts w:ascii="Consolas" w:eastAsia="Times New Roman" w:hAnsi="Consolas" w:cs="Courier New"/>
+          <w:color w:val="CC7832"/>
+          <w:sz w:val="20"/>
+          <w:szCs w:val="20"/>
+          <w:lang w:eastAsia="en-GB"/>
+        </w:rPr>
+        <w:t>ramec</w:t>
+      </w:r>
+      <w:proofErr w:type="spellEnd"/>
+      <w:r>
+        <w:rPr>
+          <w:rFonts w:ascii="Consolas" w:eastAsia="Times New Roman" w:hAnsi="Consolas" w:cs="Courier New"/>
+          <w:color w:val="CC7832"/>
+          <w:sz w:val="20"/>
+          <w:szCs w:val="20"/>
+          <w:lang w:eastAsia="en-GB"/>
+        </w:rPr>
+        <w:t xml:space="preserve"> 41</w:t>
+      </w:r>
+      <w:r>
+        <w:rPr>
+          <w:rFonts w:ascii="Consolas" w:eastAsia="Times New Roman" w:hAnsi="Consolas" w:cs="Courier New"/>
+          <w:color w:val="CC7832"/>
+          <w:sz w:val="20"/>
+          <w:szCs w:val="20"/>
+          <w:lang w:eastAsia="en-GB"/>
+        </w:rPr>
+        <w:br/>
+      </w:r>
+      <w:proofErr w:type="spellStart"/>
+      <w:r>
+        <w:rPr>
+          <w:rFonts w:ascii="Consolas" w:eastAsia="Times New Roman" w:hAnsi="Consolas" w:cs="Courier New"/>
+          <w:color w:val="CC7832"/>
+          <w:sz w:val="20"/>
+          <w:szCs w:val="20"/>
+          <w:lang w:eastAsia="en-GB"/>
+        </w:rPr>
+        <w:t>dlzka</w:t>
+      </w:r>
+      <w:proofErr w:type="spellEnd"/>
+      <w:r>
+        <w:rPr>
+          <w:rFonts w:ascii="Consolas" w:eastAsia="Times New Roman" w:hAnsi="Consolas" w:cs="Courier New"/>
+          <w:color w:val="CC7832"/>
+          <w:sz w:val="20"/>
+          <w:szCs w:val="20"/>
+          <w:lang w:eastAsia="en-GB"/>
+        </w:rPr>
+        <w:t xml:space="preserve"> </w:t>
+      </w:r>
+      <w:proofErr w:type="spellStart"/>
+      <w:r>
+        <w:rPr>
+          <w:rFonts w:ascii="Consolas" w:eastAsia="Times New Roman" w:hAnsi="Consolas" w:cs="Courier New"/>
+          <w:color w:val="CC7832"/>
+          <w:sz w:val="20"/>
+          <w:szCs w:val="20"/>
+          <w:lang w:eastAsia="en-GB"/>
+        </w:rPr>
+        <w:t>ramca</w:t>
+      </w:r>
+      <w:proofErr w:type="spellEnd"/>
+      <w:r>
+        <w:rPr>
+          <w:rFonts w:ascii="Consolas" w:eastAsia="Times New Roman" w:hAnsi="Consolas" w:cs="Courier New"/>
+          <w:color w:val="CC7832"/>
+          <w:sz w:val="20"/>
+          <w:szCs w:val="20"/>
+          <w:lang w:eastAsia="en-GB"/>
+        </w:rPr>
+        <w:t xml:space="preserve"> </w:t>
+      </w:r>
+      <w:proofErr w:type="spellStart"/>
+      <w:r>
+        <w:rPr>
+          <w:rFonts w:ascii="Consolas" w:eastAsia="Times New Roman" w:hAnsi="Consolas" w:cs="Courier New"/>
+          <w:color w:val="CC7832"/>
+          <w:sz w:val="20"/>
+          <w:szCs w:val="20"/>
+          <w:lang w:eastAsia="en-GB"/>
+        </w:rPr>
+        <w:t>poskytnuta</w:t>
+      </w:r>
+      <w:proofErr w:type="spellEnd"/>
+      <w:r>
+        <w:rPr>
+          <w:rFonts w:ascii="Consolas" w:eastAsia="Times New Roman" w:hAnsi="Consolas" w:cs="Courier New"/>
+          <w:color w:val="CC7832"/>
+          <w:sz w:val="20"/>
+          <w:szCs w:val="20"/>
+          <w:lang w:eastAsia="en-GB"/>
+        </w:rPr>
+        <w:t xml:space="preserve"> </w:t>
+      </w:r>
+      <w:proofErr w:type="spellStart"/>
+      <w:r>
+        <w:rPr>
+          <w:rFonts w:ascii="Consolas" w:eastAsia="Times New Roman" w:hAnsi="Consolas" w:cs="Courier New"/>
+          <w:color w:val="CC7832"/>
+          <w:sz w:val="20"/>
+          <w:szCs w:val="20"/>
+          <w:lang w:eastAsia="en-GB"/>
+        </w:rPr>
+        <w:t>pcap</w:t>
+      </w:r>
+      <w:proofErr w:type="spellEnd"/>
+      <w:r>
+        <w:rPr>
+          <w:rFonts w:ascii="Consolas" w:eastAsia="Times New Roman" w:hAnsi="Consolas" w:cs="Courier New"/>
+          <w:color w:val="CC7832"/>
+          <w:sz w:val="20"/>
+          <w:szCs w:val="20"/>
+          <w:lang w:eastAsia="en-GB"/>
+        </w:rPr>
+        <w:t xml:space="preserve"> API </w:t>
+      </w:r>
+      <w:r>
+        <w:rPr>
+          <w:rFonts w:ascii="Consolas" w:eastAsia="Times New Roman" w:hAnsi="Consolas" w:cs="Courier New"/>
+          <w:color w:val="A9B7C6"/>
+          <w:sz w:val="20"/>
+          <w:szCs w:val="20"/>
+          <w:lang w:eastAsia="en-GB"/>
+        </w:rPr>
+        <w:t xml:space="preserve">- </w:t>
+      </w:r>
+      <w:r>
+        <w:rPr>
+          <w:rFonts w:ascii="Consolas" w:eastAsia="Times New Roman" w:hAnsi="Consolas" w:cs="Courier New"/>
+          <w:color w:val="CC7832"/>
+          <w:sz w:val="20"/>
+          <w:szCs w:val="20"/>
+          <w:lang w:eastAsia="en-GB"/>
+        </w:rPr>
+        <w:t>42 B</w:t>
+      </w:r>
+      <w:r>
+        <w:rPr>
+          <w:rFonts w:ascii="Consolas" w:eastAsia="Times New Roman" w:hAnsi="Consolas" w:cs="Courier New"/>
+          <w:color w:val="CC7832"/>
+          <w:sz w:val="20"/>
+          <w:szCs w:val="20"/>
+          <w:lang w:eastAsia="en-GB"/>
+        </w:rPr>
+        <w:br/>
+      </w:r>
+      <w:proofErr w:type="spellStart"/>
+      <w:r>
+        <w:rPr>
+          <w:rFonts w:ascii="Consolas" w:eastAsia="Times New Roman" w:hAnsi="Consolas" w:cs="Courier New"/>
+          <w:color w:val="CC7832"/>
+          <w:sz w:val="20"/>
+          <w:szCs w:val="20"/>
+          <w:lang w:eastAsia="en-GB"/>
+        </w:rPr>
+        <w:t>dlzka</w:t>
+      </w:r>
+      <w:proofErr w:type="spellEnd"/>
+      <w:r>
+        <w:rPr>
+          <w:rFonts w:ascii="Consolas" w:eastAsia="Times New Roman" w:hAnsi="Consolas" w:cs="Courier New"/>
+          <w:color w:val="CC7832"/>
+          <w:sz w:val="20"/>
+          <w:szCs w:val="20"/>
+          <w:lang w:eastAsia="en-GB"/>
+        </w:rPr>
+        <w:t xml:space="preserve"> </w:t>
+      </w:r>
+      <w:proofErr w:type="spellStart"/>
+      <w:r>
+        <w:rPr>
+          <w:rFonts w:ascii="Consolas" w:eastAsia="Times New Roman" w:hAnsi="Consolas" w:cs="Courier New"/>
+          <w:color w:val="CC7832"/>
+          <w:sz w:val="20"/>
+          <w:szCs w:val="20"/>
+          <w:lang w:eastAsia="en-GB"/>
+        </w:rPr>
+        <w:t>ramca</w:t>
+      </w:r>
+      <w:proofErr w:type="spellEnd"/>
+      <w:r>
+        <w:rPr>
+          <w:rFonts w:ascii="Consolas" w:eastAsia="Times New Roman" w:hAnsi="Consolas" w:cs="Courier New"/>
+          <w:color w:val="CC7832"/>
+          <w:sz w:val="20"/>
+          <w:szCs w:val="20"/>
+          <w:lang w:eastAsia="en-GB"/>
+        </w:rPr>
+        <w:t xml:space="preserve"> </w:t>
+      </w:r>
+      <w:proofErr w:type="spellStart"/>
+      <w:r>
+        <w:rPr>
+          <w:rFonts w:ascii="Consolas" w:eastAsia="Times New Roman" w:hAnsi="Consolas" w:cs="Courier New"/>
+          <w:color w:val="CC7832"/>
+          <w:sz w:val="20"/>
+          <w:szCs w:val="20"/>
+          <w:lang w:eastAsia="en-GB"/>
+        </w:rPr>
+        <w:t>prenasaneho</w:t>
+      </w:r>
+      <w:proofErr w:type="spellEnd"/>
+      <w:r>
+        <w:rPr>
+          <w:rFonts w:ascii="Consolas" w:eastAsia="Times New Roman" w:hAnsi="Consolas" w:cs="Courier New"/>
+          <w:color w:val="CC7832"/>
+          <w:sz w:val="20"/>
+          <w:szCs w:val="20"/>
+          <w:lang w:eastAsia="en-GB"/>
+        </w:rPr>
+        <w:t xml:space="preserve"> po </w:t>
+      </w:r>
+      <w:proofErr w:type="spellStart"/>
+      <w:r>
+        <w:rPr>
+          <w:rFonts w:ascii="Consolas" w:eastAsia="Times New Roman" w:hAnsi="Consolas" w:cs="Courier New"/>
+          <w:color w:val="CC7832"/>
+          <w:sz w:val="20"/>
+          <w:szCs w:val="20"/>
+          <w:lang w:eastAsia="en-GB"/>
+        </w:rPr>
+        <w:t>mediu</w:t>
+      </w:r>
+      <w:proofErr w:type="spellEnd"/>
+      <w:r>
+        <w:rPr>
+          <w:rFonts w:ascii="Consolas" w:eastAsia="Times New Roman" w:hAnsi="Consolas" w:cs="Courier New"/>
+          <w:color w:val="CC7832"/>
+          <w:sz w:val="20"/>
+          <w:szCs w:val="20"/>
+          <w:lang w:eastAsia="en-GB"/>
+        </w:rPr>
+        <w:t xml:space="preserve"> </w:t>
+      </w:r>
+      <w:r>
+        <w:rPr>
+          <w:rFonts w:ascii="Consolas" w:eastAsia="Times New Roman" w:hAnsi="Consolas" w:cs="Courier New"/>
+          <w:color w:val="A9B7C6"/>
+          <w:sz w:val="20"/>
+          <w:szCs w:val="20"/>
+          <w:lang w:eastAsia="en-GB"/>
+        </w:rPr>
+        <w:t xml:space="preserve">- </w:t>
+      </w:r>
+      <w:r>
+        <w:rPr>
+          <w:rFonts w:ascii="Consolas" w:eastAsia="Times New Roman" w:hAnsi="Consolas" w:cs="Courier New"/>
+          <w:color w:val="CC7832"/>
+          <w:sz w:val="20"/>
+          <w:szCs w:val="20"/>
+          <w:lang w:eastAsia="en-GB"/>
+        </w:rPr>
+        <w:t>64 B</w:t>
+      </w:r>
+      <w:r>
+        <w:rPr>
+          <w:rFonts w:ascii="Consolas" w:eastAsia="Times New Roman" w:hAnsi="Consolas" w:cs="Courier New"/>
+          <w:color w:val="CC7832"/>
+          <w:sz w:val="20"/>
+          <w:szCs w:val="20"/>
+          <w:lang w:eastAsia="en-GB"/>
+        </w:rPr>
+        <w:br/>
+        <w:t>Ethernet II</w:t>
+      </w:r>
+      <w:r>
+        <w:rPr>
+          <w:rFonts w:ascii="Consolas" w:eastAsia="Times New Roman" w:hAnsi="Consolas" w:cs="Courier New"/>
+          <w:color w:val="CC7832"/>
+          <w:sz w:val="20"/>
+          <w:szCs w:val="20"/>
+          <w:lang w:eastAsia="en-GB"/>
+        </w:rPr>
+        <w:br/>
+        <w:t>ARP</w:t>
+      </w:r>
+      <w:r>
+        <w:rPr>
+          <w:rFonts w:ascii="Consolas" w:eastAsia="Times New Roman" w:hAnsi="Consolas" w:cs="Courier New"/>
+          <w:color w:val="CC7832"/>
+          <w:sz w:val="20"/>
+          <w:szCs w:val="20"/>
+          <w:lang w:eastAsia="en-GB"/>
+        </w:rPr>
+        <w:br/>
+      </w:r>
+      <w:proofErr w:type="spellStart"/>
+      <w:r>
+        <w:rPr>
+          <w:rFonts w:ascii="Consolas" w:eastAsia="Times New Roman" w:hAnsi="Consolas" w:cs="Courier New"/>
+          <w:color w:val="CC7832"/>
+          <w:sz w:val="20"/>
+          <w:szCs w:val="20"/>
+          <w:lang w:eastAsia="en-GB"/>
+        </w:rPr>
+        <w:t>Zdrojova</w:t>
+      </w:r>
+      <w:proofErr w:type="spellEnd"/>
+      <w:r>
+        <w:rPr>
+          <w:rFonts w:ascii="Consolas" w:eastAsia="Times New Roman" w:hAnsi="Consolas" w:cs="Courier New"/>
+          <w:color w:val="CC7832"/>
+          <w:sz w:val="20"/>
+          <w:szCs w:val="20"/>
+          <w:lang w:eastAsia="en-GB"/>
+        </w:rPr>
+        <w:t xml:space="preserve"> MAC </w:t>
+      </w:r>
+      <w:proofErr w:type="spellStart"/>
+      <w:r>
+        <w:rPr>
+          <w:rFonts w:ascii="Consolas" w:eastAsia="Times New Roman" w:hAnsi="Consolas" w:cs="Courier New"/>
+          <w:color w:val="A9B7C6"/>
+          <w:sz w:val="20"/>
+          <w:szCs w:val="20"/>
+          <w:lang w:eastAsia="en-GB"/>
+        </w:rPr>
+        <w:t>adresa</w:t>
+      </w:r>
+      <w:proofErr w:type="spellEnd"/>
+      <w:r>
+        <w:rPr>
+          <w:rFonts w:ascii="Consolas" w:eastAsia="Times New Roman" w:hAnsi="Consolas" w:cs="Courier New"/>
+          <w:color w:val="A9B7C6"/>
+          <w:sz w:val="20"/>
+          <w:szCs w:val="20"/>
+          <w:lang w:eastAsia="en-GB"/>
+        </w:rPr>
+        <w:t xml:space="preserve">: 00 10 18 33 CF 44 </w:t>
+      </w:r>
+      <w:r>
+        <w:rPr>
+          <w:rFonts w:ascii="Consolas" w:eastAsia="Times New Roman" w:hAnsi="Consolas" w:cs="Courier New"/>
+          <w:color w:val="A9B7C6"/>
+          <w:sz w:val="20"/>
+          <w:szCs w:val="20"/>
+          <w:lang w:eastAsia="en-GB"/>
+        </w:rPr>
+        <w:br/>
+      </w:r>
+      <w:proofErr w:type="spellStart"/>
+      <w:r>
+        <w:rPr>
+          <w:rFonts w:ascii="Consolas" w:eastAsia="Times New Roman" w:hAnsi="Consolas" w:cs="Courier New"/>
+          <w:color w:val="CC7832"/>
+          <w:sz w:val="20"/>
+          <w:szCs w:val="20"/>
+          <w:lang w:eastAsia="en-GB"/>
+        </w:rPr>
+        <w:t>Cielova</w:t>
+      </w:r>
+      <w:proofErr w:type="spellEnd"/>
+      <w:r>
+        <w:rPr>
+          <w:rFonts w:ascii="Consolas" w:eastAsia="Times New Roman" w:hAnsi="Consolas" w:cs="Courier New"/>
+          <w:color w:val="CC7832"/>
+          <w:sz w:val="20"/>
+          <w:szCs w:val="20"/>
+          <w:lang w:eastAsia="en-GB"/>
+        </w:rPr>
+        <w:t xml:space="preserve"> MAC </w:t>
+      </w:r>
+      <w:proofErr w:type="spellStart"/>
+      <w:r>
+        <w:rPr>
+          <w:rFonts w:ascii="Consolas" w:eastAsia="Times New Roman" w:hAnsi="Consolas" w:cs="Courier New"/>
+          <w:color w:val="A9B7C6"/>
+          <w:sz w:val="20"/>
+          <w:szCs w:val="20"/>
+          <w:lang w:eastAsia="en-GB"/>
+        </w:rPr>
+        <w:t>adresa</w:t>
+      </w:r>
+      <w:proofErr w:type="spellEnd"/>
+      <w:r>
+        <w:rPr>
+          <w:rFonts w:ascii="Consolas" w:eastAsia="Times New Roman" w:hAnsi="Consolas" w:cs="Courier New"/>
+          <w:color w:val="A9B7C6"/>
+          <w:sz w:val="20"/>
+          <w:szCs w:val="20"/>
+          <w:lang w:eastAsia="en-GB"/>
+        </w:rPr>
+        <w:t xml:space="preserve">: FF </w:t>
+      </w:r>
+      <w:proofErr w:type="spellStart"/>
+      <w:r>
+        <w:rPr>
+          <w:rFonts w:ascii="Consolas" w:eastAsia="Times New Roman" w:hAnsi="Consolas" w:cs="Courier New"/>
+          <w:color w:val="A9B7C6"/>
+          <w:sz w:val="20"/>
+          <w:szCs w:val="20"/>
+          <w:lang w:eastAsia="en-GB"/>
+        </w:rPr>
+        <w:t>FF</w:t>
+      </w:r>
+      <w:proofErr w:type="spellEnd"/>
+      <w:r>
+        <w:rPr>
+          <w:rFonts w:ascii="Consolas" w:eastAsia="Times New Roman" w:hAnsi="Consolas" w:cs="Courier New"/>
+          <w:color w:val="A9B7C6"/>
+          <w:sz w:val="20"/>
+          <w:szCs w:val="20"/>
+          <w:lang w:eastAsia="en-GB"/>
+        </w:rPr>
+        <w:t xml:space="preserve"> </w:t>
+      </w:r>
+      <w:proofErr w:type="spellStart"/>
+      <w:r>
+        <w:rPr>
+          <w:rFonts w:ascii="Consolas" w:eastAsia="Times New Roman" w:hAnsi="Consolas" w:cs="Courier New"/>
+          <w:color w:val="A9B7C6"/>
+          <w:sz w:val="20"/>
+          <w:szCs w:val="20"/>
+          <w:lang w:eastAsia="en-GB"/>
+        </w:rPr>
+        <w:t>FF</w:t>
+      </w:r>
+      <w:proofErr w:type="spellEnd"/>
+      <w:r>
+        <w:rPr>
+          <w:rFonts w:ascii="Consolas" w:eastAsia="Times New Roman" w:hAnsi="Consolas" w:cs="Courier New"/>
+          <w:color w:val="A9B7C6"/>
+          <w:sz w:val="20"/>
+          <w:szCs w:val="20"/>
+          <w:lang w:eastAsia="en-GB"/>
+        </w:rPr>
+        <w:t xml:space="preserve"> </w:t>
+      </w:r>
+      <w:proofErr w:type="spellStart"/>
+      <w:r>
+        <w:rPr>
+          <w:rFonts w:ascii="Consolas" w:eastAsia="Times New Roman" w:hAnsi="Consolas" w:cs="Courier New"/>
+          <w:color w:val="A9B7C6"/>
+          <w:sz w:val="20"/>
+          <w:szCs w:val="20"/>
+          <w:lang w:eastAsia="en-GB"/>
+        </w:rPr>
+        <w:t>FF</w:t>
+      </w:r>
+      <w:proofErr w:type="spellEnd"/>
+      <w:r>
+        <w:rPr>
+          <w:rFonts w:ascii="Consolas" w:eastAsia="Times New Roman" w:hAnsi="Consolas" w:cs="Courier New"/>
+          <w:color w:val="A9B7C6"/>
+          <w:sz w:val="20"/>
+          <w:szCs w:val="20"/>
+          <w:lang w:eastAsia="en-GB"/>
+        </w:rPr>
+        <w:t xml:space="preserve"> </w:t>
+      </w:r>
+      <w:proofErr w:type="spellStart"/>
+      <w:r>
+        <w:rPr>
+          <w:rFonts w:ascii="Consolas" w:eastAsia="Times New Roman" w:hAnsi="Consolas" w:cs="Courier New"/>
+          <w:color w:val="A9B7C6"/>
+          <w:sz w:val="20"/>
+          <w:szCs w:val="20"/>
+          <w:lang w:eastAsia="en-GB"/>
+        </w:rPr>
+        <w:t>FF</w:t>
+      </w:r>
+      <w:proofErr w:type="spellEnd"/>
+      <w:r>
+        <w:rPr>
+          <w:rFonts w:ascii="Consolas" w:eastAsia="Times New Roman" w:hAnsi="Consolas" w:cs="Courier New"/>
+          <w:color w:val="A9B7C6"/>
+          <w:sz w:val="20"/>
+          <w:szCs w:val="20"/>
+          <w:lang w:eastAsia="en-GB"/>
+        </w:rPr>
+        <w:t xml:space="preserve"> </w:t>
+      </w:r>
+      <w:proofErr w:type="spellStart"/>
+      <w:r>
+        <w:rPr>
+          <w:rFonts w:ascii="Consolas" w:eastAsia="Times New Roman" w:hAnsi="Consolas" w:cs="Courier New"/>
+          <w:color w:val="A9B7C6"/>
+          <w:sz w:val="20"/>
+          <w:szCs w:val="20"/>
+          <w:lang w:eastAsia="en-GB"/>
+        </w:rPr>
+        <w:t>FF</w:t>
+      </w:r>
+      <w:proofErr w:type="spellEnd"/>
+      <w:r>
+        <w:rPr>
+          <w:rFonts w:ascii="Consolas" w:eastAsia="Times New Roman" w:hAnsi="Consolas" w:cs="Courier New"/>
+          <w:color w:val="A9B7C6"/>
+          <w:sz w:val="20"/>
+          <w:szCs w:val="20"/>
+          <w:lang w:eastAsia="en-GB"/>
+        </w:rPr>
+        <w:t xml:space="preserve"> </w:t>
+      </w:r>
+      <w:r>
+        <w:rPr>
+          <w:rFonts w:ascii="Consolas" w:eastAsia="Times New Roman" w:hAnsi="Consolas" w:cs="Courier New"/>
+          <w:color w:val="A9B7C6"/>
+          <w:sz w:val="20"/>
+          <w:szCs w:val="20"/>
+          <w:lang w:eastAsia="en-GB"/>
+        </w:rPr>
+        <w:br/>
+      </w:r>
+      <w:proofErr w:type="spellStart"/>
+      <w:r>
+        <w:rPr>
+          <w:rFonts w:ascii="Consolas" w:eastAsia="Times New Roman" w:hAnsi="Consolas" w:cs="Courier New"/>
+          <w:color w:val="CC7832"/>
+          <w:sz w:val="20"/>
+          <w:szCs w:val="20"/>
+          <w:lang w:eastAsia="en-GB"/>
+        </w:rPr>
+        <w:t>ff</w:t>
+      </w:r>
+      <w:proofErr w:type="spellEnd"/>
+      <w:r>
+        <w:rPr>
+          <w:rFonts w:ascii="Consolas" w:eastAsia="Times New Roman" w:hAnsi="Consolas" w:cs="Courier New"/>
+          <w:color w:val="CC7832"/>
+          <w:sz w:val="20"/>
+          <w:szCs w:val="20"/>
+          <w:lang w:eastAsia="en-GB"/>
+        </w:rPr>
+        <w:t xml:space="preserve"> </w:t>
+      </w:r>
+      <w:proofErr w:type="spellStart"/>
+      <w:r>
+        <w:rPr>
+          <w:rFonts w:ascii="Consolas" w:eastAsia="Times New Roman" w:hAnsi="Consolas" w:cs="Courier New"/>
+          <w:color w:val="CC7832"/>
+          <w:sz w:val="20"/>
+          <w:szCs w:val="20"/>
+          <w:lang w:eastAsia="en-GB"/>
+        </w:rPr>
+        <w:t>ff</w:t>
+      </w:r>
+      <w:proofErr w:type="spellEnd"/>
+      <w:r>
+        <w:rPr>
+          <w:rFonts w:ascii="Consolas" w:eastAsia="Times New Roman" w:hAnsi="Consolas" w:cs="Courier New"/>
+          <w:color w:val="CC7832"/>
+          <w:sz w:val="20"/>
+          <w:szCs w:val="20"/>
+          <w:lang w:eastAsia="en-GB"/>
+        </w:rPr>
+        <w:t xml:space="preserve"> </w:t>
+      </w:r>
+      <w:proofErr w:type="spellStart"/>
+      <w:r>
+        <w:rPr>
+          <w:rFonts w:ascii="Consolas" w:eastAsia="Times New Roman" w:hAnsi="Consolas" w:cs="Courier New"/>
+          <w:color w:val="CC7832"/>
+          <w:sz w:val="20"/>
+          <w:szCs w:val="20"/>
+          <w:lang w:eastAsia="en-GB"/>
+        </w:rPr>
+        <w:t>ff</w:t>
+      </w:r>
+      <w:proofErr w:type="spellEnd"/>
+      <w:r>
+        <w:rPr>
+          <w:rFonts w:ascii="Consolas" w:eastAsia="Times New Roman" w:hAnsi="Consolas" w:cs="Courier New"/>
+          <w:color w:val="CC7832"/>
+          <w:sz w:val="20"/>
+          <w:szCs w:val="20"/>
+          <w:lang w:eastAsia="en-GB"/>
+        </w:rPr>
+        <w:t xml:space="preserve"> </w:t>
+      </w:r>
+      <w:proofErr w:type="spellStart"/>
+      <w:r>
+        <w:rPr>
+          <w:rFonts w:ascii="Consolas" w:eastAsia="Times New Roman" w:hAnsi="Consolas" w:cs="Courier New"/>
+          <w:color w:val="CC7832"/>
+          <w:sz w:val="20"/>
+          <w:szCs w:val="20"/>
+          <w:lang w:eastAsia="en-GB"/>
+        </w:rPr>
+        <w:t>ff</w:t>
+      </w:r>
+      <w:proofErr w:type="spellEnd"/>
+      <w:r>
+        <w:rPr>
+          <w:rFonts w:ascii="Consolas" w:eastAsia="Times New Roman" w:hAnsi="Consolas" w:cs="Courier New"/>
+          <w:color w:val="CC7832"/>
+          <w:sz w:val="20"/>
+          <w:szCs w:val="20"/>
+          <w:lang w:eastAsia="en-GB"/>
+        </w:rPr>
+        <w:t xml:space="preserve"> </w:t>
+      </w:r>
+      <w:proofErr w:type="spellStart"/>
+      <w:r>
+        <w:rPr>
+          <w:rFonts w:ascii="Consolas" w:eastAsia="Times New Roman" w:hAnsi="Consolas" w:cs="Courier New"/>
+          <w:color w:val="CC7832"/>
+          <w:sz w:val="20"/>
+          <w:szCs w:val="20"/>
+          <w:lang w:eastAsia="en-GB"/>
+        </w:rPr>
+        <w:t>ff</w:t>
+      </w:r>
+      <w:proofErr w:type="spellEnd"/>
+      <w:r>
+        <w:rPr>
+          <w:rFonts w:ascii="Consolas" w:eastAsia="Times New Roman" w:hAnsi="Consolas" w:cs="Courier New"/>
+          <w:color w:val="CC7832"/>
+          <w:sz w:val="20"/>
+          <w:szCs w:val="20"/>
+          <w:lang w:eastAsia="en-GB"/>
+        </w:rPr>
+        <w:t xml:space="preserve"> </w:t>
+      </w:r>
+      <w:proofErr w:type="spellStart"/>
+      <w:r>
+        <w:rPr>
+          <w:rFonts w:ascii="Consolas" w:eastAsia="Times New Roman" w:hAnsi="Consolas" w:cs="Courier New"/>
+          <w:color w:val="CC7832"/>
+          <w:sz w:val="20"/>
+          <w:szCs w:val="20"/>
+          <w:lang w:eastAsia="en-GB"/>
+        </w:rPr>
+        <w:t>ff</w:t>
+      </w:r>
+      <w:proofErr w:type="spellEnd"/>
+      <w:r>
+        <w:rPr>
+          <w:rFonts w:ascii="Consolas" w:eastAsia="Times New Roman" w:hAnsi="Consolas" w:cs="Courier New"/>
+          <w:color w:val="CC7832"/>
+          <w:sz w:val="20"/>
+          <w:szCs w:val="20"/>
+          <w:lang w:eastAsia="en-GB"/>
+        </w:rPr>
+        <w:t xml:space="preserve"> 00 10  18 33 </w:t>
+      </w:r>
+      <w:proofErr w:type="spellStart"/>
+      <w:r>
+        <w:rPr>
+          <w:rFonts w:ascii="Consolas" w:eastAsia="Times New Roman" w:hAnsi="Consolas" w:cs="Courier New"/>
+          <w:color w:val="CC7832"/>
+          <w:sz w:val="20"/>
+          <w:szCs w:val="20"/>
+          <w:lang w:eastAsia="en-GB"/>
+        </w:rPr>
+        <w:t>cf</w:t>
+      </w:r>
+      <w:proofErr w:type="spellEnd"/>
+      <w:r>
+        <w:rPr>
+          <w:rFonts w:ascii="Consolas" w:eastAsia="Times New Roman" w:hAnsi="Consolas" w:cs="Courier New"/>
+          <w:color w:val="CC7832"/>
+          <w:sz w:val="20"/>
+          <w:szCs w:val="20"/>
+          <w:lang w:eastAsia="en-GB"/>
+        </w:rPr>
+        <w:t xml:space="preserve"> 44 08 06 00 01</w:t>
+      </w:r>
+      <w:r>
+        <w:rPr>
+          <w:rFonts w:ascii="Consolas" w:eastAsia="Times New Roman" w:hAnsi="Consolas" w:cs="Courier New"/>
+          <w:color w:val="CC7832"/>
+          <w:sz w:val="20"/>
+          <w:szCs w:val="20"/>
+          <w:lang w:eastAsia="en-GB"/>
+        </w:rPr>
+        <w:br/>
+        <w:t xml:space="preserve">08 00 06 04 00 01 00 10  18 33 </w:t>
+      </w:r>
+      <w:proofErr w:type="spellStart"/>
+      <w:r>
+        <w:rPr>
+          <w:rFonts w:ascii="Consolas" w:eastAsia="Times New Roman" w:hAnsi="Consolas" w:cs="Courier New"/>
+          <w:color w:val="CC7832"/>
+          <w:sz w:val="20"/>
+          <w:szCs w:val="20"/>
+          <w:lang w:eastAsia="en-GB"/>
+        </w:rPr>
+        <w:t>cf</w:t>
+      </w:r>
+      <w:proofErr w:type="spellEnd"/>
+      <w:r>
+        <w:rPr>
+          <w:rFonts w:ascii="Consolas" w:eastAsia="Times New Roman" w:hAnsi="Consolas" w:cs="Courier New"/>
+          <w:color w:val="CC7832"/>
+          <w:sz w:val="20"/>
+          <w:szCs w:val="20"/>
+          <w:lang w:eastAsia="en-GB"/>
+        </w:rPr>
+        <w:t xml:space="preserve"> 44 0a 14 1e 01</w:t>
+      </w:r>
+      <w:r>
+        <w:rPr>
+          <w:rFonts w:ascii="Consolas" w:eastAsia="Times New Roman" w:hAnsi="Consolas" w:cs="Courier New"/>
+          <w:color w:val="CC7832"/>
+          <w:sz w:val="20"/>
+          <w:szCs w:val="20"/>
+          <w:lang w:eastAsia="en-GB"/>
+        </w:rPr>
+        <w:br/>
+        <w:t xml:space="preserve">00 00 00 00 00 00 0a 14  1e </w:t>
+      </w:r>
+      <w:proofErr w:type="spellStart"/>
+      <w:r>
+        <w:rPr>
+          <w:rFonts w:ascii="Consolas" w:eastAsia="Times New Roman" w:hAnsi="Consolas" w:cs="Courier New"/>
+          <w:color w:val="CC7832"/>
+          <w:sz w:val="20"/>
+          <w:szCs w:val="20"/>
+          <w:lang w:eastAsia="en-GB"/>
+        </w:rPr>
+        <w:t>fe</w:t>
+      </w:r>
+      <w:proofErr w:type="spellEnd"/>
+      <w:r>
+        <w:rPr>
+          <w:rFonts w:ascii="Consolas" w:eastAsia="Times New Roman" w:hAnsi="Consolas" w:cs="Courier New"/>
+          <w:color w:val="CC7832"/>
+          <w:sz w:val="20"/>
+          <w:szCs w:val="20"/>
+          <w:lang w:eastAsia="en-GB"/>
+        </w:rPr>
+        <w:t xml:space="preserve"> </w:t>
+      </w:r>
+      <w:r>
+        <w:rPr>
+          <w:rFonts w:ascii="Consolas" w:eastAsia="Times New Roman" w:hAnsi="Consolas" w:cs="Courier New"/>
+          <w:color w:val="CC7832"/>
+          <w:sz w:val="20"/>
+          <w:szCs w:val="20"/>
+          <w:lang w:eastAsia="en-GB"/>
+        </w:rPr>
+        <w:br/>
+      </w:r>
+    </w:p>
+    <w:p>
+      <w:pPr>
+        <w:shd w:val="clear" w:color="auto" w:fill="2B2B2B"/>
+        <w:tabs>
+          <w:tab w:val="left" w:pos="916"/>
+          <w:tab w:val="left" w:pos="1832"/>
+          <w:tab w:val="left" w:pos="2748"/>
+          <w:tab w:val="left" w:pos="3664"/>
+          <w:tab w:val="left" w:pos="4580"/>
+          <w:tab w:val="left" w:pos="5496"/>
+          <w:tab w:val="left" w:pos="6412"/>
+          <w:tab w:val="left" w:pos="7328"/>
+          <w:tab w:val="left" w:pos="8244"/>
+          <w:tab w:val="left" w:pos="9160"/>
+          <w:tab w:val="left" w:pos="10076"/>
+          <w:tab w:val="left" w:pos="10992"/>
+          <w:tab w:val="left" w:pos="11908"/>
+          <w:tab w:val="left" w:pos="12824"/>
+          <w:tab w:val="left" w:pos="13740"/>
+          <w:tab w:val="left" w:pos="14656"/>
+        </w:tabs>
+        <w:spacing w:after="0" w:line="240" w:lineRule="auto"/>
+        <w:rPr>
+          <w:rFonts w:ascii="Consolas" w:eastAsia="Times New Roman" w:hAnsi="Consolas" w:cs="Courier New"/>
+          <w:color w:val="A9B7C6"/>
+          <w:sz w:val="20"/>
+          <w:szCs w:val="20"/>
+          <w:lang w:eastAsia="en-GB"/>
+        </w:rPr>
+      </w:pPr>
+      <w:r>
+        <w:rPr>
+          <w:rFonts w:ascii="Consolas" w:eastAsia="Times New Roman" w:hAnsi="Consolas" w:cs="Courier New"/>
+          <w:color w:val="CC7832"/>
+          <w:sz w:val="20"/>
+          <w:szCs w:val="20"/>
+          <w:lang w:eastAsia="en-GB"/>
+        </w:rPr>
+        <w:lastRenderedPageBreak/>
+        <w:br/>
+      </w:r>
+      <w:proofErr w:type="spellStart"/>
+      <w:r>
+        <w:rPr>
+          <w:rFonts w:ascii="Consolas" w:eastAsia="Times New Roman" w:hAnsi="Consolas" w:cs="Courier New"/>
+          <w:color w:val="CC7832"/>
+          <w:sz w:val="20"/>
+          <w:szCs w:val="20"/>
+          <w:lang w:eastAsia="en-GB"/>
+        </w:rPr>
+        <w:t>Komunikacia</w:t>
+      </w:r>
+      <w:proofErr w:type="spellEnd"/>
+      <w:r>
+        <w:rPr>
+          <w:rFonts w:ascii="Consolas" w:eastAsia="Times New Roman" w:hAnsi="Consolas" w:cs="Courier New"/>
+          <w:color w:val="CC7832"/>
+          <w:sz w:val="20"/>
+          <w:szCs w:val="20"/>
+          <w:lang w:eastAsia="en-GB"/>
+        </w:rPr>
+        <w:t xml:space="preserve"> c.1</w:t>
+      </w:r>
+      <w:r>
+        <w:rPr>
+          <w:rFonts w:ascii="Consolas" w:eastAsia="Times New Roman" w:hAnsi="Consolas" w:cs="Courier New"/>
+          <w:color w:val="CC7832"/>
+          <w:sz w:val="20"/>
+          <w:szCs w:val="20"/>
+          <w:lang w:eastAsia="en-GB"/>
+        </w:rPr>
+        <w:br/>
+        <w:t>ARP-Reply</w:t>
+      </w:r>
+      <w:r>
+        <w:rPr>
+          <w:rFonts w:ascii="Consolas" w:eastAsia="Times New Roman" w:hAnsi="Consolas" w:cs="Courier New"/>
+          <w:color w:val="A9B7C6"/>
+          <w:sz w:val="20"/>
+          <w:szCs w:val="20"/>
+          <w:lang w:eastAsia="en-GB"/>
+        </w:rPr>
+        <w:t xml:space="preserve">, </w:t>
+      </w:r>
+      <w:r>
+        <w:rPr>
+          <w:rFonts w:ascii="Consolas" w:eastAsia="Times New Roman" w:hAnsi="Consolas" w:cs="Courier New"/>
+          <w:color w:val="CC7832"/>
+          <w:sz w:val="20"/>
+          <w:szCs w:val="20"/>
+          <w:lang w:eastAsia="en-GB"/>
+        </w:rPr>
+        <w:t xml:space="preserve">IP </w:t>
+      </w:r>
+      <w:proofErr w:type="spellStart"/>
+      <w:r>
+        <w:rPr>
+          <w:rFonts w:ascii="Consolas" w:eastAsia="Times New Roman" w:hAnsi="Consolas" w:cs="Courier New"/>
+          <w:color w:val="A9B7C6"/>
+          <w:sz w:val="20"/>
+          <w:szCs w:val="20"/>
+          <w:lang w:eastAsia="en-GB"/>
+        </w:rPr>
+        <w:t>adresa</w:t>
+      </w:r>
+      <w:proofErr w:type="spellEnd"/>
+      <w:r>
+        <w:rPr>
+          <w:rFonts w:ascii="Consolas" w:eastAsia="Times New Roman" w:hAnsi="Consolas" w:cs="Courier New"/>
+          <w:color w:val="A9B7C6"/>
+          <w:sz w:val="20"/>
+          <w:szCs w:val="20"/>
+          <w:lang w:eastAsia="en-GB"/>
+        </w:rPr>
+        <w:t xml:space="preserve">: 10.20.30.1, MAC </w:t>
+      </w:r>
+      <w:proofErr w:type="spellStart"/>
+      <w:r>
+        <w:rPr>
+          <w:rFonts w:ascii="Consolas" w:eastAsia="Times New Roman" w:hAnsi="Consolas" w:cs="Courier New"/>
+          <w:color w:val="A9B7C6"/>
+          <w:sz w:val="20"/>
+          <w:szCs w:val="20"/>
+          <w:lang w:eastAsia="en-GB"/>
+        </w:rPr>
+        <w:t>adresa</w:t>
+      </w:r>
+      <w:proofErr w:type="spellEnd"/>
+      <w:r>
+        <w:rPr>
+          <w:rFonts w:ascii="Consolas" w:eastAsia="Times New Roman" w:hAnsi="Consolas" w:cs="Courier New"/>
+          <w:color w:val="A9B7C6"/>
+          <w:sz w:val="20"/>
+          <w:szCs w:val="20"/>
+          <w:lang w:eastAsia="en-GB"/>
+        </w:rPr>
+        <w:t xml:space="preserve">: 00 16 47 02 24 40 </w:t>
+      </w:r>
+      <w:r>
+        <w:rPr>
+          <w:rFonts w:ascii="Consolas" w:eastAsia="Times New Roman" w:hAnsi="Consolas" w:cs="Courier New"/>
+          <w:color w:val="A9B7C6"/>
+          <w:sz w:val="20"/>
+          <w:szCs w:val="20"/>
+          <w:lang w:eastAsia="en-GB"/>
+        </w:rPr>
+        <w:br/>
+      </w:r>
+      <w:proofErr w:type="spellStart"/>
+      <w:r>
+        <w:rPr>
+          <w:rFonts w:ascii="Consolas" w:eastAsia="Times New Roman" w:hAnsi="Consolas" w:cs="Courier New"/>
+          <w:color w:val="CC7832"/>
+          <w:sz w:val="20"/>
+          <w:szCs w:val="20"/>
+          <w:lang w:eastAsia="en-GB"/>
+        </w:rPr>
+        <w:t>Zdrojova</w:t>
+      </w:r>
+      <w:proofErr w:type="spellEnd"/>
+      <w:r>
+        <w:rPr>
+          <w:rFonts w:ascii="Consolas" w:eastAsia="Times New Roman" w:hAnsi="Consolas" w:cs="Courier New"/>
+          <w:color w:val="CC7832"/>
+          <w:sz w:val="20"/>
+          <w:szCs w:val="20"/>
+          <w:lang w:eastAsia="en-GB"/>
+        </w:rPr>
+        <w:t xml:space="preserve"> </w:t>
+      </w:r>
+      <w:r>
+        <w:rPr>
+          <w:rFonts w:ascii="Consolas" w:eastAsia="Times New Roman" w:hAnsi="Consolas" w:cs="Courier New"/>
+          <w:color w:val="A9B7C6"/>
+          <w:sz w:val="20"/>
+          <w:szCs w:val="20"/>
+          <w:lang w:eastAsia="en-GB"/>
+        </w:rPr>
+        <w:t xml:space="preserve">IP: 10.20.30.254, </w:t>
+      </w:r>
+      <w:proofErr w:type="spellStart"/>
+      <w:r>
+        <w:rPr>
+          <w:rFonts w:ascii="Consolas" w:eastAsia="Times New Roman" w:hAnsi="Consolas" w:cs="Courier New"/>
+          <w:color w:val="A9B7C6"/>
+          <w:sz w:val="20"/>
+          <w:szCs w:val="20"/>
+          <w:lang w:eastAsia="en-GB"/>
+        </w:rPr>
+        <w:t>Cielova</w:t>
+      </w:r>
+      <w:proofErr w:type="spellEnd"/>
+      <w:r>
+        <w:rPr>
+          <w:rFonts w:ascii="Consolas" w:eastAsia="Times New Roman" w:hAnsi="Consolas" w:cs="Courier New"/>
+          <w:color w:val="A9B7C6"/>
+          <w:sz w:val="20"/>
+          <w:szCs w:val="20"/>
+          <w:lang w:eastAsia="en-GB"/>
+        </w:rPr>
+        <w:t xml:space="preserve"> IP: 10.20.30.1</w:t>
+      </w:r>
+      <w:r>
+        <w:rPr>
+          <w:rFonts w:ascii="Consolas" w:eastAsia="Times New Roman" w:hAnsi="Consolas" w:cs="Courier New"/>
+          <w:color w:val="A9B7C6"/>
+          <w:sz w:val="20"/>
+          <w:szCs w:val="20"/>
+          <w:lang w:eastAsia="en-GB"/>
+        </w:rPr>
+        <w:br/>
+      </w:r>
+      <w:proofErr w:type="spellStart"/>
+      <w:r>
+        <w:rPr>
+          <w:rFonts w:ascii="Consolas" w:eastAsia="Times New Roman" w:hAnsi="Consolas" w:cs="Courier New"/>
+          <w:color w:val="CC7832"/>
+          <w:sz w:val="20"/>
+          <w:szCs w:val="20"/>
+          <w:lang w:eastAsia="en-GB"/>
+        </w:rPr>
+        <w:t>ramec</w:t>
+      </w:r>
+      <w:proofErr w:type="spellEnd"/>
+      <w:r>
+        <w:rPr>
+          <w:rFonts w:ascii="Consolas" w:eastAsia="Times New Roman" w:hAnsi="Consolas" w:cs="Courier New"/>
+          <w:color w:val="CC7832"/>
+          <w:sz w:val="20"/>
+          <w:szCs w:val="20"/>
+          <w:lang w:eastAsia="en-GB"/>
+        </w:rPr>
+        <w:t xml:space="preserve"> 42</w:t>
+      </w:r>
+      <w:r>
+        <w:rPr>
+          <w:rFonts w:ascii="Consolas" w:eastAsia="Times New Roman" w:hAnsi="Consolas" w:cs="Courier New"/>
+          <w:color w:val="CC7832"/>
+          <w:sz w:val="20"/>
+          <w:szCs w:val="20"/>
+          <w:lang w:eastAsia="en-GB"/>
+        </w:rPr>
+        <w:br/>
+      </w:r>
+      <w:proofErr w:type="spellStart"/>
+      <w:r>
+        <w:rPr>
+          <w:rFonts w:ascii="Consolas" w:eastAsia="Times New Roman" w:hAnsi="Consolas" w:cs="Courier New"/>
+          <w:color w:val="CC7832"/>
+          <w:sz w:val="20"/>
+          <w:szCs w:val="20"/>
+          <w:lang w:eastAsia="en-GB"/>
+        </w:rPr>
+        <w:t>dlzka</w:t>
+      </w:r>
+      <w:proofErr w:type="spellEnd"/>
+      <w:r>
+        <w:rPr>
+          <w:rFonts w:ascii="Consolas" w:eastAsia="Times New Roman" w:hAnsi="Consolas" w:cs="Courier New"/>
+          <w:color w:val="CC7832"/>
+          <w:sz w:val="20"/>
+          <w:szCs w:val="20"/>
+          <w:lang w:eastAsia="en-GB"/>
+        </w:rPr>
+        <w:t xml:space="preserve"> </w:t>
+      </w:r>
+      <w:proofErr w:type="spellStart"/>
+      <w:r>
+        <w:rPr>
+          <w:rFonts w:ascii="Consolas" w:eastAsia="Times New Roman" w:hAnsi="Consolas" w:cs="Courier New"/>
+          <w:color w:val="CC7832"/>
+          <w:sz w:val="20"/>
+          <w:szCs w:val="20"/>
+          <w:lang w:eastAsia="en-GB"/>
+        </w:rPr>
+        <w:t>ramca</w:t>
+      </w:r>
+      <w:proofErr w:type="spellEnd"/>
+      <w:r>
+        <w:rPr>
+          <w:rFonts w:ascii="Consolas" w:eastAsia="Times New Roman" w:hAnsi="Consolas" w:cs="Courier New"/>
+          <w:color w:val="CC7832"/>
+          <w:sz w:val="20"/>
+          <w:szCs w:val="20"/>
+          <w:lang w:eastAsia="en-GB"/>
+        </w:rPr>
+        <w:t xml:space="preserve"> </w:t>
+      </w:r>
+      <w:proofErr w:type="spellStart"/>
+      <w:r>
+        <w:rPr>
+          <w:rFonts w:ascii="Consolas" w:eastAsia="Times New Roman" w:hAnsi="Consolas" w:cs="Courier New"/>
+          <w:color w:val="CC7832"/>
+          <w:sz w:val="20"/>
+          <w:szCs w:val="20"/>
+          <w:lang w:eastAsia="en-GB"/>
+        </w:rPr>
+        <w:t>poskytnuta</w:t>
+      </w:r>
+      <w:proofErr w:type="spellEnd"/>
+      <w:r>
+        <w:rPr>
+          <w:rFonts w:ascii="Consolas" w:eastAsia="Times New Roman" w:hAnsi="Consolas" w:cs="Courier New"/>
+          <w:color w:val="CC7832"/>
+          <w:sz w:val="20"/>
+          <w:szCs w:val="20"/>
+          <w:lang w:eastAsia="en-GB"/>
+        </w:rPr>
+        <w:t xml:space="preserve"> </w:t>
+      </w:r>
+      <w:proofErr w:type="spellStart"/>
+      <w:r>
+        <w:rPr>
+          <w:rFonts w:ascii="Consolas" w:eastAsia="Times New Roman" w:hAnsi="Consolas" w:cs="Courier New"/>
+          <w:color w:val="CC7832"/>
+          <w:sz w:val="20"/>
+          <w:szCs w:val="20"/>
+          <w:lang w:eastAsia="en-GB"/>
+        </w:rPr>
+        <w:t>pcap</w:t>
+      </w:r>
+      <w:proofErr w:type="spellEnd"/>
+      <w:r>
+        <w:rPr>
+          <w:rFonts w:ascii="Consolas" w:eastAsia="Times New Roman" w:hAnsi="Consolas" w:cs="Courier New"/>
+          <w:color w:val="CC7832"/>
+          <w:sz w:val="20"/>
+          <w:szCs w:val="20"/>
+          <w:lang w:eastAsia="en-GB"/>
+        </w:rPr>
+        <w:t xml:space="preserve"> API </w:t>
+      </w:r>
+      <w:r>
+        <w:rPr>
+          <w:rFonts w:ascii="Consolas" w:eastAsia="Times New Roman" w:hAnsi="Consolas" w:cs="Courier New"/>
+          <w:color w:val="A9B7C6"/>
+          <w:sz w:val="20"/>
+          <w:szCs w:val="20"/>
+          <w:lang w:eastAsia="en-GB"/>
+        </w:rPr>
+        <w:t xml:space="preserve">- </w:t>
+      </w:r>
+      <w:r>
+        <w:rPr>
+          <w:rFonts w:ascii="Consolas" w:eastAsia="Times New Roman" w:hAnsi="Consolas" w:cs="Courier New"/>
+          <w:color w:val="CC7832"/>
+          <w:sz w:val="20"/>
+          <w:szCs w:val="20"/>
+          <w:lang w:eastAsia="en-GB"/>
+        </w:rPr>
+        <w:t>60 B</w:t>
+      </w:r>
+      <w:r>
+        <w:rPr>
+          <w:rFonts w:ascii="Consolas" w:eastAsia="Times New Roman" w:hAnsi="Consolas" w:cs="Courier New"/>
+          <w:color w:val="CC7832"/>
+          <w:sz w:val="20"/>
+          <w:szCs w:val="20"/>
+          <w:lang w:eastAsia="en-GB"/>
+        </w:rPr>
+        <w:br/>
+      </w:r>
+      <w:proofErr w:type="spellStart"/>
+      <w:r>
+        <w:rPr>
+          <w:rFonts w:ascii="Consolas" w:eastAsia="Times New Roman" w:hAnsi="Consolas" w:cs="Courier New"/>
+          <w:color w:val="CC7832"/>
+          <w:sz w:val="20"/>
+          <w:szCs w:val="20"/>
+          <w:lang w:eastAsia="en-GB"/>
+        </w:rPr>
+        <w:t>dlzka</w:t>
+      </w:r>
+      <w:proofErr w:type="spellEnd"/>
+      <w:r>
+        <w:rPr>
+          <w:rFonts w:ascii="Consolas" w:eastAsia="Times New Roman" w:hAnsi="Consolas" w:cs="Courier New"/>
+          <w:color w:val="CC7832"/>
+          <w:sz w:val="20"/>
+          <w:szCs w:val="20"/>
+          <w:lang w:eastAsia="en-GB"/>
+        </w:rPr>
+        <w:t xml:space="preserve"> </w:t>
+      </w:r>
+      <w:proofErr w:type="spellStart"/>
+      <w:r>
+        <w:rPr>
+          <w:rFonts w:ascii="Consolas" w:eastAsia="Times New Roman" w:hAnsi="Consolas" w:cs="Courier New"/>
+          <w:color w:val="CC7832"/>
+          <w:sz w:val="20"/>
+          <w:szCs w:val="20"/>
+          <w:lang w:eastAsia="en-GB"/>
+        </w:rPr>
+        <w:t>ramca</w:t>
+      </w:r>
+      <w:proofErr w:type="spellEnd"/>
+      <w:r>
+        <w:rPr>
+          <w:rFonts w:ascii="Consolas" w:eastAsia="Times New Roman" w:hAnsi="Consolas" w:cs="Courier New"/>
+          <w:color w:val="CC7832"/>
+          <w:sz w:val="20"/>
+          <w:szCs w:val="20"/>
+          <w:lang w:eastAsia="en-GB"/>
+        </w:rPr>
+        <w:t xml:space="preserve"> </w:t>
+      </w:r>
+      <w:proofErr w:type="spellStart"/>
+      <w:r>
+        <w:rPr>
+          <w:rFonts w:ascii="Consolas" w:eastAsia="Times New Roman" w:hAnsi="Consolas" w:cs="Courier New"/>
+          <w:color w:val="CC7832"/>
+          <w:sz w:val="20"/>
+          <w:szCs w:val="20"/>
+          <w:lang w:eastAsia="en-GB"/>
+        </w:rPr>
+        <w:t>prenasaneho</w:t>
+      </w:r>
+      <w:proofErr w:type="spellEnd"/>
+      <w:r>
+        <w:rPr>
+          <w:rFonts w:ascii="Consolas" w:eastAsia="Times New Roman" w:hAnsi="Consolas" w:cs="Courier New"/>
+          <w:color w:val="CC7832"/>
+          <w:sz w:val="20"/>
+          <w:szCs w:val="20"/>
+          <w:lang w:eastAsia="en-GB"/>
+        </w:rPr>
+        <w:t xml:space="preserve"> po </w:t>
+      </w:r>
+      <w:proofErr w:type="spellStart"/>
+      <w:r>
+        <w:rPr>
+          <w:rFonts w:ascii="Consolas" w:eastAsia="Times New Roman" w:hAnsi="Consolas" w:cs="Courier New"/>
+          <w:color w:val="CC7832"/>
+          <w:sz w:val="20"/>
+          <w:szCs w:val="20"/>
+          <w:lang w:eastAsia="en-GB"/>
+        </w:rPr>
+        <w:t>mediu</w:t>
+      </w:r>
+      <w:proofErr w:type="spellEnd"/>
+      <w:r>
+        <w:rPr>
+          <w:rFonts w:ascii="Consolas" w:eastAsia="Times New Roman" w:hAnsi="Consolas" w:cs="Courier New"/>
+          <w:color w:val="CC7832"/>
+          <w:sz w:val="20"/>
+          <w:szCs w:val="20"/>
+          <w:lang w:eastAsia="en-GB"/>
+        </w:rPr>
+        <w:t xml:space="preserve"> </w:t>
+      </w:r>
+      <w:r>
+        <w:rPr>
+          <w:rFonts w:ascii="Consolas" w:eastAsia="Times New Roman" w:hAnsi="Consolas" w:cs="Courier New"/>
+          <w:color w:val="A9B7C6"/>
+          <w:sz w:val="20"/>
+          <w:szCs w:val="20"/>
+          <w:lang w:eastAsia="en-GB"/>
+        </w:rPr>
+        <w:t xml:space="preserve">- </w:t>
+      </w:r>
+      <w:r>
+        <w:rPr>
+          <w:rFonts w:ascii="Consolas" w:eastAsia="Times New Roman" w:hAnsi="Consolas" w:cs="Courier New"/>
+          <w:color w:val="CC7832"/>
+          <w:sz w:val="20"/>
+          <w:szCs w:val="20"/>
+          <w:lang w:eastAsia="en-GB"/>
+        </w:rPr>
+        <w:t>64 B</w:t>
+      </w:r>
+      <w:r>
+        <w:rPr>
+          <w:rFonts w:ascii="Consolas" w:eastAsia="Times New Roman" w:hAnsi="Consolas" w:cs="Courier New"/>
+          <w:color w:val="CC7832"/>
+          <w:sz w:val="20"/>
+          <w:szCs w:val="20"/>
+          <w:lang w:eastAsia="en-GB"/>
+        </w:rPr>
+        <w:br/>
+        <w:t>Ethernet II</w:t>
+      </w:r>
+      <w:r>
+        <w:rPr>
+          <w:rFonts w:ascii="Consolas" w:eastAsia="Times New Roman" w:hAnsi="Consolas" w:cs="Courier New"/>
+          <w:color w:val="CC7832"/>
+          <w:sz w:val="20"/>
+          <w:szCs w:val="20"/>
+          <w:lang w:eastAsia="en-GB"/>
+        </w:rPr>
+        <w:br/>
+        <w:t>ARP</w:t>
+      </w:r>
+      <w:r>
+        <w:rPr>
+          <w:rFonts w:ascii="Consolas" w:eastAsia="Times New Roman" w:hAnsi="Consolas" w:cs="Courier New"/>
+          <w:color w:val="CC7832"/>
+          <w:sz w:val="20"/>
+          <w:szCs w:val="20"/>
+          <w:lang w:eastAsia="en-GB"/>
+        </w:rPr>
+        <w:br/>
+      </w:r>
+      <w:proofErr w:type="spellStart"/>
+      <w:r>
+        <w:rPr>
+          <w:rFonts w:ascii="Consolas" w:eastAsia="Times New Roman" w:hAnsi="Consolas" w:cs="Courier New"/>
+          <w:color w:val="CC7832"/>
+          <w:sz w:val="20"/>
+          <w:szCs w:val="20"/>
+          <w:lang w:eastAsia="en-GB"/>
+        </w:rPr>
+        <w:t>Zdrojova</w:t>
+      </w:r>
+      <w:proofErr w:type="spellEnd"/>
+      <w:r>
+        <w:rPr>
+          <w:rFonts w:ascii="Consolas" w:eastAsia="Times New Roman" w:hAnsi="Consolas" w:cs="Courier New"/>
+          <w:color w:val="CC7832"/>
+          <w:sz w:val="20"/>
+          <w:szCs w:val="20"/>
+          <w:lang w:eastAsia="en-GB"/>
+        </w:rPr>
+        <w:t xml:space="preserve"> MAC </w:t>
+      </w:r>
+      <w:proofErr w:type="spellStart"/>
+      <w:r>
+        <w:rPr>
+          <w:rFonts w:ascii="Consolas" w:eastAsia="Times New Roman" w:hAnsi="Consolas" w:cs="Courier New"/>
+          <w:color w:val="A9B7C6"/>
+          <w:sz w:val="20"/>
+          <w:szCs w:val="20"/>
+          <w:lang w:eastAsia="en-GB"/>
+        </w:rPr>
+        <w:t>adresa</w:t>
+      </w:r>
+      <w:proofErr w:type="spellEnd"/>
+      <w:r>
+        <w:rPr>
+          <w:rFonts w:ascii="Consolas" w:eastAsia="Times New Roman" w:hAnsi="Consolas" w:cs="Courier New"/>
+          <w:color w:val="A9B7C6"/>
+          <w:sz w:val="20"/>
+          <w:szCs w:val="20"/>
+          <w:lang w:eastAsia="en-GB"/>
+        </w:rPr>
+        <w:t xml:space="preserve">: 00 16 47 02 24 40 </w:t>
+      </w:r>
+      <w:r>
+        <w:rPr>
+          <w:rFonts w:ascii="Consolas" w:eastAsia="Times New Roman" w:hAnsi="Consolas" w:cs="Courier New"/>
+          <w:color w:val="A9B7C6"/>
+          <w:sz w:val="20"/>
+          <w:szCs w:val="20"/>
+          <w:lang w:eastAsia="en-GB"/>
+        </w:rPr>
+        <w:br/>
+      </w:r>
+      <w:proofErr w:type="spellStart"/>
+      <w:r>
+        <w:rPr>
+          <w:rFonts w:ascii="Consolas" w:eastAsia="Times New Roman" w:hAnsi="Consolas" w:cs="Courier New"/>
+          <w:color w:val="CC7832"/>
+          <w:sz w:val="20"/>
+          <w:szCs w:val="20"/>
+          <w:lang w:eastAsia="en-GB"/>
+        </w:rPr>
+        <w:t>Cielova</w:t>
+      </w:r>
+      <w:proofErr w:type="spellEnd"/>
+      <w:r>
+        <w:rPr>
+          <w:rFonts w:ascii="Consolas" w:eastAsia="Times New Roman" w:hAnsi="Consolas" w:cs="Courier New"/>
+          <w:color w:val="CC7832"/>
+          <w:sz w:val="20"/>
+          <w:szCs w:val="20"/>
+          <w:lang w:eastAsia="en-GB"/>
+        </w:rPr>
+        <w:t xml:space="preserve"> MAC </w:t>
+      </w:r>
+      <w:proofErr w:type="spellStart"/>
+      <w:r>
+        <w:rPr>
+          <w:rFonts w:ascii="Consolas" w:eastAsia="Times New Roman" w:hAnsi="Consolas" w:cs="Courier New"/>
+          <w:color w:val="A9B7C6"/>
+          <w:sz w:val="20"/>
+          <w:szCs w:val="20"/>
+          <w:lang w:eastAsia="en-GB"/>
+        </w:rPr>
+        <w:t>adresa</w:t>
+      </w:r>
+      <w:proofErr w:type="spellEnd"/>
+      <w:r>
+        <w:rPr>
+          <w:rFonts w:ascii="Consolas" w:eastAsia="Times New Roman" w:hAnsi="Consolas" w:cs="Courier New"/>
+          <w:color w:val="A9B7C6"/>
+          <w:sz w:val="20"/>
+          <w:szCs w:val="20"/>
+          <w:lang w:eastAsia="en-GB"/>
+        </w:rPr>
+        <w:t xml:space="preserve">: 00 10 18 33 CF 44 </w:t>
+      </w:r>
+      <w:r>
+        <w:rPr>
+          <w:rFonts w:ascii="Consolas" w:eastAsia="Times New Roman" w:hAnsi="Consolas" w:cs="Courier New"/>
+          <w:color w:val="A9B7C6"/>
+          <w:sz w:val="20"/>
+          <w:szCs w:val="20"/>
+          <w:lang w:eastAsia="en-GB"/>
+        </w:rPr>
+        <w:br/>
+      </w:r>
+      <w:r>
+        <w:rPr>
+          <w:rFonts w:ascii="Consolas" w:eastAsia="Times New Roman" w:hAnsi="Consolas" w:cs="Courier New"/>
+          <w:color w:val="CC7832"/>
+          <w:sz w:val="20"/>
+          <w:szCs w:val="20"/>
+          <w:lang w:eastAsia="en-GB"/>
+        </w:rPr>
+        <w:t xml:space="preserve">00 10 18 33 </w:t>
+      </w:r>
+      <w:proofErr w:type="spellStart"/>
+      <w:r>
+        <w:rPr>
+          <w:rFonts w:ascii="Consolas" w:eastAsia="Times New Roman" w:hAnsi="Consolas" w:cs="Courier New"/>
+          <w:color w:val="CC7832"/>
+          <w:sz w:val="20"/>
+          <w:szCs w:val="20"/>
+          <w:lang w:eastAsia="en-GB"/>
+        </w:rPr>
+        <w:t>cf</w:t>
+      </w:r>
+      <w:proofErr w:type="spellEnd"/>
+      <w:r>
+        <w:rPr>
+          <w:rFonts w:ascii="Consolas" w:eastAsia="Times New Roman" w:hAnsi="Consolas" w:cs="Courier New"/>
+          <w:color w:val="CC7832"/>
+          <w:sz w:val="20"/>
+          <w:szCs w:val="20"/>
+          <w:lang w:eastAsia="en-GB"/>
+        </w:rPr>
+        <w:t xml:space="preserve"> 44 00 16  47 02 24 40 08 06 00 01</w:t>
+      </w:r>
+      <w:r>
+        <w:rPr>
+          <w:rFonts w:ascii="Consolas" w:eastAsia="Times New Roman" w:hAnsi="Consolas" w:cs="Courier New"/>
+          <w:color w:val="CC7832"/>
+          <w:sz w:val="20"/>
+          <w:szCs w:val="20"/>
+          <w:lang w:eastAsia="en-GB"/>
+        </w:rPr>
+        <w:br/>
+        <w:t xml:space="preserve">08 00 06 04 00 02 00 16  47 02 24 40 0a 14 1e </w:t>
+      </w:r>
+      <w:proofErr w:type="spellStart"/>
+      <w:r>
+        <w:rPr>
+          <w:rFonts w:ascii="Consolas" w:eastAsia="Times New Roman" w:hAnsi="Consolas" w:cs="Courier New"/>
+          <w:color w:val="CC7832"/>
+          <w:sz w:val="20"/>
+          <w:szCs w:val="20"/>
+          <w:lang w:eastAsia="en-GB"/>
+        </w:rPr>
+        <w:t>fe</w:t>
+      </w:r>
+      <w:proofErr w:type="spellEnd"/>
+      <w:r>
+        <w:rPr>
+          <w:rFonts w:ascii="Consolas" w:eastAsia="Times New Roman" w:hAnsi="Consolas" w:cs="Courier New"/>
+          <w:color w:val="CC7832"/>
+          <w:sz w:val="20"/>
+          <w:szCs w:val="20"/>
+          <w:lang w:eastAsia="en-GB"/>
+        </w:rPr>
+        <w:br/>
+        <w:t xml:space="preserve">00 10 18 33 </w:t>
+      </w:r>
+      <w:proofErr w:type="spellStart"/>
+      <w:r>
+        <w:rPr>
+          <w:rFonts w:ascii="Consolas" w:eastAsia="Times New Roman" w:hAnsi="Consolas" w:cs="Courier New"/>
+          <w:color w:val="CC7832"/>
+          <w:sz w:val="20"/>
+          <w:szCs w:val="20"/>
+          <w:lang w:eastAsia="en-GB"/>
+        </w:rPr>
+        <w:t>cf</w:t>
+      </w:r>
+      <w:proofErr w:type="spellEnd"/>
+      <w:r>
+        <w:rPr>
+          <w:rFonts w:ascii="Consolas" w:eastAsia="Times New Roman" w:hAnsi="Consolas" w:cs="Courier New"/>
+          <w:color w:val="CC7832"/>
+          <w:sz w:val="20"/>
+          <w:szCs w:val="20"/>
+          <w:lang w:eastAsia="en-GB"/>
+        </w:rPr>
+        <w:t xml:space="preserve"> 44 0a 14  1e 01 00 00 00 00 00 00</w:t>
+      </w:r>
+      <w:r>
+        <w:rPr>
+          <w:rFonts w:ascii="Consolas" w:eastAsia="Times New Roman" w:hAnsi="Consolas" w:cs="Courier New"/>
+          <w:color w:val="CC7832"/>
+          <w:sz w:val="20"/>
+          <w:szCs w:val="20"/>
+          <w:lang w:eastAsia="en-GB"/>
+        </w:rPr>
+        <w:br/>
+        <w:t xml:space="preserve">00 00 00 00 00 00 00 00  00 00 00 00 </w:t>
+      </w:r>
+    </w:p>
+    <w:p>
+      <w:pPr>
+        <w:spacing w:after="120"/>
+        <w:rPr>
+          <w:sz w:val="28"/>
+          <w:szCs w:val="28"/>
+          <w:lang w:val="sk-SK"/>
+        </w:rPr>
+      </w:pPr>
+    </w:p>
+    <w:p>
+      <w:pPr>
+        <w:spacing w:after="120"/>
+        <w:rPr>
+          <w:sz w:val="28"/>
+          <w:szCs w:val="28"/>
+          <w:lang w:val="sk-SK"/>
+        </w:rPr>
+      </w:pPr>
+      <w:r>
+        <w:rPr>
+          <w:sz w:val="28"/>
+          <w:szCs w:val="28"/>
+          <w:lang w:val="sk-SK"/>
+        </w:rPr>
+        <w:t>Úspešné nadviazanie spojenia – komunikácie!</w:t>
+      </w:r>
+    </w:p>
+    <w:p>
+      <w:pPr>
+        <w:spacing w:after="120"/>
+        <w:rPr>
+          <w:sz w:val="28"/>
+          <w:szCs w:val="28"/>
+          <w:lang w:val="sk-SK"/>
+        </w:rPr>
+      </w:pPr>
+    </w:p>
+    <w:p>
+      <w:pPr>
+        <w:spacing w:after="120"/>
+        <w:rPr>
+          <w:b/>
+          <w:bCs/>
+          <w:sz w:val="28"/>
+          <w:szCs w:val="28"/>
+          <w:lang w:val="sk-SK"/>
+        </w:rPr>
+      </w:pPr>
+      <w:r>
+        <w:rPr>
+          <w:b/>
+          <w:bCs/>
+          <w:sz w:val="28"/>
+          <w:szCs w:val="28"/>
+          <w:lang w:val="sk-SK"/>
+        </w:rPr>
+        <w:t>Zhodnotenie:</w:t>
+      </w:r>
+    </w:p>
+    <w:p>
+      <w:pPr>
+        <w:spacing w:after="120"/>
+        <w:rPr>
+          <w:sz w:val="28"/>
+          <w:szCs w:val="28"/>
+          <w:lang w:val="sk-SK"/>
+        </w:rPr>
+      </w:pPr>
+      <w:r>
+        <w:rPr>
+          <w:sz w:val="28"/>
+          <w:szCs w:val="28"/>
+          <w:lang w:val="sk-SK"/>
+        </w:rPr>
+        <w:t xml:space="preserve">Pri riešení programu som sa snažil vyhýbať neefektívnemu ukladaní MAC či IP adries, čo sa mi aj podarilo, lebo som ich rovno zapisoval zo stringovej podoby do výstupného súboru </w:t>
+      </w:r>
+      <w:r>
+        <w:rPr>
+          <w:b/>
+          <w:bCs/>
+          <w:sz w:val="28"/>
+          <w:szCs w:val="28"/>
+          <w:lang w:val="sk-SK"/>
+        </w:rPr>
+        <w:t xml:space="preserve">hexaramce.txt. </w:t>
+      </w:r>
+      <w:r>
+        <w:rPr>
+          <w:sz w:val="28"/>
+          <w:szCs w:val="28"/>
+          <w:lang w:val="sk-SK"/>
+        </w:rPr>
+        <w:t>Nepodarilo sa mi implementovať počítanie source a destination adries pri IPv4 ale mal som rozrobené riešenie, pri ktorom by som si použitú adresu uložil ako strig (hexadecimálne hodnoty) do výstupného súboru aby pre každú IP bola dĺžka rovnaká a potom na ďalšom rámci by som buď za</w:t>
+      </w:r>
+      <w:r>
+        <w:rPr>
+          <w:sz w:val="28"/>
+          <w:szCs w:val="28"/>
+          <w:lang w:val="sk-SK"/>
+        </w:rPr>
+        <w:t xml:space="preserve"> adresu napísal počet výskytov. Nové IP by som zapisoval na samostatný riadok a pri opakovaní by som číslo za IP adresou navyšoval</w:t>
+      </w:r>
+    </w:p>
+    <w:p>
+      <w:pPr>
+        <w:shd w:val="clear" w:color="auto" w:fill="2B2B2B"/>
+        <w:tabs>
+          <w:tab w:val="left" w:pos="916"/>
+          <w:tab w:val="left" w:pos="1832"/>
+          <w:tab w:val="left" w:pos="2748"/>
+          <w:tab w:val="left" w:pos="3664"/>
+          <w:tab w:val="left" w:pos="4580"/>
+          <w:tab w:val="left" w:pos="5496"/>
+          <w:tab w:val="left" w:pos="6412"/>
+          <w:tab w:val="left" w:pos="7328"/>
+          <w:tab w:val="left" w:pos="8244"/>
+          <w:tab w:val="left" w:pos="9160"/>
+          <w:tab w:val="left" w:pos="10076"/>
+          <w:tab w:val="left" w:pos="10992"/>
+          <w:tab w:val="left" w:pos="11908"/>
+          <w:tab w:val="left" w:pos="12824"/>
+          <w:tab w:val="left" w:pos="13740"/>
+          <w:tab w:val="left" w:pos="14656"/>
+        </w:tabs>
+        <w:spacing w:after="0" w:line="240" w:lineRule="auto"/>
+        <w:rPr>
+          <w:rFonts w:ascii="Consolas" w:eastAsia="Times New Roman" w:hAnsi="Consolas" w:cs="Courier New"/>
+          <w:color w:val="A9B7C6"/>
+          <w:sz w:val="20"/>
+          <w:szCs w:val="20"/>
+          <w:lang w:eastAsia="en-GB"/>
+        </w:rPr>
+      </w:pPr>
+      <w:r>
+        <w:rPr>
+          <w:rFonts w:ascii="Consolas" w:eastAsia="Times New Roman" w:hAnsi="Consolas" w:cs="Courier New"/>
+          <w:color w:val="A9B7C6"/>
+          <w:sz w:val="20"/>
+          <w:szCs w:val="20"/>
+          <w:lang w:eastAsia="en-GB"/>
+        </w:rPr>
+        <w:t>1833</w:t>
+      </w:r>
+      <w:r>
+        <w:rPr>
+          <w:rFonts w:ascii="Consolas" w:eastAsia="Times New Roman" w:hAnsi="Consolas" w:cs="Courier New"/>
+          <w:color w:val="A9B7C6"/>
+          <w:sz w:val="20"/>
+          <w:szCs w:val="20"/>
+          <w:lang w:eastAsia="en-GB"/>
+        </w:rPr>
+        <w:t>C</w:t>
+      </w:r>
+      <w:r>
+        <w:rPr>
+          <w:rFonts w:ascii="Consolas" w:eastAsia="Times New Roman" w:hAnsi="Consolas" w:cs="Courier New"/>
+          <w:color w:val="A9B7C6"/>
+          <w:sz w:val="20"/>
+          <w:szCs w:val="20"/>
+          <w:lang w:eastAsia="en-GB"/>
+        </w:rPr>
+        <w:t>F</w:t>
+      </w:r>
+      <w:r>
+        <w:rPr>
+          <w:rFonts w:ascii="Consolas" w:eastAsia="Times New Roman" w:hAnsi="Consolas" w:cs="Courier New"/>
+          <w:color w:val="A9B7C6"/>
+          <w:sz w:val="20"/>
+          <w:szCs w:val="20"/>
+          <w:lang w:eastAsia="en-GB"/>
+        </w:rPr>
+        <w:t>FF 55</w:t>
+      </w:r>
+    </w:p>
+    <w:p>
+      <w:pPr>
+        <w:shd w:val="clear" w:color="auto" w:fill="2B2B2B"/>
+        <w:tabs>
+          <w:tab w:val="left" w:pos="916"/>
+          <w:tab w:val="left" w:pos="1832"/>
+          <w:tab w:val="left" w:pos="2748"/>
+          <w:tab w:val="left" w:pos="3664"/>
+          <w:tab w:val="left" w:pos="4580"/>
+          <w:tab w:val="left" w:pos="5496"/>
+          <w:tab w:val="left" w:pos="6412"/>
+          <w:tab w:val="left" w:pos="7328"/>
+          <w:tab w:val="left" w:pos="8244"/>
+          <w:tab w:val="left" w:pos="9160"/>
+          <w:tab w:val="left" w:pos="10076"/>
+          <w:tab w:val="left" w:pos="10992"/>
+          <w:tab w:val="left" w:pos="11908"/>
+          <w:tab w:val="left" w:pos="12824"/>
+          <w:tab w:val="left" w:pos="13740"/>
+          <w:tab w:val="left" w:pos="14656"/>
+        </w:tabs>
+        <w:spacing w:after="0" w:line="240" w:lineRule="auto"/>
+        <w:rPr>
+          <w:rFonts w:ascii="Consolas" w:eastAsia="Times New Roman" w:hAnsi="Consolas" w:cs="Courier New"/>
+          <w:color w:val="A9B7C6"/>
+          <w:sz w:val="20"/>
+          <w:szCs w:val="20"/>
+          <w:lang w:eastAsia="en-GB"/>
+        </w:rPr>
+      </w:pPr>
+      <w:r>
+        <w:rPr>
+          <w:rFonts w:ascii="Consolas" w:eastAsia="Times New Roman" w:hAnsi="Consolas" w:cs="Courier New"/>
+          <w:color w:val="A9B7C6"/>
+          <w:sz w:val="20"/>
+          <w:szCs w:val="20"/>
+          <w:lang w:eastAsia="en-GB"/>
+        </w:rPr>
+        <w:t>1921DAFF 21</w:t>
+      </w:r>
+      <w:r>
+        <w:rPr>
+          <w:rFonts w:ascii="Consolas" w:eastAsia="Times New Roman" w:hAnsi="Consolas" w:cs="Courier New"/>
+          <w:color w:val="A9B7C6"/>
+          <w:sz w:val="20"/>
+          <w:szCs w:val="20"/>
+          <w:lang w:eastAsia="en-GB"/>
+        </w:rPr>
+        <w:t xml:space="preserve"> </w:t>
+      </w:r>
+    </w:p>
+    <w:p>
+      <w:pPr>
+        <w:spacing w:after="120"/>
+        <w:rPr>
+          <w:sz w:val="28"/>
+          <w:szCs w:val="28"/>
+          <w:lang w:val="sk-SK"/>
+        </w:rPr>
+      </w:pPr>
       <w:bookmarkStart w:id="0" w:name="_GoBack"/>
       <w:bookmarkEnd w:id="0"/>
-      <w:r>
-        <w:rPr>
-          <w:rFonts w:ascii="Consolas" w:hAnsi="Consolas"/>
-          <w:color w:val="CC7832"/>
-          <w:sz w:val="28"/>
-          <w:szCs w:val="28"/>
-        </w:rPr>
-        <w:br/>
-        <w:t xml:space="preserve">ff </w:t>
-      </w:r>
-      <w:proofErr w:type="spellStart"/>
-      <w:r>
-        <w:rPr>
-          <w:rFonts w:ascii="Consolas" w:hAnsi="Consolas"/>
-          <w:color w:val="CC7832"/>
-          <w:sz w:val="28"/>
-          <w:szCs w:val="28"/>
-        </w:rPr>
-        <w:t>ff</w:t>
-      </w:r>
-      <w:proofErr w:type="spellEnd"/>
-      <w:r>
-        <w:rPr>
-          <w:rFonts w:ascii="Consolas" w:hAnsi="Consolas"/>
-          <w:color w:val="CC7832"/>
-          <w:sz w:val="28"/>
-          <w:szCs w:val="28"/>
-        </w:rPr>
-        <w:t xml:space="preserve"> </w:t>
-      </w:r>
-      <w:proofErr w:type="spellStart"/>
-      <w:r>
-        <w:rPr>
-          <w:rFonts w:ascii="Consolas" w:hAnsi="Consolas"/>
-          <w:color w:val="CC7832"/>
-          <w:sz w:val="28"/>
-          <w:szCs w:val="28"/>
-        </w:rPr>
-        <w:t>ff</w:t>
-      </w:r>
-      <w:proofErr w:type="spellEnd"/>
-      <w:r>
-        <w:rPr>
-          <w:rFonts w:ascii="Consolas" w:hAnsi="Consolas"/>
-          <w:color w:val="CC7832"/>
-          <w:sz w:val="28"/>
-          <w:szCs w:val="28"/>
-        </w:rPr>
-        <w:t xml:space="preserve"> </w:t>
-      </w:r>
-      <w:proofErr w:type="spellStart"/>
-      <w:r>
-        <w:rPr>
-          <w:rFonts w:ascii="Consolas" w:hAnsi="Consolas"/>
-          <w:color w:val="CC7832"/>
-          <w:sz w:val="28"/>
-          <w:szCs w:val="28"/>
-        </w:rPr>
-        <w:t>ff</w:t>
-      </w:r>
-      <w:proofErr w:type="spellEnd"/>
-      <w:r>
-        <w:rPr>
-          <w:rFonts w:ascii="Consolas" w:hAnsi="Consolas"/>
-          <w:color w:val="CC7832"/>
-          <w:sz w:val="28"/>
-          <w:szCs w:val="28"/>
-        </w:rPr>
-        <w:t xml:space="preserve"> </w:t>
-      </w:r>
-      <w:proofErr w:type="spellStart"/>
-      <w:r>
-        <w:rPr>
-          <w:rFonts w:ascii="Consolas" w:hAnsi="Consolas"/>
-          <w:color w:val="CC7832"/>
-          <w:sz w:val="28"/>
-          <w:szCs w:val="28"/>
-        </w:rPr>
-        <w:t>ff</w:t>
-      </w:r>
-      <w:proofErr w:type="spellEnd"/>
-      <w:r>
-        <w:rPr>
-          <w:rFonts w:ascii="Consolas" w:hAnsi="Consolas"/>
-          <w:color w:val="CC7832"/>
-          <w:sz w:val="28"/>
-          <w:szCs w:val="28"/>
-        </w:rPr>
-        <w:t xml:space="preserve"> </w:t>
-      </w:r>
-      <w:proofErr w:type="spellStart"/>
-      <w:r>
-        <w:rPr>
-          <w:rFonts w:ascii="Consolas" w:hAnsi="Consolas"/>
-          <w:color w:val="CC7832"/>
-          <w:sz w:val="28"/>
-          <w:szCs w:val="28"/>
-        </w:rPr>
-        <w:t>ff</w:t>
-      </w:r>
-      <w:proofErr w:type="spellEnd"/>
-      <w:r>
-        <w:rPr>
-          <w:rFonts w:ascii="Consolas" w:hAnsi="Consolas"/>
-          <w:color w:val="CC7832"/>
-          <w:sz w:val="28"/>
-          <w:szCs w:val="28"/>
-        </w:rPr>
-        <w:t xml:space="preserve"> 00 11  2f 67 b7 5f 08 00 45 00</w:t>
-      </w:r>
-      <w:r>
-        <w:rPr>
-          <w:rFonts w:ascii="Consolas" w:hAnsi="Consolas"/>
-          <w:color w:val="CC7832"/>
-          <w:sz w:val="28"/>
-          <w:szCs w:val="28"/>
-        </w:rPr>
-        <w:br/>
-        <w:t xml:space="preserve">00 4e 15 a2 00 00 80 11  </w:t>
-      </w:r>
-      <w:proofErr w:type="spellStart"/>
-      <w:r>
-        <w:rPr>
-          <w:rFonts w:ascii="Consolas" w:hAnsi="Consolas"/>
-          <w:color w:val="CC7832"/>
-          <w:sz w:val="28"/>
-          <w:szCs w:val="28"/>
-        </w:rPr>
-        <w:t>db</w:t>
-      </w:r>
-      <w:proofErr w:type="spellEnd"/>
-      <w:r>
-        <w:rPr>
-          <w:rFonts w:ascii="Consolas" w:hAnsi="Consolas"/>
-          <w:color w:val="CC7832"/>
-          <w:sz w:val="28"/>
-          <w:szCs w:val="28"/>
-        </w:rPr>
-        <w:t xml:space="preserve"> 43 93 af 90 5b 93 af</w:t>
-      </w:r>
-      <w:r>
-        <w:rPr>
-          <w:rFonts w:ascii="Consolas" w:hAnsi="Consolas"/>
-          <w:color w:val="CC7832"/>
-          <w:sz w:val="28"/>
-          <w:szCs w:val="28"/>
-        </w:rPr>
-        <w:br/>
-        <w:t>91 ff 00 89 00 89 00 3a  c2 a0 8f 9a 01 10 00 01</w:t>
-      </w:r>
-      <w:r>
-        <w:rPr>
-          <w:rFonts w:ascii="Consolas" w:hAnsi="Consolas"/>
-          <w:color w:val="CC7832"/>
-          <w:sz w:val="28"/>
-          <w:szCs w:val="28"/>
-        </w:rPr>
-        <w:br/>
-        <w:t>00 00 00 00 00 00 20 45  4f 46 41 45 4a 44 45 44</w:t>
-      </w:r>
-      <w:r>
-        <w:rPr>
-          <w:rFonts w:ascii="Consolas" w:hAnsi="Consolas"/>
-          <w:color w:val="CC7832"/>
-          <w:sz w:val="28"/>
-          <w:szCs w:val="28"/>
-        </w:rPr>
-        <w:br/>
-        <w:t>46 45 46 45 42 44 44 44  45 43 41 43 41 43 41 43</w:t>
-      </w:r>
-      <w:r>
-        <w:rPr>
-          <w:rFonts w:ascii="Consolas" w:hAnsi="Consolas"/>
-          <w:color w:val="CC7832"/>
-          <w:sz w:val="28"/>
-          <w:szCs w:val="28"/>
-        </w:rPr>
-        <w:br/>
-        <w:t xml:space="preserve">41 43 41 43 41 41 41 00  00 20 00 01 </w:t>
-      </w:r>
     </w:p>
     <w:p>
       <w:pPr>
@@ -2913,11 +10568,20 @@
         <w:rPr>
           <w:sz w:val="28"/>
           <w:szCs w:val="28"/>
-        </w:rPr>
-      </w:pPr>
+          <w:lang w:val="sk-SK"/>
+        </w:rPr>
+      </w:pPr>
+      <w:r>
+        <w:rPr>
+          <w:sz w:val="28"/>
+          <w:szCs w:val="28"/>
+          <w:lang w:val="sk-SK"/>
+        </w:rPr>
+        <w:t xml:space="preserve">  </w:t>
+      </w:r>
     </w:p>
     <w:sectPr>
-      <w:headerReference w:type="default" r:id="rId8"/>
+      <w:headerReference w:type="default" r:id="rId9"/>
       <w:pgSz w:w="11906" w:h="16838"/>
       <w:pgMar w:top="720" w:right="720" w:bottom="720" w:left="720" w:header="708" w:footer="708" w:gutter="0"/>
       <w:cols w:space="708"/>
@@ -3011,6 +10675,535 @@
     </w:r>
   </w:p>
 </w:hdr>
+</file>
+
+<file path=word/numbering.xml><?xml version="1.0" encoding="utf-8"?>
+<w:numbering xmlns:wpc="http://schemas.microsoft.com/office/word/2010/wordprocessingCanvas" xmlns:cx="http://schemas.microsoft.com/office/drawing/2014/chartex" xmlns:cx1="http://schemas.microsoft.com/office/drawing/2015/9/8/chartex" xmlns:cx2="http://schemas.microsoft.com/office/drawing/2015/10/21/chartex" xmlns:cx3="http://schemas.microsoft.com/office/drawing/2016/5/9/chartex" xmlns:cx4="http://schemas.microsoft.com/office/drawing/2016/5/10/chartex" xmlns:cx5="http://schemas.microsoft.com/office/drawing/2016/5/11/chartex" xmlns:cx6="http://schemas.microsoft.com/office/drawing/2016/5/12/chartex" xmlns:cx7="http://schemas.microsoft.com/office/drawing/2016/5/13/chartex" xmlns:cx8="http://schemas.microsoft.com/office/drawing/2016/5/14/chartex" xmlns:mc="http://schemas.openxmlformats.org/markup-compatibility/2006" xmlns:aink="http://schemas.microsoft.com/office/drawing/2016/ink" xmlns:am3d="http://schemas.microsoft.com/office/drawing/2017/model3d" xmlns:o="urn:schemas-microsoft-com:office:office" xmlns:r="http://schemas.openxmlformats.org/officeDocument/2006/relationships" xmlns:m="http://schemas.openxmlformats.org/officeDocument/2006/math" xmlns:v="urn:schemas-microsoft-com:vml" xmlns:wp14="http://schemas.microsoft.com/office/word/2010/wordprocessingDrawing" xmlns:wp="http://schemas.openxmlformats.org/drawingml/2006/wordprocessingDrawing" xmlns:w10="urn:schemas-microsoft-com:office:word" xmlns:w="http://schemas.openxmlformats.org/wordprocessingml/2006/main" xmlns:w14="http://schemas.microsoft.com/office/word/2010/wordml" xmlns:w15="http://schemas.microsoft.com/office/word/2012/wordml" xmlns:w16cid="http://schemas.microsoft.com/office/word/2016/wordml/cid" xmlns:w16se="http://schemas.microsoft.com/office/word/2015/wordml/symex" xmlns:wpg="http://schemas.microsoft.com/office/word/2010/wordprocessingGroup" xmlns:wpi="http://schemas.microsoft.com/office/word/2010/wordprocessingInk" xmlns:wne="http://schemas.microsoft.com/office/word/2006/wordml" xmlns:wps="http://schemas.microsoft.com/office/word/2010/wordprocessingShape" mc:Ignorable="w14 w15 w16se w16cid wp14">
+  <w:abstractNum w:abstractNumId="0" w15:restartNumberingAfterBreak="0">
+    <w:nsid w:val="0B0F64F3"/>
+    <w:multiLevelType w:val="hybridMultilevel"/>
+    <w:tmpl w:val="241A7F9A"/>
+    <w:lvl w:ilvl="0" w:tplc="9DAE9508">
+      <w:start w:val="1"/>
+      <w:numFmt w:val="decimal"/>
+      <w:lvlText w:val="%1)"/>
+      <w:lvlJc w:val="left"/>
+      <w:pPr>
+        <w:ind w:left="283"/>
+      </w:pPr>
+      <w:rPr>
+        <w:rFonts w:ascii="Calibri" w:eastAsia="Calibri" w:hAnsi="Calibri" w:cs="Calibri"/>
+        <w:b w:val="0"/>
+        <w:i w:val="0"/>
+        <w:strike w:val="0"/>
+        <w:dstrike w:val="0"/>
+        <w:color w:val="000000"/>
+        <w:sz w:val="24"/>
+        <w:szCs w:val="24"/>
+        <w:u w:val="none" w:color="000000"/>
+        <w:bdr w:val="none" w:sz="0" w:space="0" w:color="auto"/>
+        <w:shd w:val="clear" w:color="auto" w:fill="auto"/>
+        <w:vertAlign w:val="baseline"/>
+      </w:rPr>
+    </w:lvl>
+    <w:lvl w:ilvl="1" w:tplc="003C4D14">
+      <w:start w:val="1"/>
+      <w:numFmt w:val="lowerLetter"/>
+      <w:lvlText w:val="%2"/>
+      <w:lvlJc w:val="left"/>
+      <w:pPr>
+        <w:ind w:left="1080"/>
+      </w:pPr>
+      <w:rPr>
+        <w:rFonts w:ascii="Calibri" w:eastAsia="Calibri" w:hAnsi="Calibri" w:cs="Calibri"/>
+        <w:b w:val="0"/>
+        <w:i w:val="0"/>
+        <w:strike w:val="0"/>
+        <w:dstrike w:val="0"/>
+        <w:color w:val="000000"/>
+        <w:sz w:val="24"/>
+        <w:szCs w:val="24"/>
+        <w:u w:val="none" w:color="000000"/>
+        <w:bdr w:val="none" w:sz="0" w:space="0" w:color="auto"/>
+        <w:shd w:val="clear" w:color="auto" w:fill="auto"/>
+        <w:vertAlign w:val="baseline"/>
+      </w:rPr>
+    </w:lvl>
+    <w:lvl w:ilvl="2" w:tplc="7FA0A202">
+      <w:start w:val="1"/>
+      <w:numFmt w:val="lowerRoman"/>
+      <w:lvlText w:val="%3"/>
+      <w:lvlJc w:val="left"/>
+      <w:pPr>
+        <w:ind w:left="1800"/>
+      </w:pPr>
+      <w:rPr>
+        <w:rFonts w:ascii="Calibri" w:eastAsia="Calibri" w:hAnsi="Calibri" w:cs="Calibri"/>
+        <w:b w:val="0"/>
+        <w:i w:val="0"/>
+        <w:strike w:val="0"/>
+        <w:dstrike w:val="0"/>
+        <w:color w:val="000000"/>
+        <w:sz w:val="24"/>
+        <w:szCs w:val="24"/>
+        <w:u w:val="none" w:color="000000"/>
+        <w:bdr w:val="none" w:sz="0" w:space="0" w:color="auto"/>
+        <w:shd w:val="clear" w:color="auto" w:fill="auto"/>
+        <w:vertAlign w:val="baseline"/>
+      </w:rPr>
+    </w:lvl>
+    <w:lvl w:ilvl="3" w:tplc="AEE03396">
+      <w:start w:val="1"/>
+      <w:numFmt w:val="decimal"/>
+      <w:lvlText w:val="%4"/>
+      <w:lvlJc w:val="left"/>
+      <w:pPr>
+        <w:ind w:left="2520"/>
+      </w:pPr>
+      <w:rPr>
+        <w:rFonts w:ascii="Calibri" w:eastAsia="Calibri" w:hAnsi="Calibri" w:cs="Calibri"/>
+        <w:b w:val="0"/>
+        <w:i w:val="0"/>
+        <w:strike w:val="0"/>
+        <w:dstrike w:val="0"/>
+        <w:color w:val="000000"/>
+        <w:sz w:val="24"/>
+        <w:szCs w:val="24"/>
+        <w:u w:val="none" w:color="000000"/>
+        <w:bdr w:val="none" w:sz="0" w:space="0" w:color="auto"/>
+        <w:shd w:val="clear" w:color="auto" w:fill="auto"/>
+        <w:vertAlign w:val="baseline"/>
+      </w:rPr>
+    </w:lvl>
+    <w:lvl w:ilvl="4" w:tplc="83C0F520">
+      <w:start w:val="1"/>
+      <w:numFmt w:val="lowerLetter"/>
+      <w:lvlText w:val="%5"/>
+      <w:lvlJc w:val="left"/>
+      <w:pPr>
+        <w:ind w:left="3240"/>
+      </w:pPr>
+      <w:rPr>
+        <w:rFonts w:ascii="Calibri" w:eastAsia="Calibri" w:hAnsi="Calibri" w:cs="Calibri"/>
+        <w:b w:val="0"/>
+        <w:i w:val="0"/>
+        <w:strike w:val="0"/>
+        <w:dstrike w:val="0"/>
+        <w:color w:val="000000"/>
+        <w:sz w:val="24"/>
+        <w:szCs w:val="24"/>
+        <w:u w:val="none" w:color="000000"/>
+        <w:bdr w:val="none" w:sz="0" w:space="0" w:color="auto"/>
+        <w:shd w:val="clear" w:color="auto" w:fill="auto"/>
+        <w:vertAlign w:val="baseline"/>
+      </w:rPr>
+    </w:lvl>
+    <w:lvl w:ilvl="5" w:tplc="5AEEC8EA">
+      <w:start w:val="1"/>
+      <w:numFmt w:val="lowerRoman"/>
+      <w:lvlText w:val="%6"/>
+      <w:lvlJc w:val="left"/>
+      <w:pPr>
+        <w:ind w:left="3960"/>
+      </w:pPr>
+      <w:rPr>
+        <w:rFonts w:ascii="Calibri" w:eastAsia="Calibri" w:hAnsi="Calibri" w:cs="Calibri"/>
+        <w:b w:val="0"/>
+        <w:i w:val="0"/>
+        <w:strike w:val="0"/>
+        <w:dstrike w:val="0"/>
+        <w:color w:val="000000"/>
+        <w:sz w:val="24"/>
+        <w:szCs w:val="24"/>
+        <w:u w:val="none" w:color="000000"/>
+        <w:bdr w:val="none" w:sz="0" w:space="0" w:color="auto"/>
+        <w:shd w:val="clear" w:color="auto" w:fill="auto"/>
+        <w:vertAlign w:val="baseline"/>
+      </w:rPr>
+    </w:lvl>
+    <w:lvl w:ilvl="6" w:tplc="5AC4692E">
+      <w:start w:val="1"/>
+      <w:numFmt w:val="decimal"/>
+      <w:lvlText w:val="%7"/>
+      <w:lvlJc w:val="left"/>
+      <w:pPr>
+        <w:ind w:left="4680"/>
+      </w:pPr>
+      <w:rPr>
+        <w:rFonts w:ascii="Calibri" w:eastAsia="Calibri" w:hAnsi="Calibri" w:cs="Calibri"/>
+        <w:b w:val="0"/>
+        <w:i w:val="0"/>
+        <w:strike w:val="0"/>
+        <w:dstrike w:val="0"/>
+        <w:color w:val="000000"/>
+        <w:sz w:val="24"/>
+        <w:szCs w:val="24"/>
+        <w:u w:val="none" w:color="000000"/>
+        <w:bdr w:val="none" w:sz="0" w:space="0" w:color="auto"/>
+        <w:shd w:val="clear" w:color="auto" w:fill="auto"/>
+        <w:vertAlign w:val="baseline"/>
+      </w:rPr>
+    </w:lvl>
+    <w:lvl w:ilvl="7" w:tplc="A07E997A">
+      <w:start w:val="1"/>
+      <w:numFmt w:val="lowerLetter"/>
+      <w:lvlText w:val="%8"/>
+      <w:lvlJc w:val="left"/>
+      <w:pPr>
+        <w:ind w:left="5400"/>
+      </w:pPr>
+      <w:rPr>
+        <w:rFonts w:ascii="Calibri" w:eastAsia="Calibri" w:hAnsi="Calibri" w:cs="Calibri"/>
+        <w:b w:val="0"/>
+        <w:i w:val="0"/>
+        <w:strike w:val="0"/>
+        <w:dstrike w:val="0"/>
+        <w:color w:val="000000"/>
+        <w:sz w:val="24"/>
+        <w:szCs w:val="24"/>
+        <w:u w:val="none" w:color="000000"/>
+        <w:bdr w:val="none" w:sz="0" w:space="0" w:color="auto"/>
+        <w:shd w:val="clear" w:color="auto" w:fill="auto"/>
+        <w:vertAlign w:val="baseline"/>
+      </w:rPr>
+    </w:lvl>
+    <w:lvl w:ilvl="8" w:tplc="4176DF60">
+      <w:start w:val="1"/>
+      <w:numFmt w:val="lowerRoman"/>
+      <w:lvlText w:val="%9"/>
+      <w:lvlJc w:val="left"/>
+      <w:pPr>
+        <w:ind w:left="6120"/>
+      </w:pPr>
+      <w:rPr>
+        <w:rFonts w:ascii="Calibri" w:eastAsia="Calibri" w:hAnsi="Calibri" w:cs="Calibri"/>
+        <w:b w:val="0"/>
+        <w:i w:val="0"/>
+        <w:strike w:val="0"/>
+        <w:dstrike w:val="0"/>
+        <w:color w:val="000000"/>
+        <w:sz w:val="24"/>
+        <w:szCs w:val="24"/>
+        <w:u w:val="none" w:color="000000"/>
+        <w:bdr w:val="none" w:sz="0" w:space="0" w:color="auto"/>
+        <w:shd w:val="clear" w:color="auto" w:fill="auto"/>
+        <w:vertAlign w:val="baseline"/>
+      </w:rPr>
+    </w:lvl>
+  </w:abstractNum>
+  <w:abstractNum w:abstractNumId="1" w15:restartNumberingAfterBreak="0">
+    <w:nsid w:val="2348375B"/>
+    <w:multiLevelType w:val="hybridMultilevel"/>
+    <w:tmpl w:val="A1D88490"/>
+    <w:lvl w:ilvl="0" w:tplc="1376D770">
+      <w:start w:val="1"/>
+      <w:numFmt w:val="decimal"/>
+      <w:lvlText w:val="%1"/>
+      <w:lvlJc w:val="left"/>
+      <w:pPr>
+        <w:ind w:left="360"/>
+      </w:pPr>
+      <w:rPr>
+        <w:rFonts w:ascii="Calibri" w:eastAsia="Calibri" w:hAnsi="Calibri" w:cs="Calibri"/>
+        <w:b w:val="0"/>
+        <w:i w:val="0"/>
+        <w:strike w:val="0"/>
+        <w:dstrike w:val="0"/>
+        <w:color w:val="000000"/>
+        <w:sz w:val="24"/>
+        <w:szCs w:val="24"/>
+        <w:u w:val="none" w:color="000000"/>
+        <w:bdr w:val="none" w:sz="0" w:space="0" w:color="auto"/>
+        <w:shd w:val="clear" w:color="auto" w:fill="auto"/>
+        <w:vertAlign w:val="baseline"/>
+      </w:rPr>
+    </w:lvl>
+    <w:lvl w:ilvl="1" w:tplc="99E2FD36">
+      <w:start w:val="1"/>
+      <w:numFmt w:val="lowerLetter"/>
+      <w:lvlRestart w:val="0"/>
+      <w:lvlText w:val="%2)"/>
+      <w:lvlJc w:val="left"/>
+      <w:pPr>
+        <w:ind w:left="1003"/>
+      </w:pPr>
+      <w:rPr>
+        <w:rFonts w:ascii="Calibri" w:eastAsia="Calibri" w:hAnsi="Calibri" w:cs="Calibri"/>
+        <w:b w:val="0"/>
+        <w:i w:val="0"/>
+        <w:strike w:val="0"/>
+        <w:dstrike w:val="0"/>
+        <w:color w:val="000000"/>
+        <w:sz w:val="24"/>
+        <w:szCs w:val="24"/>
+        <w:u w:val="none" w:color="000000"/>
+        <w:bdr w:val="none" w:sz="0" w:space="0" w:color="auto"/>
+        <w:shd w:val="clear" w:color="auto" w:fill="auto"/>
+        <w:vertAlign w:val="baseline"/>
+      </w:rPr>
+    </w:lvl>
+    <w:lvl w:ilvl="2" w:tplc="ADF05718">
+      <w:start w:val="1"/>
+      <w:numFmt w:val="lowerRoman"/>
+      <w:lvlText w:val="%3"/>
+      <w:lvlJc w:val="left"/>
+      <w:pPr>
+        <w:ind w:left="1723"/>
+      </w:pPr>
+      <w:rPr>
+        <w:rFonts w:ascii="Calibri" w:eastAsia="Calibri" w:hAnsi="Calibri" w:cs="Calibri"/>
+        <w:b w:val="0"/>
+        <w:i w:val="0"/>
+        <w:strike w:val="0"/>
+        <w:dstrike w:val="0"/>
+        <w:color w:val="000000"/>
+        <w:sz w:val="24"/>
+        <w:szCs w:val="24"/>
+        <w:u w:val="none" w:color="000000"/>
+        <w:bdr w:val="none" w:sz="0" w:space="0" w:color="auto"/>
+        <w:shd w:val="clear" w:color="auto" w:fill="auto"/>
+        <w:vertAlign w:val="baseline"/>
+      </w:rPr>
+    </w:lvl>
+    <w:lvl w:ilvl="3" w:tplc="8EC24340">
+      <w:start w:val="1"/>
+      <w:numFmt w:val="decimal"/>
+      <w:lvlText w:val="%4"/>
+      <w:lvlJc w:val="left"/>
+      <w:pPr>
+        <w:ind w:left="2443"/>
+      </w:pPr>
+      <w:rPr>
+        <w:rFonts w:ascii="Calibri" w:eastAsia="Calibri" w:hAnsi="Calibri" w:cs="Calibri"/>
+        <w:b w:val="0"/>
+        <w:i w:val="0"/>
+        <w:strike w:val="0"/>
+        <w:dstrike w:val="0"/>
+        <w:color w:val="000000"/>
+        <w:sz w:val="24"/>
+        <w:szCs w:val="24"/>
+        <w:u w:val="none" w:color="000000"/>
+        <w:bdr w:val="none" w:sz="0" w:space="0" w:color="auto"/>
+        <w:shd w:val="clear" w:color="auto" w:fill="auto"/>
+        <w:vertAlign w:val="baseline"/>
+      </w:rPr>
+    </w:lvl>
+    <w:lvl w:ilvl="4" w:tplc="6E8EC1C6">
+      <w:start w:val="1"/>
+      <w:numFmt w:val="lowerLetter"/>
+      <w:lvlText w:val="%5"/>
+      <w:lvlJc w:val="left"/>
+      <w:pPr>
+        <w:ind w:left="3163"/>
+      </w:pPr>
+      <w:rPr>
+        <w:rFonts w:ascii="Calibri" w:eastAsia="Calibri" w:hAnsi="Calibri" w:cs="Calibri"/>
+        <w:b w:val="0"/>
+        <w:i w:val="0"/>
+        <w:strike w:val="0"/>
+        <w:dstrike w:val="0"/>
+        <w:color w:val="000000"/>
+        <w:sz w:val="24"/>
+        <w:szCs w:val="24"/>
+        <w:u w:val="none" w:color="000000"/>
+        <w:bdr w:val="none" w:sz="0" w:space="0" w:color="auto"/>
+        <w:shd w:val="clear" w:color="auto" w:fill="auto"/>
+        <w:vertAlign w:val="baseline"/>
+      </w:rPr>
+    </w:lvl>
+    <w:lvl w:ilvl="5" w:tplc="5D36708C">
+      <w:start w:val="1"/>
+      <w:numFmt w:val="lowerRoman"/>
+      <w:lvlText w:val="%6"/>
+      <w:lvlJc w:val="left"/>
+      <w:pPr>
+        <w:ind w:left="3883"/>
+      </w:pPr>
+      <w:rPr>
+        <w:rFonts w:ascii="Calibri" w:eastAsia="Calibri" w:hAnsi="Calibri" w:cs="Calibri"/>
+        <w:b w:val="0"/>
+        <w:i w:val="0"/>
+        <w:strike w:val="0"/>
+        <w:dstrike w:val="0"/>
+        <w:color w:val="000000"/>
+        <w:sz w:val="24"/>
+        <w:szCs w:val="24"/>
+        <w:u w:val="none" w:color="000000"/>
+        <w:bdr w:val="none" w:sz="0" w:space="0" w:color="auto"/>
+        <w:shd w:val="clear" w:color="auto" w:fill="auto"/>
+        <w:vertAlign w:val="baseline"/>
+      </w:rPr>
+    </w:lvl>
+    <w:lvl w:ilvl="6" w:tplc="4808BB34">
+      <w:start w:val="1"/>
+      <w:numFmt w:val="decimal"/>
+      <w:lvlText w:val="%7"/>
+      <w:lvlJc w:val="left"/>
+      <w:pPr>
+        <w:ind w:left="4603"/>
+      </w:pPr>
+      <w:rPr>
+        <w:rFonts w:ascii="Calibri" w:eastAsia="Calibri" w:hAnsi="Calibri" w:cs="Calibri"/>
+        <w:b w:val="0"/>
+        <w:i w:val="0"/>
+        <w:strike w:val="0"/>
+        <w:dstrike w:val="0"/>
+        <w:color w:val="000000"/>
+        <w:sz w:val="24"/>
+        <w:szCs w:val="24"/>
+        <w:u w:val="none" w:color="000000"/>
+        <w:bdr w:val="none" w:sz="0" w:space="0" w:color="auto"/>
+        <w:shd w:val="clear" w:color="auto" w:fill="auto"/>
+        <w:vertAlign w:val="baseline"/>
+      </w:rPr>
+    </w:lvl>
+    <w:lvl w:ilvl="7" w:tplc="3B5C86D0">
+      <w:start w:val="1"/>
+      <w:numFmt w:val="lowerLetter"/>
+      <w:lvlText w:val="%8"/>
+      <w:lvlJc w:val="left"/>
+      <w:pPr>
+        <w:ind w:left="5323"/>
+      </w:pPr>
+      <w:rPr>
+        <w:rFonts w:ascii="Calibri" w:eastAsia="Calibri" w:hAnsi="Calibri" w:cs="Calibri"/>
+        <w:b w:val="0"/>
+        <w:i w:val="0"/>
+        <w:strike w:val="0"/>
+        <w:dstrike w:val="0"/>
+        <w:color w:val="000000"/>
+        <w:sz w:val="24"/>
+        <w:szCs w:val="24"/>
+        <w:u w:val="none" w:color="000000"/>
+        <w:bdr w:val="none" w:sz="0" w:space="0" w:color="auto"/>
+        <w:shd w:val="clear" w:color="auto" w:fill="auto"/>
+        <w:vertAlign w:val="baseline"/>
+      </w:rPr>
+    </w:lvl>
+    <w:lvl w:ilvl="8" w:tplc="83DACEF4">
+      <w:start w:val="1"/>
+      <w:numFmt w:val="lowerRoman"/>
+      <w:lvlText w:val="%9"/>
+      <w:lvlJc w:val="left"/>
+      <w:pPr>
+        <w:ind w:left="6043"/>
+      </w:pPr>
+      <w:rPr>
+        <w:rFonts w:ascii="Calibri" w:eastAsia="Calibri" w:hAnsi="Calibri" w:cs="Calibri"/>
+        <w:b w:val="0"/>
+        <w:i w:val="0"/>
+        <w:strike w:val="0"/>
+        <w:dstrike w:val="0"/>
+        <w:color w:val="000000"/>
+        <w:sz w:val="24"/>
+        <w:szCs w:val="24"/>
+        <w:u w:val="none" w:color="000000"/>
+        <w:bdr w:val="none" w:sz="0" w:space="0" w:color="auto"/>
+        <w:shd w:val="clear" w:color="auto" w:fill="auto"/>
+        <w:vertAlign w:val="baseline"/>
+      </w:rPr>
+    </w:lvl>
+  </w:abstractNum>
+  <w:abstractNum w:abstractNumId="2" w15:restartNumberingAfterBreak="0">
+    <w:nsid w:val="2AE249D9"/>
+    <w:multiLevelType w:val="hybridMultilevel"/>
+    <w:tmpl w:val="2E3285F0"/>
+    <w:lvl w:ilvl="0" w:tplc="C750E386">
+      <w:start w:val="4"/>
+      <w:numFmt w:val="decimal"/>
+      <w:lvlText w:val="%1)"/>
+      <w:lvlJc w:val="left"/>
+      <w:pPr>
+        <w:ind w:left="720" w:hanging="360"/>
+      </w:pPr>
+      <w:rPr>
+        <w:rFonts w:ascii="Calibri" w:eastAsia="Calibri" w:hAnsi="Calibri" w:cs="Calibri" w:hint="default"/>
+        <w:sz w:val="24"/>
+      </w:rPr>
+    </w:lvl>
+    <w:lvl w:ilvl="1" w:tplc="08090019" w:tentative="1">
+      <w:start w:val="1"/>
+      <w:numFmt w:val="lowerLetter"/>
+      <w:lvlText w:val="%2."/>
+      <w:lvlJc w:val="left"/>
+      <w:pPr>
+        <w:ind w:left="1440" w:hanging="360"/>
+      </w:pPr>
+    </w:lvl>
+    <w:lvl w:ilvl="2" w:tplc="0809001B" w:tentative="1">
+      <w:start w:val="1"/>
+      <w:numFmt w:val="lowerRoman"/>
+      <w:lvlText w:val="%3."/>
+      <w:lvlJc w:val="right"/>
+      <w:pPr>
+        <w:ind w:left="2160" w:hanging="180"/>
+      </w:pPr>
+    </w:lvl>
+    <w:lvl w:ilvl="3" w:tplc="0809000F" w:tentative="1">
+      <w:start w:val="1"/>
+      <w:numFmt w:val="decimal"/>
+      <w:lvlText w:val="%4."/>
+      <w:lvlJc w:val="left"/>
+      <w:pPr>
+        <w:ind w:left="2880" w:hanging="360"/>
+      </w:pPr>
+    </w:lvl>
+    <w:lvl w:ilvl="4" w:tplc="08090019" w:tentative="1">
+      <w:start w:val="1"/>
+      <w:numFmt w:val="lowerLetter"/>
+      <w:lvlText w:val="%5."/>
+      <w:lvlJc w:val="left"/>
+      <w:pPr>
+        <w:ind w:left="3600" w:hanging="360"/>
+      </w:pPr>
+    </w:lvl>
+    <w:lvl w:ilvl="5" w:tplc="0809001B" w:tentative="1">
+      <w:start w:val="1"/>
+      <w:numFmt w:val="lowerRoman"/>
+      <w:lvlText w:val="%6."/>
+      <w:lvlJc w:val="right"/>
+      <w:pPr>
+        <w:ind w:left="4320" w:hanging="180"/>
+      </w:pPr>
+    </w:lvl>
+    <w:lvl w:ilvl="6" w:tplc="0809000F" w:tentative="1">
+      <w:start w:val="1"/>
+      <w:numFmt w:val="decimal"/>
+      <w:lvlText w:val="%7."/>
+      <w:lvlJc w:val="left"/>
+      <w:pPr>
+        <w:ind w:left="5040" w:hanging="360"/>
+      </w:pPr>
+    </w:lvl>
+    <w:lvl w:ilvl="7" w:tplc="08090019" w:tentative="1">
+      <w:start w:val="1"/>
+      <w:numFmt w:val="lowerLetter"/>
+      <w:lvlText w:val="%8."/>
+      <w:lvlJc w:val="left"/>
+      <w:pPr>
+        <w:ind w:left="5760" w:hanging="360"/>
+      </w:pPr>
+    </w:lvl>
+    <w:lvl w:ilvl="8" w:tplc="0809001B" w:tentative="1">
+      <w:start w:val="1"/>
+      <w:numFmt w:val="lowerRoman"/>
+      <w:lvlText w:val="%9."/>
+      <w:lvlJc w:val="right"/>
+      <w:pPr>
+        <w:ind w:left="6480" w:hanging="180"/>
+      </w:pPr>
+    </w:lvl>
+  </w:abstractNum>
+  <w:num w:numId="1">
+    <w:abstractNumId w:val="0"/>
+  </w:num>
+  <w:num w:numId="2">
+    <w:abstractNumId w:val="1"/>
+  </w:num>
+  <w:num w:numId="3">
+    <w:abstractNumId w:val="2"/>
+  </w:num>
+</w:numbering>
 </file>
 
 <file path=word/styles.xml><?xml version="1.0" encoding="utf-8"?>
@@ -3185,7 +11378,7 @@
     <w:lsdException w:name="Table Web 2" w:semiHidden="1" w:unhideWhenUsed="1"/>
     <w:lsdException w:name="Table Web 3" w:semiHidden="1" w:unhideWhenUsed="1"/>
     <w:lsdException w:name="Balloon Text" w:semiHidden="1" w:unhideWhenUsed="1"/>
-    <w:lsdException w:name="Table Grid" w:semiHidden="1" w:uiPriority="39" w:unhideWhenUsed="1"/>
+    <w:lsdException w:name="Table Grid" w:uiPriority="39"/>
     <w:lsdException w:name="Table Theme" w:semiHidden="1" w:unhideWhenUsed="1"/>
     <w:lsdException w:name="Placeholder Text" w:semiHidden="1"/>
     <w:lsdException w:name="No Spacing" w:uiPriority="1" w:qFormat="1"/>
@@ -3534,6 +11727,17 @@
     <w:uiPriority w:val="99"/>
     <w:rsid w:val="00085140"/>
   </w:style>
+  <w:style w:type="paragraph" w:styleId="ListParagraph">
+    <w:name w:val="List Paragraph"/>
+    <w:basedOn w:val="Normal"/>
+    <w:uiPriority w:val="34"/>
+    <w:qFormat/>
+    <w:rsid w:val="00956297"/>
+    <w:pPr>
+      <w:ind w:left="720"/>
+      <w:contextualSpacing/>
+    </w:pPr>
+  </w:style>
 </w:styles>
 </file>
 
